--- a/Artigo TCC - Nova proposta de metodologia para cálculo de orçamentos para serviços de tradução.docx
+++ b/Artigo TCC - Nova proposta de metodologia para cálculo de orçamentos para serviços de tradução.docx
@@ -2,6 +2,649 @@
 <file path=word/document.xml><?xml version="1.0" encoding="utf-8"?>
 <w:document xmlns:wpc="http://schemas.microsoft.com/office/word/2010/wordprocessingCanvas" xmlns:cx="http://schemas.microsoft.com/office/drawing/2014/chartex" xmlns:cx1="http://schemas.microsoft.com/office/drawing/2015/9/8/chartex" xmlns:cx2="http://schemas.microsoft.com/office/drawing/2015/10/21/chartex" xmlns:cx3="http://schemas.microsoft.com/office/drawing/2016/5/9/chartex" xmlns:cx4="http://schemas.microsoft.com/office/drawing/2016/5/10/chartex" xmlns:cx5="http://schemas.microsoft.com/office/drawing/2016/5/11/chartex" xmlns:cx6="http://schemas.microsoft.com/office/drawing/2016/5/12/chartex" xmlns:cx7="http://schemas.microsoft.com/office/drawing/2016/5/13/chartex" xmlns:cx8="http://schemas.microsoft.com/office/drawing/2016/5/14/chartex" xmlns:mc="http://schemas.openxmlformats.org/markup-compatibility/2006" xmlns:aink="http://schemas.microsoft.com/office/drawing/2016/ink" xmlns:am3d="http://schemas.microsoft.com/office/drawing/2017/model3d" xmlns:o="urn:schemas-microsoft-com:office:office" xmlns:r="http://schemas.openxmlformats.org/officeDocument/2006/relationships" xmlns:m="http://schemas.openxmlformats.org/officeDocument/2006/math" xmlns:v="urn:schemas-microsoft-com:vml" xmlns:wp14="http://schemas.microsoft.com/office/word/2010/wordprocessingDrawing" xmlns:wp="http://schemas.openxmlformats.org/drawingml/2006/wordprocessingDrawing" xmlns:w10="urn:schemas-microsoft-com:office:word" xmlns:w="http://schemas.openxmlformats.org/wordprocessingml/2006/main" xmlns:w14="http://schemas.microsoft.com/office/word/2010/wordml" xmlns:w15="http://schemas.microsoft.com/office/word/2012/wordml" xmlns:w16cid="http://schemas.microsoft.com/office/word/2016/wordml/cid" xmlns:w16se="http://schemas.microsoft.com/office/word/2015/wordml/symex" xmlns:wpg="http://schemas.microsoft.com/office/word/2010/wordprocessingGroup" xmlns:wpi="http://schemas.microsoft.com/office/word/2010/wordprocessingInk" xmlns:wne="http://schemas.microsoft.com/office/word/2006/wordml" xmlns:wps="http://schemas.microsoft.com/office/word/2010/wordprocessingShape" mc:Ignorable="w14 w15 w16se w16cid wp14">
   <w:body>
+    <w:p>
+      <w:pPr>
+        <w:pBdr>
+          <w:top w:val="nil"/>
+          <w:left w:val="nil"/>
+          <w:bottom w:val="nil"/>
+          <w:right w:val="nil"/>
+          <w:between w:val="nil"/>
+        </w:pBdr>
+        <w:spacing w:line="360" w:lineRule="auto"/>
+        <w:jc w:val="center"/>
+        <w:rPr>
+          <w:color w:val="000000"/>
+        </w:rPr>
+      </w:pPr>
+      <w:r>
+        <w:rPr>
+          <w:b/>
+          <w:smallCaps/>
+          <w:color w:val="000000"/>
+          <w:sz w:val="32"/>
+          <w:szCs w:val="32"/>
+        </w:rPr>
+        <w:t>Nova proposta de metodologia e ferramenta para cálculo de orçamentos para serviços de tradução</w:t>
+      </w:r>
+    </w:p>
+    <w:p>
+      <w:pPr>
+        <w:pBdr>
+          <w:top w:val="nil"/>
+          <w:left w:val="nil"/>
+          <w:bottom w:val="nil"/>
+          <w:right w:val="nil"/>
+          <w:between w:val="nil"/>
+        </w:pBdr>
+        <w:spacing w:line="360" w:lineRule="auto"/>
+        <w:jc w:val="center"/>
+        <w:rPr>
+          <w:color w:val="000000"/>
+          <w:lang w:val="en-US"/>
+        </w:rPr>
+      </w:pPr>
+      <w:r>
+        <w:rPr>
+          <w:b/>
+          <w:smallCaps/>
+          <w:color w:val="000000"/>
+          <w:sz w:val="28"/>
+          <w:szCs w:val="28"/>
+          <w:lang w:val="en-US"/>
+        </w:rPr>
+        <w:t>New budget calculation methodology</w:t>
+      </w:r>
+      <w:r>
+        <w:rPr>
+          <w:b/>
+          <w:smallCaps/>
+          <w:color w:val="000000"/>
+          <w:sz w:val="28"/>
+          <w:szCs w:val="28"/>
+          <w:lang w:val="en-US"/>
+        </w:rPr>
+        <w:t xml:space="preserve"> and tool</w:t>
+      </w:r>
+      <w:r>
+        <w:rPr>
+          <w:b/>
+          <w:smallCaps/>
+          <w:color w:val="000000"/>
+          <w:sz w:val="28"/>
+          <w:szCs w:val="28"/>
+          <w:lang w:val="en-US"/>
+        </w:rPr>
+        <w:t xml:space="preserve"> for business translation service providers</w:t>
+      </w:r>
+    </w:p>
+    <w:p>
+      <w:pPr>
+        <w:pBdr>
+          <w:top w:val="nil"/>
+          <w:left w:val="nil"/>
+          <w:bottom w:val="nil"/>
+          <w:right w:val="nil"/>
+          <w:between w:val="nil"/>
+        </w:pBdr>
+        <w:spacing w:line="360" w:lineRule="auto"/>
+        <w:jc w:val="center"/>
+        <w:rPr>
+          <w:color w:val="000000"/>
+        </w:rPr>
+      </w:pPr>
+      <w:r>
+        <w:rPr>
+          <w:b/>
+          <w:color w:val="000000"/>
+          <w:sz w:val="24"/>
+          <w:szCs w:val="24"/>
+        </w:rPr>
+        <w:t>Luísa Dias da Mota</w:t>
+      </w:r>
+      <w:r>
+        <w:rPr>
+          <w:b/>
+          <w:color w:val="000000"/>
+          <w:sz w:val="24"/>
+          <w:szCs w:val="24"/>
+          <w:vertAlign w:val="superscript"/>
+        </w:rPr>
+        <w:t>1</w:t>
+      </w:r>
+      <w:r>
+        <w:rPr>
+          <w:b/>
+          <w:color w:val="000000"/>
+          <w:sz w:val="24"/>
+          <w:szCs w:val="24"/>
+        </w:rPr>
+        <w:t>; Vinícius Silva Brum</w:t>
+      </w:r>
+      <w:r>
+        <w:rPr>
+          <w:b/>
+          <w:color w:val="000000"/>
+          <w:sz w:val="24"/>
+          <w:szCs w:val="24"/>
+          <w:vertAlign w:val="superscript"/>
+        </w:rPr>
+        <w:t>2</w:t>
+      </w:r>
+    </w:p>
+    <w:p>
+      <w:pPr>
+        <w:pBdr>
+          <w:top w:val="nil"/>
+          <w:left w:val="nil"/>
+          <w:bottom w:val="nil"/>
+          <w:right w:val="nil"/>
+          <w:between w:val="nil"/>
+        </w:pBdr>
+        <w:spacing w:line="360" w:lineRule="auto"/>
+        <w:jc w:val="center"/>
+        <w:rPr>
+          <w:color w:val="000000"/>
+        </w:rPr>
+      </w:pPr>
+      <w:r>
+        <w:rPr>
+          <w:b/>
+          <w:color w:val="000000"/>
+          <w:sz w:val="24"/>
+          <w:szCs w:val="24"/>
+        </w:rPr>
+        <w:t>Otaviano Silvério de Souza</w:t>
+      </w:r>
+      <w:r>
+        <w:rPr>
+          <w:b/>
+          <w:color w:val="000000"/>
+          <w:sz w:val="24"/>
+          <w:szCs w:val="24"/>
+          <w:vertAlign w:val="superscript"/>
+        </w:rPr>
+        <w:t>3</w:t>
+      </w:r>
+      <w:r>
+        <w:rPr>
+          <w:b/>
+          <w:color w:val="000000"/>
+          <w:sz w:val="24"/>
+          <w:szCs w:val="24"/>
+        </w:rPr>
+        <w:t xml:space="preserve"> </w:t>
+      </w:r>
+      <w:r>
+        <w:rPr>
+          <w:color w:val="000000"/>
+          <w:sz w:val="24"/>
+          <w:szCs w:val="24"/>
+        </w:rPr>
+        <w:t>(Orientador)</w:t>
+      </w:r>
+    </w:p>
+    <w:p>
+      <w:pPr>
+        <w:pBdr>
+          <w:top w:val="nil"/>
+          <w:left w:val="nil"/>
+          <w:bottom w:val="nil"/>
+          <w:right w:val="nil"/>
+          <w:between w:val="nil"/>
+        </w:pBdr>
+        <w:spacing w:line="360" w:lineRule="auto"/>
+        <w:jc w:val="center"/>
+        <w:rPr>
+          <w:color w:val="000000"/>
+        </w:rPr>
+      </w:pPr>
+      <w:r>
+        <w:rPr>
+          <w:b/>
+          <w:color w:val="000000"/>
+          <w:sz w:val="24"/>
+          <w:szCs w:val="24"/>
+        </w:rPr>
+        <w:t>Gustavo Alves Fernandes</w:t>
+      </w:r>
+      <w:r>
+        <w:rPr>
+          <w:b/>
+          <w:color w:val="000000"/>
+          <w:sz w:val="24"/>
+          <w:szCs w:val="24"/>
+          <w:vertAlign w:val="superscript"/>
+        </w:rPr>
+        <w:t>4</w:t>
+      </w:r>
+      <w:r>
+        <w:rPr>
+          <w:b/>
+          <w:color w:val="000000"/>
+          <w:sz w:val="24"/>
+          <w:szCs w:val="24"/>
+        </w:rPr>
+        <w:t xml:space="preserve"> </w:t>
+      </w:r>
+      <w:r>
+        <w:rPr>
+          <w:color w:val="000000"/>
+          <w:sz w:val="24"/>
+          <w:szCs w:val="24"/>
+        </w:rPr>
+        <w:t>(Coorientador)</w:t>
+      </w:r>
+    </w:p>
+    <w:p>
+      <w:pPr>
+        <w:pBdr>
+          <w:top w:val="nil"/>
+          <w:left w:val="nil"/>
+          <w:bottom w:val="nil"/>
+          <w:right w:val="nil"/>
+          <w:between w:val="nil"/>
+        </w:pBdr>
+        <w:spacing w:line="360" w:lineRule="auto"/>
+        <w:jc w:val="center"/>
+        <w:rPr>
+          <w:color w:val="000000"/>
+        </w:rPr>
+      </w:pPr>
+      <w:r>
+        <w:rPr>
+          <w:color w:val="000000"/>
+          <w:sz w:val="24"/>
+          <w:szCs w:val="24"/>
+        </w:rPr>
+        <w:t>Centro Universitário de Belo Horizonte, Belo Horizonte, MG</w:t>
+      </w:r>
+    </w:p>
+    <w:p>
+      <w:pPr>
+        <w:pBdr>
+          <w:top w:val="nil"/>
+          <w:left w:val="nil"/>
+          <w:bottom w:val="nil"/>
+          <w:right w:val="nil"/>
+          <w:between w:val="nil"/>
+        </w:pBdr>
+        <w:spacing w:line="360" w:lineRule="auto"/>
+        <w:jc w:val="center"/>
+        <w:rPr>
+          <w:color w:val="000000"/>
+        </w:rPr>
+      </w:pPr>
+      <w:r>
+        <w:rPr>
+          <w:rFonts w:ascii="Courier New" w:eastAsia="Courier New" w:hAnsi="Courier New" w:cs="Courier New"/>
+          <w:color w:val="000000"/>
+          <w:sz w:val="20"/>
+          <w:szCs w:val="20"/>
+          <w:vertAlign w:val="superscript"/>
+        </w:rPr>
+        <w:t>1</w:t>
+      </w:r>
+      <w:r>
+        <w:rPr>
+          <w:rFonts w:ascii="Courier New" w:eastAsia="Courier New" w:hAnsi="Courier New" w:cs="Courier New"/>
+          <w:color w:val="000000"/>
+          <w:sz w:val="20"/>
+          <w:szCs w:val="20"/>
+        </w:rPr>
+        <w:t xml:space="preserve">luisadiasm@gmail.com; </w:t>
+      </w:r>
+      <w:r>
+        <w:rPr>
+          <w:rFonts w:ascii="Courier New" w:eastAsia="Courier New" w:hAnsi="Courier New" w:cs="Courier New"/>
+          <w:color w:val="000000"/>
+          <w:sz w:val="20"/>
+          <w:szCs w:val="20"/>
+          <w:vertAlign w:val="superscript"/>
+        </w:rPr>
+        <w:t>2</w:t>
+      </w:r>
+      <w:r>
+        <w:rPr>
+          <w:rFonts w:ascii="Courier New" w:eastAsia="Courier New" w:hAnsi="Courier New" w:cs="Courier New"/>
+          <w:color w:val="000000"/>
+          <w:sz w:val="20"/>
+          <w:szCs w:val="20"/>
+        </w:rPr>
+        <w:t xml:space="preserve">vsilvabrum@gmail.com; </w:t>
+      </w:r>
+      <w:r>
+        <w:rPr>
+          <w:rFonts w:ascii="Courier New" w:eastAsia="Courier New" w:hAnsi="Courier New" w:cs="Courier New"/>
+          <w:color w:val="000000"/>
+          <w:sz w:val="20"/>
+          <w:szCs w:val="20"/>
+          <w:vertAlign w:val="superscript"/>
+        </w:rPr>
+        <w:t>3</w:t>
+      </w:r>
+      <w:r>
+        <w:rPr>
+          <w:rFonts w:ascii="Courier New" w:eastAsia="Courier New" w:hAnsi="Courier New" w:cs="Courier New"/>
+          <w:color w:val="000000"/>
+          <w:sz w:val="20"/>
+          <w:szCs w:val="20"/>
+        </w:rPr>
+        <w:t xml:space="preserve">otaviano.sousa@prof.unibh.br; </w:t>
+      </w:r>
+      <w:r>
+        <w:rPr>
+          <w:rFonts w:ascii="Courier New" w:eastAsia="Courier New" w:hAnsi="Courier New" w:cs="Courier New"/>
+          <w:color w:val="000000"/>
+          <w:sz w:val="20"/>
+          <w:szCs w:val="20"/>
+          <w:vertAlign w:val="superscript"/>
+        </w:rPr>
+        <w:t>4</w:t>
+      </w:r>
+      <w:r>
+        <w:rPr>
+          <w:rFonts w:ascii="Courier New" w:eastAsia="Courier New" w:hAnsi="Courier New" w:cs="Courier New"/>
+          <w:color w:val="000000"/>
+          <w:sz w:val="20"/>
+          <w:szCs w:val="20"/>
+        </w:rPr>
+        <w:t xml:space="preserve">gustavo.fernandes@prof.unibh.br </w:t>
+      </w:r>
+    </w:p>
+    <w:p>
+      <w:pPr>
+        <w:pBdr>
+          <w:top w:val="nil"/>
+          <w:left w:val="nil"/>
+          <w:bottom w:val="nil"/>
+          <w:right w:val="nil"/>
+          <w:between w:val="nil"/>
+        </w:pBdr>
+        <w:spacing w:line="360" w:lineRule="auto"/>
+        <w:rPr>
+          <w:color w:val="000000"/>
+          <w:sz w:val="20"/>
+          <w:szCs w:val="20"/>
+        </w:rPr>
+      </w:pPr>
+    </w:p>
+    <w:p>
+      <w:pPr>
+        <w:pBdr>
+          <w:top w:val="nil"/>
+          <w:left w:val="nil"/>
+          <w:bottom w:val="nil"/>
+          <w:right w:val="nil"/>
+          <w:between w:val="nil"/>
+        </w:pBdr>
+        <w:spacing w:line="240" w:lineRule="auto"/>
+        <w:jc w:val="both"/>
+        <w:rPr>
+          <w:color w:val="000000"/>
+        </w:rPr>
+      </w:pPr>
+      <w:r>
+        <w:rPr>
+          <w:i/>
+          <w:smallCaps/>
+          <w:color w:val="000000"/>
+          <w:sz w:val="20"/>
+          <w:szCs w:val="20"/>
+        </w:rPr>
+        <w:t>Resumo</w:t>
+      </w:r>
+      <w:r>
+        <w:rPr>
+          <w:i/>
+          <w:color w:val="000000"/>
+          <w:sz w:val="20"/>
+          <w:szCs w:val="20"/>
+        </w:rPr>
+        <w:t xml:space="preserve">: Após estudo do mercado de Traduções, foi possível notar a oportunidade para serem feitas melhorias referentes ao processo de precificação do serviço de tradução de documentos de texto. Este artigo irá trazer uma nova proposta para cálculos de orçamentos focando na complexidade dos textos, voltado para empresas prestadoras de serviço de tradução através de Machine Learning e o detalhamento do algoritmo criado para a aplicação da nova metodologia. </w:t>
+      </w:r>
+    </w:p>
+    <w:p>
+      <w:pPr>
+        <w:pBdr>
+          <w:top w:val="nil"/>
+          <w:left w:val="nil"/>
+          <w:bottom w:val="nil"/>
+          <w:right w:val="nil"/>
+          <w:between w:val="nil"/>
+        </w:pBdr>
+        <w:spacing w:line="240" w:lineRule="auto"/>
+        <w:jc w:val="both"/>
+        <w:rPr>
+          <w:color w:val="000000"/>
+          <w:lang w:val="en-US"/>
+        </w:rPr>
+      </w:pPr>
+      <w:r>
+        <w:rPr>
+          <w:i/>
+          <w:smallCaps/>
+          <w:color w:val="000000"/>
+          <w:sz w:val="20"/>
+          <w:szCs w:val="20"/>
+        </w:rPr>
+        <w:t>Palavras-chave</w:t>
+      </w:r>
+      <w:r>
+        <w:rPr>
+          <w:i/>
+          <w:color w:val="000000"/>
+          <w:sz w:val="20"/>
+          <w:szCs w:val="20"/>
+        </w:rPr>
+        <w:t xml:space="preserve">: Orçamento. Machine Learning. </w:t>
+      </w:r>
+      <w:r>
+        <w:rPr>
+          <w:i/>
+          <w:color w:val="000000"/>
+          <w:sz w:val="20"/>
+          <w:szCs w:val="20"/>
+          <w:lang w:val="en-US"/>
+        </w:rPr>
+        <w:t>Tradução.</w:t>
+      </w:r>
+      <w:r>
+        <w:rPr>
+          <w:i/>
+          <w:color w:val="000000"/>
+          <w:sz w:val="20"/>
+          <w:szCs w:val="20"/>
+          <w:lang w:val="en-US"/>
+        </w:rPr>
+        <w:t xml:space="preserve"> </w:t>
+      </w:r>
+    </w:p>
+    <w:p>
+      <w:pPr>
+        <w:pBdr>
+          <w:top w:val="nil"/>
+          <w:left w:val="nil"/>
+          <w:bottom w:val="nil"/>
+          <w:right w:val="nil"/>
+          <w:between w:val="nil"/>
+        </w:pBdr>
+        <w:spacing w:line="240" w:lineRule="auto"/>
+        <w:jc w:val="both"/>
+        <w:rPr>
+          <w:i/>
+          <w:color w:val="000000"/>
+          <w:sz w:val="20"/>
+          <w:szCs w:val="20"/>
+          <w:highlight w:val="white"/>
+          <w:lang w:val="en-US"/>
+        </w:rPr>
+      </w:pPr>
+    </w:p>
+    <w:p>
+      <w:pPr>
+        <w:pBdr>
+          <w:top w:val="nil"/>
+          <w:left w:val="nil"/>
+          <w:bottom w:val="nil"/>
+          <w:right w:val="nil"/>
+          <w:between w:val="nil"/>
+        </w:pBdr>
+        <w:shd w:val="clear" w:color="auto" w:fill="F8F9FA"/>
+        <w:tabs>
+          <w:tab w:val="left" w:pos="916"/>
+          <w:tab w:val="left" w:pos="1832"/>
+          <w:tab w:val="left" w:pos="2748"/>
+          <w:tab w:val="left" w:pos="3664"/>
+          <w:tab w:val="left" w:pos="4580"/>
+          <w:tab w:val="left" w:pos="5496"/>
+          <w:tab w:val="left" w:pos="6412"/>
+          <w:tab w:val="left" w:pos="7328"/>
+          <w:tab w:val="left" w:pos="8244"/>
+          <w:tab w:val="left" w:pos="9160"/>
+          <w:tab w:val="left" w:pos="10076"/>
+          <w:tab w:val="left" w:pos="10992"/>
+          <w:tab w:val="left" w:pos="11908"/>
+          <w:tab w:val="left" w:pos="12824"/>
+          <w:tab w:val="left" w:pos="13740"/>
+          <w:tab w:val="left" w:pos="14656"/>
+        </w:tabs>
+        <w:spacing w:line="240" w:lineRule="auto"/>
+        <w:rPr>
+          <w:color w:val="000000"/>
+          <w:lang w:val="en-US"/>
+        </w:rPr>
+      </w:pPr>
+      <w:r>
+        <w:rPr>
+          <w:i/>
+          <w:smallCaps/>
+          <w:color w:val="000000"/>
+          <w:sz w:val="20"/>
+          <w:szCs w:val="20"/>
+          <w:shd w:val="clear" w:color="auto" w:fill="F8F9FA"/>
+          <w:lang w:val="en-US"/>
+        </w:rPr>
+        <w:t>Abstract</w:t>
+      </w:r>
+      <w:r>
+        <w:rPr>
+          <w:i/>
+          <w:color w:val="000000"/>
+          <w:sz w:val="20"/>
+          <w:szCs w:val="20"/>
+          <w:shd w:val="clear" w:color="auto" w:fill="F8F9FA"/>
+          <w:lang w:val="en-US"/>
+        </w:rPr>
+        <w:t xml:space="preserve">: After </w:t>
+      </w:r>
+      <w:r>
+        <w:rPr>
+          <w:i/>
+          <w:color w:val="000000"/>
+          <w:sz w:val="20"/>
+          <w:szCs w:val="20"/>
+          <w:shd w:val="clear" w:color="auto" w:fill="F8F9FA"/>
+          <w:lang w:val="en-US"/>
+        </w:rPr>
+        <w:t>studying</w:t>
+      </w:r>
+      <w:r>
+        <w:rPr>
+          <w:i/>
+          <w:color w:val="000000"/>
+          <w:sz w:val="20"/>
+          <w:szCs w:val="20"/>
+          <w:shd w:val="clear" w:color="auto" w:fill="F8F9FA"/>
+          <w:lang w:val="en-US"/>
+        </w:rPr>
+        <w:t xml:space="preserve"> the Translations market, it was possible to notice the opportunity to make improvements regarding the pricing process of the text document translation service. This article will bring a new proposal for budget calculations</w:t>
+      </w:r>
+      <w:r>
+        <w:rPr>
+          <w:i/>
+          <w:color w:val="000000"/>
+          <w:sz w:val="20"/>
+          <w:szCs w:val="20"/>
+          <w:shd w:val="clear" w:color="auto" w:fill="F8F9FA"/>
+          <w:lang w:val="en-US"/>
+        </w:rPr>
+        <w:t xml:space="preserve"> focusing on the text complexity,</w:t>
+      </w:r>
+      <w:r>
+        <w:rPr>
+          <w:i/>
+          <w:color w:val="000000"/>
+          <w:sz w:val="20"/>
+          <w:szCs w:val="20"/>
+          <w:shd w:val="clear" w:color="auto" w:fill="F8F9FA"/>
+          <w:lang w:val="en-US"/>
+        </w:rPr>
+        <w:t xml:space="preserve"> aimed at translation service providers through Machine Learning</w:t>
+      </w:r>
+      <w:r>
+        <w:rPr>
+          <w:i/>
+          <w:color w:val="000000"/>
+          <w:sz w:val="20"/>
+          <w:szCs w:val="20"/>
+          <w:shd w:val="clear" w:color="auto" w:fill="F8F9FA"/>
+          <w:lang w:val="en-US"/>
+        </w:rPr>
+        <w:t xml:space="preserve"> and the details of the algorithm created for the new methodology application</w:t>
+      </w:r>
+      <w:r>
+        <w:rPr>
+          <w:i/>
+          <w:color w:val="000000"/>
+          <w:sz w:val="20"/>
+          <w:szCs w:val="20"/>
+          <w:shd w:val="clear" w:color="auto" w:fill="F8F9FA"/>
+          <w:lang w:val="en-US"/>
+        </w:rPr>
+        <w:t>.</w:t>
+      </w:r>
+    </w:p>
+    <w:p>
+      <w:pPr>
+        <w:pBdr>
+          <w:top w:val="nil"/>
+          <w:left w:val="nil"/>
+          <w:bottom w:val="nil"/>
+          <w:right w:val="nil"/>
+          <w:between w:val="nil"/>
+        </w:pBdr>
+        <w:spacing w:line="240" w:lineRule="auto"/>
+        <w:jc w:val="both"/>
+        <w:rPr>
+          <w:color w:val="000000"/>
+          <w:lang w:val="en-US"/>
+        </w:rPr>
+      </w:pPr>
+      <w:r>
+        <w:rPr>
+          <w:i/>
+          <w:smallCaps/>
+          <w:color w:val="000000"/>
+          <w:sz w:val="20"/>
+          <w:szCs w:val="20"/>
+          <w:shd w:val="clear" w:color="auto" w:fill="F8F9FA"/>
+          <w:lang w:val="en-US"/>
+        </w:rPr>
+        <w:t>Keywords</w:t>
+      </w:r>
+      <w:r>
+        <w:rPr>
+          <w:i/>
+          <w:color w:val="000000"/>
+          <w:sz w:val="20"/>
+          <w:szCs w:val="20"/>
+          <w:shd w:val="clear" w:color="auto" w:fill="F8F9FA"/>
+          <w:lang w:val="en-US"/>
+        </w:rPr>
+        <w:t>: Budget. Machine Learning. Translation.</w:t>
+      </w:r>
+    </w:p>
     <w:p>
       <w:pPr>
         <w:pBdr>
@@ -14,37 +657,93 @@
         <w:spacing w:before="240" w:after="120" w:line="427" w:lineRule="auto"/>
         <w:jc w:val="both"/>
         <w:rPr>
-          <w:color w:val="000000"/>
-        </w:rPr>
-      </w:pPr>
-      <w:r>
-        <w:rPr>
           <w:b/>
           <w:smallCaps/>
           <w:color w:val="000000"/>
           <w:sz w:val="24"/>
           <w:szCs w:val="24"/>
         </w:rPr>
-        <w:t>1 –</w:t>
-      </w:r>
+      </w:pPr>
       <w:r>
         <w:rPr>
           <w:b/>
+          <w:smallCaps/>
           <w:color w:val="000000"/>
           <w:sz w:val="24"/>
           <w:szCs w:val="24"/>
         </w:rPr>
-        <w:t xml:space="preserve"> </w:t>
-      </w:r>
-      <w:r>
-        <w:rPr>
-          <w:b/>
-          <w:smallCaps/>
-          <w:color w:val="000000"/>
-          <w:sz w:val="24"/>
-          <w:szCs w:val="24"/>
-        </w:rPr>
-        <w:t>introdução</w:t>
+        <mc:AlternateContent>
+          <mc:Choice Requires="wps">
+            <w:drawing>
+              <wp:anchor distT="0" distB="0" distL="114300" distR="114300" simplePos="0" relativeHeight="251659264" behindDoc="0" locked="0" layoutInCell="1" allowOverlap="1">
+                <wp:simplePos x="0" y="0"/>
+                <wp:positionH relativeFrom="column">
+                  <wp:posOffset>-25401</wp:posOffset>
+                </wp:positionH>
+                <wp:positionV relativeFrom="paragraph">
+                  <wp:posOffset>238760</wp:posOffset>
+                </wp:positionV>
+                <wp:extent cx="6524625" cy="19050"/>
+                <wp:effectExtent l="38100" t="38100" r="66675" b="95250"/>
+                <wp:wrapNone/>
+                <wp:docPr id="27" name="Conector reto 27"/>
+                <wp:cNvGraphicFramePr/>
+                <a:graphic xmlns:a="http://schemas.openxmlformats.org/drawingml/2006/main">
+                  <a:graphicData uri="http://schemas.microsoft.com/office/word/2010/wordprocessingShape">
+                    <wps:wsp>
+                      <wps:cNvCnPr/>
+                      <wps:spPr>
+                        <a:xfrm>
+                          <a:off x="0" y="0"/>
+                          <a:ext cx="6524625" cy="19050"/>
+                        </a:xfrm>
+                        <a:prstGeom prst="line">
+                          <a:avLst/>
+                        </a:prstGeom>
+                        <a:ln w="3175">
+                          <a:solidFill>
+                            <a:schemeClr val="tx1">
+                              <a:lumMod val="85000"/>
+                              <a:lumOff val="15000"/>
+                            </a:schemeClr>
+                          </a:solidFill>
+                        </a:ln>
+                      </wps:spPr>
+                      <wps:style>
+                        <a:lnRef idx="2">
+                          <a:schemeClr val="dk1"/>
+                        </a:lnRef>
+                        <a:fillRef idx="0">
+                          <a:schemeClr val="dk1"/>
+                        </a:fillRef>
+                        <a:effectRef idx="1">
+                          <a:schemeClr val="dk1"/>
+                        </a:effectRef>
+                        <a:fontRef idx="minor">
+                          <a:schemeClr val="tx1"/>
+                        </a:fontRef>
+                      </wps:style>
+                      <wps:bodyPr/>
+                    </wps:wsp>
+                  </a:graphicData>
+                </a:graphic>
+                <wp14:sizeRelH relativeFrom="margin">
+                  <wp14:pctWidth>0</wp14:pctWidth>
+                </wp14:sizeRelH>
+                <wp14:sizeRelV relativeFrom="margin">
+                  <wp14:pctHeight>0</wp14:pctHeight>
+                </wp14:sizeRelV>
+              </wp:anchor>
+            </w:drawing>
+          </mc:Choice>
+          <mc:Fallback>
+            <w:pict>
+              <v:line w14:anchorId="3F0A2A6B" id="Conector reto 27" o:spid="_x0000_s1026" style="position:absolute;z-index:251659264;visibility:visible;mso-wrap-style:square;mso-width-percent:0;mso-height-percent:0;mso-wrap-distance-left:9pt;mso-wrap-distance-top:0;mso-wrap-distance-right:9pt;mso-wrap-distance-bottom:0;mso-position-horizontal:absolute;mso-position-horizontal-relative:text;mso-position-vertical:absolute;mso-position-vertical-relative:text;mso-width-percent:0;mso-height-percent:0;mso-width-relative:margin;mso-height-relative:margin" from="-2pt,18.8pt" to="511.75pt,20.3pt" o:gfxdata="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" strokecolor="#272727 [2749]" strokeweight=".25pt">
+                <v:shadow on="t" color="black" opacity="24903f" origin=",.5" offset="0,.55556mm"/>
+              </v:line>
+            </w:pict>
+          </mc:Fallback>
+        </mc:AlternateContent>
       </w:r>
     </w:p>
     <w:p>
@@ -59,17 +758,26 @@
         <w:spacing w:before="240" w:after="120" w:line="427" w:lineRule="auto"/>
         <w:jc w:val="both"/>
         <w:rPr>
-          <w:color w:val="000000"/>
-        </w:rPr>
-      </w:pPr>
-      <w:r>
-        <w:rPr>
-          <w:color w:val="000000"/>
-          <w:sz w:val="20"/>
-          <w:szCs w:val="20"/>
-        </w:rPr>
-        <w:t>A comercialização de serviços através de meios eletrônicos tem crescido de forma exponencial nos últimos anos. De acordo com a pesquisa realizada pela PWC (PRICEWATERHOUSE COOPERS), uma das maiores prestadoras de serviços profissionais do mundo nas áreas de auditoria e consultoria, o principal fator responsável por esse crescimento é o preço, que tende a ser menor em lojas virtuais. Entretanto, ainda são encontradas certas dificuldades em alguns ramos de serviços, pois, dependendo de qual seja, deverá considerar inúmeras variáveis no momento de sua precificação.</w:t>
-      </w:r>
+          <w:b/>
+          <w:smallCaps/>
+          <w:color w:val="000000"/>
+          <w:sz w:val="24"/>
+          <w:szCs w:val="24"/>
+        </w:rPr>
+        <w:sectPr>
+          <w:headerReference w:type="even" r:id="rId8"/>
+          <w:headerReference w:type="default" r:id="rId9"/>
+          <w:footerReference w:type="even" r:id="rId10"/>
+          <w:footerReference w:type="default" r:id="rId11"/>
+          <w:headerReference w:type="first" r:id="rId12"/>
+          <w:footerReference w:type="first" r:id="rId13"/>
+          <w:pgSz w:w="11906" w:h="16838"/>
+          <w:pgMar w:top="1999" w:right="850" w:bottom="1440" w:left="850" w:header="1440" w:footer="0" w:gutter="0"/>
+          <w:pgNumType w:start="1"/>
+          <w:cols w:space="720"/>
+          <w:titlePg/>
+        </w:sectPr>
+      </w:pPr>
     </w:p>
     <w:p>
       <w:pPr>
@@ -86,65 +794,37 @@
           <w:color w:val="000000"/>
         </w:rPr>
       </w:pPr>
-      <w:bookmarkStart w:id="0" w:name="_gjdgxs" w:colFirst="0" w:colLast="0"/>
+      <w:r>
+        <w:rPr>
+          <w:b/>
+          <w:smallCaps/>
+          <w:color w:val="000000"/>
+          <w:sz w:val="24"/>
+          <w:szCs w:val="24"/>
+        </w:rPr>
+        <w:t>1 –</w:t>
+      </w:r>
+      <w:r>
+        <w:rPr>
+          <w:b/>
+          <w:color w:val="000000"/>
+          <w:sz w:val="24"/>
+          <w:szCs w:val="24"/>
+        </w:rPr>
+        <w:t xml:space="preserve"> </w:t>
+      </w:r>
+      <w:r>
+        <w:rPr>
+          <w:b/>
+          <w:smallCaps/>
+          <w:color w:val="000000"/>
+          <w:sz w:val="24"/>
+          <w:szCs w:val="24"/>
+        </w:rPr>
+        <w:t>introdução</w:t>
+      </w:r>
+      <w:bookmarkStart w:id="0" w:name="_GoBack"/>
       <w:bookmarkEnd w:id="0"/>
-      <w:r>
-        <w:rPr>
-          <w:color w:val="000000"/>
-          <w:sz w:val="20"/>
-          <w:szCs w:val="20"/>
-        </w:rPr>
-        <w:t xml:space="preserve">Entre as diversas opções de serviços, a tradução de texto vem crescendo de forma gradativamente ao decorrer dos anos. Segundo pesquisa feita pela </w:t>
-      </w:r>
-      <w:r>
-        <w:rPr>
-          <w:color w:val="000000"/>
-          <w:sz w:val="20"/>
-          <w:szCs w:val="20"/>
-          <w:highlight w:val="white"/>
-        </w:rPr>
-        <w:t xml:space="preserve">Common </w:t>
-      </w:r>
-      <w:proofErr w:type="spellStart"/>
-      <w:r>
-        <w:rPr>
-          <w:color w:val="000000"/>
-          <w:sz w:val="20"/>
-          <w:szCs w:val="20"/>
-          <w:highlight w:val="white"/>
-        </w:rPr>
-        <w:t>Sense</w:t>
-      </w:r>
-      <w:proofErr w:type="spellEnd"/>
-      <w:r>
-        <w:rPr>
-          <w:color w:val="000000"/>
-          <w:sz w:val="20"/>
-          <w:szCs w:val="20"/>
-          <w:highlight w:val="white"/>
-        </w:rPr>
-        <w:t xml:space="preserve"> </w:t>
-      </w:r>
-      <w:proofErr w:type="spellStart"/>
-      <w:r>
-        <w:rPr>
-          <w:color w:val="000000"/>
-          <w:sz w:val="20"/>
-          <w:szCs w:val="20"/>
-          <w:highlight w:val="white"/>
-        </w:rPr>
-        <w:t>Advisory</w:t>
-      </w:r>
-      <w:proofErr w:type="spellEnd"/>
-      <w:r>
-        <w:rPr>
-          <w:color w:val="000000"/>
-          <w:sz w:val="20"/>
-          <w:szCs w:val="20"/>
-          <w:highlight w:val="white"/>
-        </w:rPr>
-        <w:t>(2017), líder de pesquisa e análise independente do setor de tradução, o mercado mundial de serviços de idiomas tem crescido a uma taxa anual de 5,52%, e um fator importante para este crescimento é a globalização mundial. Ao se tratar de assuntos comerciais, as relações lucrativas entre países com linguagens distintas cada vez se torna mais presentes e por isso exigem traduções cada vez mais precisas, que considerem não apenas a transposição de um idioma para outro, mas também a cultura, os aspectos políticos, econômicos e legais do país onde a comunicação será veiculada.</w:t>
-      </w:r>
     </w:p>
     <w:p>
       <w:pPr>
@@ -167,8 +847,15 @@
           <w:sz w:val="20"/>
           <w:szCs w:val="20"/>
         </w:rPr>
-        <w:lastRenderedPageBreak/>
-        <w:t xml:space="preserve">Diversas empresas do ramo de tradução possuem problemas ocultos no momento de calcular orçamentos para seus clientes. O termo “oculto” foi utilizado pois nem sempre está à percepção de todos, por isso até hoje o mercado é maioritariamente baseado na precificação definida por caracteres. Hoje, para a tradução de um arquivo de texto, as variáveis que são consideradas para o cálculo de um orçamento são em sua maioria o número de caracteres, laudas ou palavras que o documento possui, isso resulta na geração de um valor que avalia apenas números e não conteúdo, podendo retornar o mesmo preço para a tradução de um livro infantil e um documento judicial, sendo que claramente a complexidade no processo de tradução de cada um será divergente. </w:t>
+        <w:t xml:space="preserve">A comercialização de serviços através de meios eletrônicos tem crescido de forma exponencial nos últimos anos. De acordo com a pesquisa realizada pela PWC (PRICEWATERHOUSE COOPERS), uma das maiores prestadoras de serviços profissionais do mundo nas áreas de auditoria e consultoria, o principal fator responsável por esse crescimento é o preço, que tende a ser menor em lojas virtuais. Entretanto, ainda são encontradas certas dificuldades em alguns ramos de serviços, pois, dependendo de qual seja, deverá </w:t>
+      </w:r>
+      <w:r>
+        <w:rPr>
+          <w:color w:val="000000"/>
+          <w:sz w:val="20"/>
+          <w:szCs w:val="20"/>
+        </w:rPr>
+        <w:t>considerar inúmeras variáveis no momento de sua precificação.</w:t>
       </w:r>
     </w:p>
     <w:p>
@@ -183,19 +870,37 @@
         <w:spacing w:before="240" w:after="120" w:line="427" w:lineRule="auto"/>
         <w:jc w:val="both"/>
         <w:rPr>
-          <w:smallCaps/>
-          <w:color w:val="000000"/>
-        </w:rPr>
-      </w:pPr>
-      <w:r>
-        <w:rPr>
-          <w:b/>
-          <w:smallCaps/>
-          <w:color w:val="000000"/>
-          <w:sz w:val="24"/>
-          <w:szCs w:val="24"/>
-        </w:rPr>
-        <w:t>2 – Objetivo Geral</w:t>
+          <w:color w:val="000000"/>
+        </w:rPr>
+      </w:pPr>
+      <w:bookmarkStart w:id="1" w:name="_gjdgxs" w:colFirst="0" w:colLast="0"/>
+      <w:bookmarkEnd w:id="1"/>
+      <w:r>
+        <w:rPr>
+          <w:color w:val="000000"/>
+          <w:sz w:val="20"/>
+          <w:szCs w:val="20"/>
+        </w:rPr>
+        <w:t xml:space="preserve">Entre as diversas opções de serviços, a tradução de texto vem crescendo de forma gradativamente ao decorrer dos anos. Segundo pesquisa feita pela </w:t>
+      </w:r>
+      <w:r>
+        <w:rPr>
+          <w:color w:val="000000"/>
+          <w:sz w:val="20"/>
+          <w:szCs w:val="20"/>
+          <w:highlight w:val="white"/>
+        </w:rPr>
+        <w:t xml:space="preserve">Common Sense Advisory(2017), líder de pesquisa e análise independente do setor de tradução, o mercado mundial de serviços de idiomas tem crescido a uma taxa anual de 5,52%, e um fator importante para este crescimento é a globalização mundial. Ao se tratar de assuntos comerciais, as relações lucrativas entre países com linguagens distintas cada vez se torna </w:t>
+      </w:r>
+      <w:r>
+        <w:rPr>
+          <w:color w:val="000000"/>
+          <w:sz w:val="20"/>
+          <w:szCs w:val="20"/>
+          <w:highlight w:val="white"/>
+        </w:rPr>
+        <w:lastRenderedPageBreak/>
+        <w:t>mais presentes e por isso exigem traduções cada vez mais precisas, que considerem não apenas a transposição de um idioma para outro, mas também a cultura, os aspectos políticos, econômicos e legais do país onde a comunicação será veiculada.</w:t>
       </w:r>
     </w:p>
     <w:p>
@@ -219,35 +924,7 @@
           <w:sz w:val="20"/>
           <w:szCs w:val="20"/>
         </w:rPr>
-        <w:t xml:space="preserve">Propor e apresentar uma ferramenta seguindo uma nova metodologia para o cálculo de orçamentos de serviços de tradução de documentos de texto, visando o retorno de um valor compatível com o conteúdo presente em cada demanda e não apenas a quantidade de letras, palavras ou laudas. A proposta vem como uma melhoria pois se baseia apenas nas características e </w:t>
-      </w:r>
-      <w:proofErr w:type="spellStart"/>
-      <w:r>
-        <w:rPr>
-          <w:i/>
-          <w:color w:val="000000"/>
-          <w:sz w:val="20"/>
-          <w:szCs w:val="20"/>
-        </w:rPr>
-        <w:t>features</w:t>
-      </w:r>
-      <w:proofErr w:type="spellEnd"/>
-      <w:r>
-        <w:rPr>
-          <w:i/>
-          <w:color w:val="000000"/>
-          <w:sz w:val="20"/>
-          <w:szCs w:val="20"/>
-        </w:rPr>
-        <w:t xml:space="preserve"> </w:t>
-      </w:r>
-      <w:r>
-        <w:rPr>
-          <w:color w:val="000000"/>
-          <w:sz w:val="20"/>
-          <w:szCs w:val="20"/>
-        </w:rPr>
-        <w:t xml:space="preserve">que o documento apresenta, com isso o preço da tradução de um artigo científico fica compatível com sua complexidade, assim como uma revista em quadrinhos também ficará pois receberá a mesma análise. </w:t>
+        <w:t xml:space="preserve">Diversas empresas do ramo de tradução possuem problemas ocultos no momento de calcular orçamentos para seus clientes. O termo “oculto” foi utilizado pois nem sempre está à percepção de todos, por isso até hoje o mercado é maioritariamente baseado na precificação definida por caracteres. Hoje, para a tradução de um arquivo de texto, as variáveis que são consideradas para o cálculo de um orçamento são em sua maioria o número de caracteres, laudas ou palavras que o documento possui, isso resulta na geração de um valor que avalia apenas números e não conteúdo, podendo retornar o mesmo preço para a tradução de um livro infantil e um documento judicial, sendo que claramente a complexidade no processo de tradução de cada um será divergente. </w:t>
       </w:r>
     </w:p>
     <w:p>
@@ -262,24 +939,92 @@
         <w:spacing w:before="240" w:after="120" w:line="427" w:lineRule="auto"/>
         <w:jc w:val="both"/>
         <w:rPr>
-          <w:color w:val="000000"/>
-        </w:rPr>
-      </w:pPr>
-      <w:r>
-        <w:rPr>
-          <w:color w:val="000000"/>
-          <w:sz w:val="20"/>
-          <w:szCs w:val="20"/>
-        </w:rPr>
-        <w:t xml:space="preserve">A nova metodologia se torna uma forma mais rigorosa e exata, por isso pode vir a ser aplicada no real mercado do serviço de tradução. Deixando para trás a </w:t>
-      </w:r>
-      <w:r>
-        <w:rPr>
-          <w:color w:val="000000"/>
-          <w:sz w:val="20"/>
-          <w:szCs w:val="20"/>
-        </w:rPr>
-        <w:t xml:space="preserve">antiga metodologia que trazia algumas falhas em seu processo. </w:t>
+          <w:smallCaps/>
+          <w:color w:val="000000"/>
+        </w:rPr>
+      </w:pPr>
+      <w:r>
+        <w:rPr>
+          <w:b/>
+          <w:smallCaps/>
+          <w:color w:val="000000"/>
+          <w:sz w:val="24"/>
+          <w:szCs w:val="24"/>
+        </w:rPr>
+        <w:t>2 – Objetivo Geral</w:t>
+      </w:r>
+    </w:p>
+    <w:p>
+      <w:pPr>
+        <w:pBdr>
+          <w:top w:val="nil"/>
+          <w:left w:val="nil"/>
+          <w:bottom w:val="nil"/>
+          <w:right w:val="nil"/>
+          <w:between w:val="nil"/>
+        </w:pBdr>
+        <w:spacing w:before="240" w:after="120" w:line="427" w:lineRule="auto"/>
+        <w:jc w:val="both"/>
+        <w:rPr>
+          <w:color w:val="000000"/>
+        </w:rPr>
+      </w:pPr>
+      <w:r>
+        <w:rPr>
+          <w:color w:val="000000"/>
+          <w:sz w:val="20"/>
+          <w:szCs w:val="20"/>
+        </w:rPr>
+        <w:t xml:space="preserve">Propor e apresentar uma ferramenta seguindo uma nova metodologia para o cálculo de orçamentos de serviços de tradução de documentos de texto, visando o retorno de um valor compatível com o conteúdo presente em cada demanda e não apenas a quantidade de letras, palavras ou laudas. A proposta vem como uma melhoria pois se baseia apenas nas características e </w:t>
+      </w:r>
+      <w:r>
+        <w:rPr>
+          <w:i/>
+          <w:color w:val="000000"/>
+          <w:sz w:val="20"/>
+          <w:szCs w:val="20"/>
+        </w:rPr>
+        <w:t xml:space="preserve">features </w:t>
+      </w:r>
+      <w:r>
+        <w:rPr>
+          <w:color w:val="000000"/>
+          <w:sz w:val="20"/>
+          <w:szCs w:val="20"/>
+        </w:rPr>
+        <w:t xml:space="preserve">que o documento apresenta, com isso o preço da tradução de um artigo científico fica compatível com sua complexidade, assim como </w:t>
+      </w:r>
+      <w:r>
+        <w:rPr>
+          <w:color w:val="000000"/>
+          <w:sz w:val="20"/>
+          <w:szCs w:val="20"/>
+        </w:rPr>
+        <w:t xml:space="preserve">uma revista em quadrinhos também ficará pois receberá a mesma análise. </w:t>
+      </w:r>
+    </w:p>
+    <w:p>
+      <w:pPr>
+        <w:pBdr>
+          <w:top w:val="nil"/>
+          <w:left w:val="nil"/>
+          <w:bottom w:val="nil"/>
+          <w:right w:val="nil"/>
+          <w:between w:val="nil"/>
+        </w:pBdr>
+        <w:spacing w:before="240" w:after="120" w:line="427" w:lineRule="auto"/>
+        <w:jc w:val="both"/>
+        <w:rPr>
+          <w:color w:val="000000"/>
+        </w:rPr>
+      </w:pPr>
+      <w:r>
+        <w:rPr>
+          <w:color w:val="000000"/>
+          <w:sz w:val="20"/>
+          <w:szCs w:val="20"/>
+        </w:rPr>
+        <w:t xml:space="preserve">A nova metodologia se torna uma forma mais rigorosa e exata, por isso pode vir a ser aplicada no real mercado do serviço de tradução. Deixando para trás a antiga metodologia que trazia algumas falhas em seu processo. </w:t>
       </w:r>
     </w:p>
     <w:p>
@@ -688,7 +1433,6 @@
         </w:rPr>
         <w:t xml:space="preserve">de cada documento analisado. Após a análise, é criado um </w:t>
       </w:r>
-      <w:proofErr w:type="spellStart"/>
       <w:r>
         <w:rPr>
           <w:i/>
@@ -697,7 +1441,6 @@
         </w:rPr>
         <w:t>Dataframe</w:t>
       </w:r>
-      <w:proofErr w:type="spellEnd"/>
       <w:r>
         <w:rPr>
           <w:sz w:val="20"/>
@@ -723,6 +1466,7 @@
           <w:sz w:val="24"/>
           <w:szCs w:val="24"/>
         </w:rPr>
+        <w:lastRenderedPageBreak/>
         <w:t>2.1.2 – Processamento</w:t>
       </w:r>
     </w:p>
@@ -758,25 +1502,14 @@
         </w:rPr>
         <w:t xml:space="preserve"> os recursos de </w:t>
       </w:r>
-      <w:proofErr w:type="spellStart"/>
-      <w:r>
-        <w:rPr>
-          <w:i/>
-          <w:color w:val="000000"/>
-          <w:sz w:val="20"/>
-          <w:szCs w:val="20"/>
-        </w:rPr>
-        <w:t>Machine</w:t>
-      </w:r>
-      <w:proofErr w:type="spellEnd"/>
-      <w:r>
-        <w:rPr>
-          <w:i/>
-          <w:color w:val="000000"/>
-          <w:sz w:val="20"/>
-          <w:szCs w:val="20"/>
-        </w:rPr>
-        <w:t xml:space="preserve"> Learning</w:t>
+      <w:r>
+        <w:rPr>
+          <w:i/>
+          <w:color w:val="000000"/>
+          <w:sz w:val="20"/>
+          <w:szCs w:val="20"/>
+        </w:rPr>
+        <w:t>Machine Learning</w:t>
       </w:r>
       <w:r>
         <w:rPr>
@@ -793,7 +1526,6 @@
         </w:rPr>
         <w:t xml:space="preserve">a análise do </w:t>
       </w:r>
-      <w:proofErr w:type="spellStart"/>
       <w:r>
         <w:rPr>
           <w:i/>
@@ -802,7 +1534,6 @@
         </w:rPr>
         <w:t>Dataframe</w:t>
       </w:r>
-      <w:proofErr w:type="spellEnd"/>
       <w:r>
         <w:rPr>
           <w:sz w:val="20"/>
@@ -810,7 +1541,6 @@
         </w:rPr>
         <w:t xml:space="preserve"> criado anteriormente, o algoritmo considera cada rótulo denominado de </w:t>
       </w:r>
-      <w:proofErr w:type="spellStart"/>
       <w:r>
         <w:rPr>
           <w:i/>
@@ -819,21 +1549,12 @@
         </w:rPr>
         <w:t>feature</w:t>
       </w:r>
-      <w:proofErr w:type="spellEnd"/>
-      <w:r>
-        <w:rPr>
-          <w:sz w:val="20"/>
-          <w:szCs w:val="20"/>
-        </w:rPr>
-        <w:t xml:space="preserve"> e “aprende” o padrão de precificação de acordo </w:t>
-      </w:r>
-      <w:r>
-        <w:rPr>
-          <w:sz w:val="20"/>
-          <w:szCs w:val="20"/>
-        </w:rPr>
-        <w:lastRenderedPageBreak/>
-        <w:t>com cada um desses rótulos, ou seja, de qual forma cada um deles influencia diretamente no preço de um arquivo de acordo com a quantidade encontrada nele. Este padrão será aplicado pela Inteligência Artificial (IA) quando um novo arquivo nunca visto por ela for submetido, cada rótulo será analisado e o preço final será calculado de acordo com o que ela aprendeu em seu treinamento.</w:t>
+      <w:r>
+        <w:rPr>
+          <w:sz w:val="20"/>
+          <w:szCs w:val="20"/>
+        </w:rPr>
+        <w:t xml:space="preserve"> e “aprende” o padrão de precificação de acordo com cada um desses rótulos, ou seja, de qual forma cada um deles influencia diretamente no preço de um arquivo de acordo com a quantidade encontrada nele. Este padrão será aplicado pela Inteligência Artificial (IA) quando um novo arquivo nunca visto por ela for submetido, cada rótulo será analisado e o preço final será calculado de acordo com o que ela aprendeu em seu treinamento.</w:t>
       </w:r>
     </w:p>
     <w:p>
@@ -1024,7 +1745,15 @@
           <w:sz w:val="20"/>
           <w:szCs w:val="20"/>
         </w:rPr>
-        <w:t>Uma linguagem interpretada, o Python é cabível para exploração interativa. O programador pode experimentar e receber feedbacks imediatos.</w:t>
+        <w:t xml:space="preserve">Uma linguagem interpretada, o Python é cabível para exploração interativa. O </w:t>
+      </w:r>
+      <w:r>
+        <w:rPr>
+          <w:color w:val="000000"/>
+          <w:sz w:val="20"/>
+          <w:szCs w:val="20"/>
+        </w:rPr>
+        <w:t>programador pode experimentar e receber feedbacks imediatos.</w:t>
       </w:r>
     </w:p>
     <w:p>
@@ -1069,15 +1798,7 @@
           <w:sz w:val="20"/>
           <w:szCs w:val="20"/>
         </w:rPr>
-        <w:t xml:space="preserve">or </w:t>
-      </w:r>
-      <w:r>
-        <w:rPr>
-          <w:color w:val="000000"/>
-          <w:sz w:val="20"/>
-          <w:szCs w:val="20"/>
-        </w:rPr>
-        <w:t xml:space="preserve">exemplo a biblioteca NLTK, que trabalha com Processamento de Linguagem Natural (PLN) e tem como objetivo a compreensão automática de linguagens humanas, de maneira que podem ser manipuladas por computadores. </w:t>
+        <w:t xml:space="preserve">or exemplo a biblioteca NLTK, que trabalha com Processamento de Linguagem Natural (PLN) e tem como objetivo a compreensão automática de linguagens humanas, de maneira que podem ser manipuladas por computadores. </w:t>
       </w:r>
     </w:p>
     <w:p>
@@ -1106,25 +1827,14 @@
         </w:rPr>
         <w:t>De acordo com Mark Lutz (</w:t>
       </w:r>
-      <w:proofErr w:type="spellStart"/>
-      <w:r>
-        <w:rPr>
-          <w:i/>
-          <w:color w:val="000000"/>
-          <w:sz w:val="20"/>
-          <w:szCs w:val="20"/>
-        </w:rPr>
-        <w:t>Programming</w:t>
-      </w:r>
-      <w:proofErr w:type="spellEnd"/>
-      <w:r>
-        <w:rPr>
-          <w:i/>
-          <w:color w:val="000000"/>
-          <w:sz w:val="20"/>
-          <w:szCs w:val="20"/>
-        </w:rPr>
-        <w:t xml:space="preserve"> Python</w:t>
+      <w:r>
+        <w:rPr>
+          <w:i/>
+          <w:color w:val="000000"/>
+          <w:sz w:val="20"/>
+          <w:szCs w:val="20"/>
+        </w:rPr>
+        <w:t>Programming Python</w:t>
       </w:r>
       <w:r>
         <w:rPr>
@@ -1344,29 +2054,7 @@
           <w:sz w:val="24"/>
           <w:szCs w:val="24"/>
         </w:rPr>
-        <w:t xml:space="preserve">.2 – Natural </w:t>
-      </w:r>
-      <w:proofErr w:type="spellStart"/>
-      <w:r>
-        <w:rPr>
-          <w:b/>
-          <w:smallCaps/>
-          <w:color w:val="000000"/>
-          <w:sz w:val="24"/>
-          <w:szCs w:val="24"/>
-        </w:rPr>
-        <w:t>Language</w:t>
-      </w:r>
-      <w:proofErr w:type="spellEnd"/>
-      <w:r>
-        <w:rPr>
-          <w:b/>
-          <w:smallCaps/>
-          <w:color w:val="000000"/>
-          <w:sz w:val="24"/>
-          <w:szCs w:val="24"/>
-        </w:rPr>
-        <w:t xml:space="preserve"> Toolkit (NLTK)</w:t>
+        <w:t>.2 – Natural Language Toolkit (NLTK)</w:t>
       </w:r>
     </w:p>
     <w:p>
@@ -1390,23 +2078,15 @@
           <w:sz w:val="20"/>
           <w:szCs w:val="20"/>
         </w:rPr>
-        <w:t xml:space="preserve">O NLTK é um conjunto de  bibliotecas  criada por Steven Bird, Edward </w:t>
-      </w:r>
-      <w:proofErr w:type="spellStart"/>
-      <w:r>
-        <w:rPr>
-          <w:sz w:val="20"/>
-          <w:szCs w:val="20"/>
-        </w:rPr>
-        <w:t>Loper</w:t>
-      </w:r>
-      <w:proofErr w:type="spellEnd"/>
-      <w:r>
-        <w:rPr>
-          <w:sz w:val="20"/>
-          <w:szCs w:val="20"/>
-        </w:rPr>
-        <w:t xml:space="preserve"> e Ewan Klein no ano de 2001 e tem como funcionalidade processamento textual, sua criação teve como base 4 (quatro) objetivos primários, são eles:</w:t>
+        <w:t xml:space="preserve">O NLTK é um conjunto de  bibliotecas  criada por Steven Bird, Edward Loper e Ewan Klein no ano de 2001 e tem como funcionalidade processamento </w:t>
+      </w:r>
+      <w:r>
+        <w:rPr>
+          <w:sz w:val="20"/>
+          <w:szCs w:val="20"/>
+        </w:rPr>
+        <w:lastRenderedPageBreak/>
+        <w:t>textual, sua criação teve como base 4 (quatro) objetivos primários, são eles:</w:t>
       </w:r>
     </w:p>
     <w:p>
@@ -1442,15 +2122,7 @@
           <w:sz w:val="20"/>
           <w:szCs w:val="20"/>
         </w:rPr>
-        <w:t xml:space="preserve">: Fornecer um framework intuitivo junto a blocos de construção substanciais, dotando os usuários de um conhecimento prático de PLN sem prender-se </w:t>
-      </w:r>
-      <w:r>
-        <w:rPr>
-          <w:sz w:val="20"/>
-          <w:szCs w:val="20"/>
-        </w:rPr>
-        <w:lastRenderedPageBreak/>
-        <w:t>nas tediosas tarefas de "arrumação da casa" geralmente associadas com o processamento de dados linguísticos anotados.</w:t>
+        <w:t>: Fornecer um framework intuitivo junto a blocos de construção substanciais, dotando os usuários de um conhecimento prático de PLN sem prender-se nas tediosas tarefas de "arrumação da casa" geralmente associadas com o processamento de dados linguísticos anotados.</w:t>
       </w:r>
     </w:p>
     <w:p>
@@ -1558,23 +2230,7 @@
           <w:sz w:val="20"/>
           <w:szCs w:val="20"/>
         </w:rPr>
-        <w:t xml:space="preserve">: </w:t>
-      </w:r>
-      <w:proofErr w:type="spellStart"/>
-      <w:r>
-        <w:rPr>
-          <w:sz w:val="20"/>
-          <w:szCs w:val="20"/>
-        </w:rPr>
-        <w:t>Fornecer</w:t>
-      </w:r>
-      <w:proofErr w:type="spellEnd"/>
-      <w:r>
-        <w:rPr>
-          <w:sz w:val="20"/>
-          <w:szCs w:val="20"/>
-        </w:rPr>
-        <w:t xml:space="preserve"> componentes que possam ser utilizados sem a necessidade de compreender o restante do toolkit.</w:t>
+        <w:t>: Fornecer componentes que possam ser utilizados sem a necessidade de compreender o restante do toolkit.</w:t>
       </w:r>
     </w:p>
     <w:p>
@@ -1645,7 +2301,6 @@
         </w:rPr>
         <w:t xml:space="preserve">Para melhor análise de informações contidas em documentos, existe a função </w:t>
       </w:r>
-      <w:proofErr w:type="spellStart"/>
       <w:r>
         <w:rPr>
           <w:i/>
@@ -1654,7 +2309,6 @@
         </w:rPr>
         <w:t>Tokenize</w:t>
       </w:r>
-      <w:proofErr w:type="spellEnd"/>
       <w:r>
         <w:rPr>
           <w:sz w:val="20"/>
@@ -1662,23 +2316,13 @@
         </w:rPr>
         <w:t xml:space="preserve"> da biblioteca NLTK para efetuar a quebra de textos em palavras. Esta função cria um </w:t>
       </w:r>
-      <w:proofErr w:type="spellStart"/>
-      <w:r>
-        <w:rPr>
-          <w:i/>
-          <w:sz w:val="20"/>
-          <w:szCs w:val="20"/>
-        </w:rPr>
-        <w:t>array</w:t>
-      </w:r>
-      <w:proofErr w:type="spellEnd"/>
-      <w:r>
-        <w:rPr>
-          <w:i/>
-          <w:sz w:val="20"/>
-          <w:szCs w:val="20"/>
-        </w:rPr>
-        <w:t xml:space="preserve"> </w:t>
+      <w:r>
+        <w:rPr>
+          <w:i/>
+          <w:sz w:val="20"/>
+          <w:szCs w:val="20"/>
+        </w:rPr>
+        <w:t xml:space="preserve">array </w:t>
       </w:r>
       <w:r>
         <w:rPr>
@@ -1719,9 +2363,18 @@
           <w:szCs w:val="21"/>
           <w:lang w:val="en-US"/>
         </w:rPr>
-        <w:t xml:space="preserve"> </w:t>
-      </w:r>
-      <w:proofErr w:type="spellStart"/>
+        <w:t xml:space="preserve"> nltk</w:t>
+      </w:r>
+      <w:r>
+        <w:rPr>
+          <w:rFonts w:ascii="Courier New" w:eastAsia="Courier New" w:hAnsi="Courier New" w:cs="Courier New"/>
+          <w:color w:val="939293"/>
+          <w:sz w:val="21"/>
+          <w:szCs w:val="21"/>
+          <w:lang w:val="en-US"/>
+        </w:rPr>
+        <w:t>.</w:t>
+      </w:r>
       <w:r>
         <w:rPr>
           <w:rFonts w:ascii="Courier New" w:eastAsia="Courier New" w:hAnsi="Courier New" w:cs="Courier New"/>
@@ -1730,7 +2383,67 @@
           <w:szCs w:val="21"/>
           <w:lang w:val="en-US"/>
         </w:rPr>
-        <w:t>nltk</w:t>
+        <w:t xml:space="preserve">tokenize </w:t>
+      </w:r>
+      <w:r>
+        <w:rPr>
+          <w:rFonts w:ascii="Courier New" w:eastAsia="Courier New" w:hAnsi="Courier New" w:cs="Courier New"/>
+          <w:color w:val="FF6188"/>
+          <w:sz w:val="21"/>
+          <w:szCs w:val="21"/>
+          <w:lang w:val="en-US"/>
+        </w:rPr>
+        <w:t>import</w:t>
+      </w:r>
+      <w:r>
+        <w:rPr>
+          <w:rFonts w:ascii="Courier New" w:eastAsia="Courier New" w:hAnsi="Courier New" w:cs="Courier New"/>
+          <w:color w:val="FCFCFA"/>
+          <w:sz w:val="21"/>
+          <w:szCs w:val="21"/>
+          <w:lang w:val="en-US"/>
+        </w:rPr>
+        <w:t xml:space="preserve"> word_tokenize </w:t>
+      </w:r>
+      <w:r>
+        <w:rPr>
+          <w:rFonts w:ascii="Courier New" w:eastAsia="Courier New" w:hAnsi="Courier New" w:cs="Courier New"/>
+          <w:color w:val="FCFCFA"/>
+          <w:sz w:val="21"/>
+          <w:szCs w:val="21"/>
+          <w:lang w:val="en-US"/>
+        </w:rPr>
+        <w:br/>
+      </w:r>
+      <w:r>
+        <w:rPr>
+          <w:rFonts w:ascii="Courier New" w:eastAsia="Courier New" w:hAnsi="Courier New" w:cs="Courier New"/>
+          <w:color w:val="FCFCFA"/>
+          <w:sz w:val="21"/>
+          <w:szCs w:val="21"/>
+          <w:lang w:val="en-US"/>
+        </w:rPr>
+        <w:t>tokenized_word</w:t>
+      </w:r>
+      <w:r>
+        <w:rPr>
+          <w:rFonts w:ascii="Courier New" w:eastAsia="Courier New" w:hAnsi="Courier New" w:cs="Courier New"/>
+          <w:color w:val="FF6188"/>
+          <w:sz w:val="21"/>
+          <w:szCs w:val="21"/>
+          <w:lang w:val="en-US"/>
+        </w:rPr>
+        <w:t>=</w:t>
+      </w:r>
+      <w:r>
+        <w:rPr>
+          <w:rFonts w:ascii="Courier New" w:eastAsia="Courier New" w:hAnsi="Courier New" w:cs="Courier New"/>
+          <w:color w:val="A9DC76"/>
+          <w:sz w:val="21"/>
+          <w:szCs w:val="21"/>
+          <w:lang w:val="en-US"/>
+        </w:rPr>
+        <w:t>word_tokenize</w:t>
       </w:r>
       <w:r>
         <w:rPr>
@@ -1740,7 +2453,7 @@
           <w:szCs w:val="21"/>
           <w:lang w:val="en-US"/>
         </w:rPr>
-        <w:t>.</w:t>
+        <w:t>(</w:t>
       </w:r>
       <w:r>
         <w:rPr>
@@ -1750,127 +2463,8 @@
           <w:szCs w:val="21"/>
           <w:lang w:val="en-US"/>
         </w:rPr>
-        <w:t>tokenize</w:t>
-      </w:r>
-      <w:proofErr w:type="spellEnd"/>
-      <w:r>
-        <w:rPr>
-          <w:rFonts w:ascii="Courier New" w:eastAsia="Courier New" w:hAnsi="Courier New" w:cs="Courier New"/>
-          <w:color w:val="FCFCFA"/>
-          <w:sz w:val="21"/>
-          <w:szCs w:val="21"/>
-          <w:lang w:val="en-US"/>
-        </w:rPr>
-        <w:t xml:space="preserve"> </w:t>
-      </w:r>
-      <w:r>
-        <w:rPr>
-          <w:rFonts w:ascii="Courier New" w:eastAsia="Courier New" w:hAnsi="Courier New" w:cs="Courier New"/>
-          <w:color w:val="FF6188"/>
-          <w:sz w:val="21"/>
-          <w:szCs w:val="21"/>
-          <w:lang w:val="en-US"/>
-        </w:rPr>
-        <w:t>import</w:t>
-      </w:r>
-      <w:r>
-        <w:rPr>
-          <w:rFonts w:ascii="Courier New" w:eastAsia="Courier New" w:hAnsi="Courier New" w:cs="Courier New"/>
-          <w:color w:val="FCFCFA"/>
-          <w:sz w:val="21"/>
-          <w:szCs w:val="21"/>
-          <w:lang w:val="en-US"/>
-        </w:rPr>
-        <w:t xml:space="preserve"> </w:t>
-      </w:r>
-      <w:proofErr w:type="spellStart"/>
-      <w:r>
-        <w:rPr>
-          <w:rFonts w:ascii="Courier New" w:eastAsia="Courier New" w:hAnsi="Courier New" w:cs="Courier New"/>
-          <w:color w:val="FCFCFA"/>
-          <w:sz w:val="21"/>
-          <w:szCs w:val="21"/>
-          <w:lang w:val="en-US"/>
-        </w:rPr>
-        <w:t>word_tokenize</w:t>
-      </w:r>
-      <w:proofErr w:type="spellEnd"/>
-      <w:r>
-        <w:rPr>
-          <w:rFonts w:ascii="Courier New" w:eastAsia="Courier New" w:hAnsi="Courier New" w:cs="Courier New"/>
-          <w:color w:val="FCFCFA"/>
-          <w:sz w:val="21"/>
-          <w:szCs w:val="21"/>
-          <w:lang w:val="en-US"/>
-        </w:rPr>
-        <w:t xml:space="preserve"> </w:t>
-      </w:r>
-      <w:r>
-        <w:rPr>
-          <w:rFonts w:ascii="Courier New" w:eastAsia="Courier New" w:hAnsi="Courier New" w:cs="Courier New"/>
-          <w:color w:val="FCFCFA"/>
-          <w:sz w:val="21"/>
-          <w:szCs w:val="21"/>
-          <w:lang w:val="en-US"/>
-        </w:rPr>
-        <w:br/>
-      </w:r>
-      <w:proofErr w:type="spellStart"/>
-      <w:r>
-        <w:rPr>
-          <w:rFonts w:ascii="Courier New" w:eastAsia="Courier New" w:hAnsi="Courier New" w:cs="Courier New"/>
-          <w:color w:val="FCFCFA"/>
-          <w:sz w:val="21"/>
-          <w:szCs w:val="21"/>
-          <w:lang w:val="en-US"/>
-        </w:rPr>
-        <w:t>tokenized_word</w:t>
-      </w:r>
-      <w:proofErr w:type="spellEnd"/>
-      <w:r>
-        <w:rPr>
-          <w:rFonts w:ascii="Courier New" w:eastAsia="Courier New" w:hAnsi="Courier New" w:cs="Courier New"/>
-          <w:color w:val="FF6188"/>
-          <w:sz w:val="21"/>
-          <w:szCs w:val="21"/>
-          <w:lang w:val="en-US"/>
-        </w:rPr>
-        <w:t>=</w:t>
-      </w:r>
-      <w:proofErr w:type="spellStart"/>
-      <w:r>
-        <w:rPr>
-          <w:rFonts w:ascii="Courier New" w:eastAsia="Courier New" w:hAnsi="Courier New" w:cs="Courier New"/>
-          <w:color w:val="A9DC76"/>
-          <w:sz w:val="21"/>
-          <w:szCs w:val="21"/>
-          <w:lang w:val="en-US"/>
-        </w:rPr>
-        <w:t>word_tokenize</w:t>
-      </w:r>
-      <w:proofErr w:type="spellEnd"/>
-      <w:r>
-        <w:rPr>
-          <w:rFonts w:ascii="Courier New" w:eastAsia="Courier New" w:hAnsi="Courier New" w:cs="Courier New"/>
-          <w:color w:val="939293"/>
-          <w:sz w:val="21"/>
-          <w:szCs w:val="21"/>
-          <w:lang w:val="en-US"/>
-        </w:rPr>
-        <w:t>(</w:t>
-      </w:r>
-      <w:proofErr w:type="spellStart"/>
-      <w:r>
-        <w:rPr>
-          <w:rFonts w:ascii="Courier New" w:eastAsia="Courier New" w:hAnsi="Courier New" w:cs="Courier New"/>
-          <w:color w:val="FCFCFA"/>
-          <w:sz w:val="21"/>
-          <w:szCs w:val="21"/>
-          <w:lang w:val="en-US"/>
-        </w:rPr>
         <w:t>new_string</w:t>
       </w:r>
-      <w:proofErr w:type="spellEnd"/>
       <w:r>
         <w:rPr>
           <w:rFonts w:ascii="Courier New" w:eastAsia="Courier New" w:hAnsi="Courier New" w:cs="Courier New"/>
@@ -1904,23 +2498,7 @@
           <w:sz w:val="16"/>
           <w:szCs w:val="16"/>
         </w:rPr>
-        <w:t xml:space="preserve">Algoritmo 1 - Função </w:t>
-      </w:r>
-      <w:proofErr w:type="spellStart"/>
-      <w:r>
-        <w:rPr>
-          <w:sz w:val="16"/>
-          <w:szCs w:val="16"/>
-        </w:rPr>
-        <w:t>Tokenize</w:t>
-      </w:r>
-      <w:proofErr w:type="spellEnd"/>
-      <w:r>
-        <w:rPr>
-          <w:sz w:val="16"/>
-          <w:szCs w:val="16"/>
-        </w:rPr>
-        <w:t xml:space="preserve"> da biblioteca NLTK.</w:t>
+        <w:t>Algoritmo 1 - Função Tokenize da biblioteca NLTK.</w:t>
       </w:r>
     </w:p>
     <w:p>
@@ -1972,23 +2550,13 @@
         </w:rPr>
         <w:t xml:space="preserve">Para a classificação das palavras separadas no processo de Tokenização, existe a função </w:t>
       </w:r>
-      <w:proofErr w:type="spellStart"/>
-      <w:r>
-        <w:rPr>
-          <w:i/>
-          <w:sz w:val="20"/>
-          <w:szCs w:val="20"/>
-        </w:rPr>
-        <w:t>Pos_tag</w:t>
-      </w:r>
-      <w:proofErr w:type="spellEnd"/>
-      <w:r>
-        <w:rPr>
-          <w:i/>
-          <w:sz w:val="20"/>
-          <w:szCs w:val="20"/>
-        </w:rPr>
-        <w:t xml:space="preserve"> </w:t>
+      <w:r>
+        <w:rPr>
+          <w:i/>
+          <w:sz w:val="20"/>
+          <w:szCs w:val="20"/>
+        </w:rPr>
+        <w:t xml:space="preserve">Pos_tag </w:t>
       </w:r>
       <w:r>
         <w:rPr>
@@ -2011,7 +2579,6 @@
           <w:lang w:val="en-US"/>
         </w:rPr>
       </w:pPr>
-      <w:proofErr w:type="spellStart"/>
       <w:r>
         <w:rPr>
           <w:rFonts w:ascii="Courier New" w:eastAsia="Courier New" w:hAnsi="Courier New" w:cs="Courier New"/>
@@ -2022,7 +2589,6 @@
         </w:rPr>
         <w:t>classificado</w:t>
       </w:r>
-      <w:proofErr w:type="spellEnd"/>
       <w:r>
         <w:rPr>
           <w:rFonts w:ascii="Courier New" w:eastAsia="Courier New" w:hAnsi="Courier New" w:cs="Courier New"/>
@@ -2033,7 +2599,6 @@
         </w:rPr>
         <w:t>=</w:t>
       </w:r>
-      <w:proofErr w:type="spellStart"/>
       <w:r>
         <w:rPr>
           <w:rFonts w:ascii="Courier New" w:eastAsia="Courier New" w:hAnsi="Courier New" w:cs="Courier New"/>
@@ -2064,7 +2629,6 @@
         </w:rPr>
         <w:t>pos_tag</w:t>
       </w:r>
-      <w:proofErr w:type="spellEnd"/>
       <w:r>
         <w:rPr>
           <w:rFonts w:ascii="Courier New" w:eastAsia="Courier New" w:hAnsi="Courier New" w:cs="Courier New"/>
@@ -2075,7 +2639,6 @@
         </w:rPr>
         <w:t>(</w:t>
       </w:r>
-      <w:proofErr w:type="spellStart"/>
       <w:r>
         <w:rPr>
           <w:rFonts w:ascii="Courier New" w:eastAsia="Courier New" w:hAnsi="Courier New" w:cs="Courier New"/>
@@ -2086,7 +2649,6 @@
         </w:rPr>
         <w:t>tokenized_word</w:t>
       </w:r>
-      <w:proofErr w:type="spellEnd"/>
       <w:r>
         <w:rPr>
           <w:rFonts w:ascii="Courier New" w:eastAsia="Courier New" w:hAnsi="Courier New" w:cs="Courier New"/>
@@ -2114,7 +2676,6 @@
         </w:rPr>
         <w:t xml:space="preserve">Algoritmo 2 - Função </w:t>
       </w:r>
-      <w:proofErr w:type="spellStart"/>
       <w:r>
         <w:rPr>
           <w:i/>
@@ -2123,7 +2684,6 @@
         </w:rPr>
         <w:t>Pos_tag</w:t>
       </w:r>
-      <w:proofErr w:type="spellEnd"/>
     </w:p>
     <w:p>
       <w:pPr>
@@ -2141,92 +2701,20 @@
         </w:rPr>
         <w:t>Esta função executa a chamada “</w:t>
       </w:r>
-      <w:proofErr w:type="spellStart"/>
-      <w:r>
-        <w:rPr>
-          <w:i/>
-          <w:sz w:val="20"/>
-          <w:szCs w:val="20"/>
-        </w:rPr>
-        <w:t>parts</w:t>
-      </w:r>
-      <w:proofErr w:type="spellEnd"/>
-      <w:r>
-        <w:rPr>
-          <w:i/>
-          <w:sz w:val="20"/>
-          <w:szCs w:val="20"/>
-        </w:rPr>
-        <w:t xml:space="preserve"> </w:t>
-      </w:r>
-      <w:proofErr w:type="spellStart"/>
-      <w:r>
-        <w:rPr>
-          <w:i/>
-          <w:sz w:val="20"/>
-          <w:szCs w:val="20"/>
-        </w:rPr>
-        <w:t>of</w:t>
-      </w:r>
-      <w:proofErr w:type="spellEnd"/>
-      <w:r>
-        <w:rPr>
-          <w:i/>
-          <w:sz w:val="20"/>
-          <w:szCs w:val="20"/>
-        </w:rPr>
-        <w:t xml:space="preserve"> </w:t>
-      </w:r>
-      <w:proofErr w:type="spellStart"/>
-      <w:r>
-        <w:rPr>
-          <w:i/>
-          <w:sz w:val="20"/>
-          <w:szCs w:val="20"/>
-        </w:rPr>
-        <w:t>speach</w:t>
-      </w:r>
-      <w:proofErr w:type="spellEnd"/>
-      <w:r>
-        <w:rPr>
-          <w:i/>
-          <w:sz w:val="20"/>
-          <w:szCs w:val="20"/>
-        </w:rPr>
-        <w:t xml:space="preserve"> </w:t>
-      </w:r>
-      <w:proofErr w:type="spellStart"/>
-      <w:r>
-        <w:rPr>
-          <w:i/>
-          <w:sz w:val="20"/>
-          <w:szCs w:val="20"/>
-        </w:rPr>
-        <w:t>tagging</w:t>
-      </w:r>
-      <w:proofErr w:type="spellEnd"/>
-      <w:r>
-        <w:rPr>
-          <w:sz w:val="20"/>
-          <w:szCs w:val="20"/>
-        </w:rPr>
-        <w:t xml:space="preserve">”, ela também é conhecida por conter categorias lexicais pelo fato de analisar cada palavra e categorizar através de suas </w:t>
-      </w:r>
-      <w:proofErr w:type="spellStart"/>
-      <w:r>
-        <w:rPr>
-          <w:sz w:val="20"/>
-          <w:szCs w:val="20"/>
-        </w:rPr>
-        <w:t>tags</w:t>
-      </w:r>
-      <w:proofErr w:type="spellEnd"/>
-      <w:r>
-        <w:rPr>
-          <w:sz w:val="20"/>
-          <w:szCs w:val="20"/>
-        </w:rPr>
-        <w:t xml:space="preserve"> específicas que determinam e classificam cada palavra existente em um texto, são elas as classificações:</w:t>
+      <w:r>
+        <w:rPr>
+          <w:i/>
+          <w:sz w:val="20"/>
+          <w:szCs w:val="20"/>
+        </w:rPr>
+        <w:t>parts of speach tagging</w:t>
+      </w:r>
+      <w:r>
+        <w:rPr>
+          <w:sz w:val="20"/>
+          <w:szCs w:val="20"/>
+        </w:rPr>
+        <w:t>”, ela também é conhecida por conter categorias lexicais pelo fato de analisar cada palavra e categorizar através de suas tags específicas que determinam e classificam cada palavra existente em um texto, são elas as classificações:</w:t>
       </w:r>
     </w:p>
     <w:p>
@@ -2560,6 +3048,7 @@
           <w:sz w:val="20"/>
           <w:szCs w:val="20"/>
         </w:rPr>
+        <w:lastRenderedPageBreak/>
         <w:t>MD: Modais (ex: ‘dever’, ‘poder’)</w:t>
       </w:r>
     </w:p>
@@ -2705,26 +3194,7 @@
           <w:sz w:val="20"/>
           <w:szCs w:val="20"/>
         </w:rPr>
-        <w:lastRenderedPageBreak/>
-        <w:t xml:space="preserve">PDT: </w:t>
-      </w:r>
-      <w:proofErr w:type="spellStart"/>
-      <w:r>
-        <w:rPr>
-          <w:color w:val="000000"/>
-          <w:sz w:val="20"/>
-          <w:szCs w:val="20"/>
-        </w:rPr>
-        <w:t>Predeterminador</w:t>
-      </w:r>
-      <w:proofErr w:type="spellEnd"/>
-      <w:r>
-        <w:rPr>
-          <w:color w:val="000000"/>
-          <w:sz w:val="20"/>
-          <w:szCs w:val="20"/>
-        </w:rPr>
-        <w:t xml:space="preserve"> (ex: ‘todas as crianças’)</w:t>
+        <w:t>PDT: Predeterminador (ex: ‘todas as crianças’)</w:t>
       </w:r>
     </w:p>
     <w:p>
@@ -2985,25 +3455,7 @@
           <w:sz w:val="20"/>
           <w:szCs w:val="20"/>
         </w:rPr>
-        <w:t xml:space="preserve">UH: Interjeições (ex: </w:t>
-      </w:r>
-      <w:proofErr w:type="spellStart"/>
-      <w:r>
-        <w:rPr>
-          <w:color w:val="000000"/>
-          <w:sz w:val="20"/>
-          <w:szCs w:val="20"/>
-        </w:rPr>
-        <w:t>errrrrrrrm</w:t>
-      </w:r>
-      <w:proofErr w:type="spellEnd"/>
-      <w:r>
-        <w:rPr>
-          <w:color w:val="000000"/>
-          <w:sz w:val="20"/>
-          <w:szCs w:val="20"/>
-        </w:rPr>
-        <w:t>)</w:t>
+        <w:t>UH: Interjeições (ex: errrrrrrrm)</w:t>
       </w:r>
     </w:p>
     <w:p>
@@ -3347,39 +3799,7 @@
           <w:sz w:val="20"/>
           <w:szCs w:val="20"/>
         </w:rPr>
-        <w:t xml:space="preserve">Já </w:t>
-      </w:r>
-      <w:proofErr w:type="spellStart"/>
-      <w:r>
-        <w:rPr>
-          <w:sz w:val="20"/>
-          <w:szCs w:val="20"/>
-        </w:rPr>
-        <w:t>Murillo</w:t>
-      </w:r>
-      <w:proofErr w:type="spellEnd"/>
-      <w:r>
-        <w:rPr>
-          <w:sz w:val="20"/>
-          <w:szCs w:val="20"/>
-        </w:rPr>
-        <w:t xml:space="preserve"> </w:t>
-      </w:r>
-      <w:proofErr w:type="spellStart"/>
-      <w:r>
-        <w:rPr>
-          <w:sz w:val="20"/>
-          <w:szCs w:val="20"/>
-        </w:rPr>
-        <w:t>Grübler</w:t>
-      </w:r>
-      <w:proofErr w:type="spellEnd"/>
-      <w:r>
-        <w:rPr>
-          <w:sz w:val="20"/>
-          <w:szCs w:val="20"/>
-        </w:rPr>
-        <w:t xml:space="preserve"> (2018) apresenta uma definição mais técnica para as RNA’s como uma estrutura complexa interligada por elementos de processamento simples (neurônios), que possuem a capacidade de realizar operações como cálculos em paralelo, para processamento de dados e representação de conhecimento.</w:t>
+        <w:t>Já Murillo Grübler (2018) apresenta uma definição mais técnica para as RNA’s como uma estrutura complexa interligada por elementos de processamento simples (neurônios), que possuem a capacidade de realizar operações como cálculos em paralelo, para processamento de dados e representação de conhecimento.</w:t>
       </w:r>
     </w:p>
     <w:p>
@@ -3409,9 +3829,6 @@
         </w:rPr>
       </w:pPr>
       <w:r>
-        <w:rPr>
-          <w:noProof/>
-        </w:rPr>
         <w:drawing>
           <wp:inline distT="0" distB="0" distL="0" distR="0">
             <wp:extent cx="3011805" cy="2306320"/>
@@ -3426,7 +3843,7 @@
                     <pic:cNvPicPr preferRelativeResize="0"/>
                   </pic:nvPicPr>
                   <pic:blipFill>
-                    <a:blip r:embed="rId7"/>
+                    <a:blip r:embed="rId14"/>
                     <a:srcRect/>
                     <a:stretch>
                       <a:fillRect/>
@@ -3540,6 +3957,7 @@
           <w:sz w:val="20"/>
           <w:szCs w:val="20"/>
         </w:rPr>
+        <w:lastRenderedPageBreak/>
         <w:t xml:space="preserve">O modelo de </w:t>
       </w:r>
       <w:r>
@@ -3570,23 +3988,7 @@
           <w:sz w:val="20"/>
           <w:szCs w:val="20"/>
         </w:rPr>
-        <w:t xml:space="preserve">criado em 1958 por Frank </w:t>
-      </w:r>
-      <w:proofErr w:type="spellStart"/>
-      <w:r>
-        <w:rPr>
-          <w:sz w:val="20"/>
-          <w:szCs w:val="20"/>
-        </w:rPr>
-        <w:t>Rosenblatt</w:t>
-      </w:r>
-      <w:proofErr w:type="spellEnd"/>
-      <w:r>
-        <w:rPr>
-          <w:sz w:val="20"/>
-          <w:szCs w:val="20"/>
-        </w:rPr>
-        <w:t xml:space="preserve"> (</w:t>
+        <w:t>criado em 1958 por Frank Rosenblatt (</w:t>
       </w:r>
       <w:r>
         <w:rPr>
@@ -3595,27 +3997,7 @@
           <w:szCs w:val="20"/>
           <w:highlight w:val="white"/>
         </w:rPr>
-        <w:t xml:space="preserve">Van Der </w:t>
-      </w:r>
-      <w:proofErr w:type="spellStart"/>
-      <w:r>
-        <w:rPr>
-          <w:color w:val="222222"/>
-          <w:sz w:val="20"/>
-          <w:szCs w:val="20"/>
-          <w:highlight w:val="white"/>
-        </w:rPr>
-        <w:t>Malsburg</w:t>
-      </w:r>
-      <w:proofErr w:type="spellEnd"/>
-      <w:r>
-        <w:rPr>
-          <w:color w:val="222222"/>
-          <w:sz w:val="20"/>
-          <w:szCs w:val="20"/>
-          <w:highlight w:val="white"/>
-        </w:rPr>
-        <w:t>, 1986)</w:t>
+        <w:t>Van Der Malsburg, 1986)</w:t>
       </w:r>
       <w:r>
         <w:rPr>
@@ -3637,7 +4019,6 @@
           <w:sz w:val="20"/>
           <w:szCs w:val="20"/>
         </w:rPr>
-        <w:lastRenderedPageBreak/>
         <w:t xml:space="preserve">em múltiplas camadas. O grande diferencial que o MLP apresentada em relação ao </w:t>
       </w:r>
       <w:r>
@@ -3679,30 +4060,9 @@
           <w:sz w:val="20"/>
           <w:szCs w:val="20"/>
         </w:rPr>
-        <w:t>feed-</w:t>
-      </w:r>
-      <w:proofErr w:type="spellStart"/>
-      <w:r>
-        <w:rPr>
-          <w:i/>
-          <w:sz w:val="20"/>
-          <w:szCs w:val="20"/>
-        </w:rPr>
-        <w:t>forward</w:t>
-      </w:r>
-      <w:proofErr w:type="spellEnd"/>
-      <w:r>
-        <w:rPr>
-          <w:i/>
-          <w:sz w:val="20"/>
-          <w:szCs w:val="20"/>
-        </w:rPr>
-        <w:t>.</w:t>
-      </w:r>
-      <w:r>
-        <w:rPr>
-          <w:noProof/>
-        </w:rPr>
+        <w:t>feed-forward.</w:t>
+      </w:r>
+      <w:r>
         <w:drawing>
           <wp:anchor distT="114300" distB="114300" distL="114300" distR="114300" simplePos="0" relativeHeight="251658240" behindDoc="0" locked="0" layoutInCell="1" hidden="0" allowOverlap="1">
             <wp:simplePos x="0" y="0"/>
@@ -3725,7 +4085,7 @@
                     <pic:cNvPicPr preferRelativeResize="0"/>
                   </pic:nvPicPr>
                   <pic:blipFill>
-                    <a:blip r:embed="rId8"/>
+                    <a:blip r:embed="rId15"/>
                     <a:srcRect/>
                     <a:stretch>
                       <a:fillRect/>
@@ -3769,23 +4129,13 @@
         </w:rPr>
         <w:t>Figura 2 - Arquitetura MLP (</w:t>
       </w:r>
-      <w:proofErr w:type="spellStart"/>
       <w:r>
         <w:rPr>
           <w:i/>
           <w:sz w:val="16"/>
           <w:szCs w:val="16"/>
         </w:rPr>
-        <w:t>Multi-layer</w:t>
-      </w:r>
-      <w:proofErr w:type="spellEnd"/>
-      <w:r>
-        <w:rPr>
-          <w:i/>
-          <w:sz w:val="16"/>
-          <w:szCs w:val="16"/>
-        </w:rPr>
-        <w:t xml:space="preserve">  Perceptron</w:t>
+        <w:t>Multi-layer  Perceptron</w:t>
       </w:r>
       <w:r>
         <w:rPr>
@@ -3806,8 +4156,8 @@
           <w:szCs w:val="24"/>
         </w:rPr>
       </w:pPr>
-      <w:bookmarkStart w:id="1" w:name="_30j0zll" w:colFirst="0" w:colLast="0"/>
-      <w:bookmarkEnd w:id="1"/>
+      <w:bookmarkStart w:id="2" w:name="_30j0zll" w:colFirst="0" w:colLast="0"/>
+      <w:bookmarkEnd w:id="2"/>
       <w:r>
         <w:rPr>
           <w:b/>
@@ -3815,47 +4165,7 @@
           <w:sz w:val="24"/>
           <w:szCs w:val="24"/>
         </w:rPr>
-        <w:t xml:space="preserve"> 3.5.2 – </w:t>
-      </w:r>
-      <w:proofErr w:type="spellStart"/>
-      <w:r>
-        <w:rPr>
-          <w:b/>
-          <w:smallCaps/>
-          <w:sz w:val="24"/>
-          <w:szCs w:val="24"/>
-        </w:rPr>
-        <w:t>Simple</w:t>
-      </w:r>
-      <w:proofErr w:type="spellEnd"/>
-      <w:r>
-        <w:rPr>
-          <w:b/>
-          <w:smallCaps/>
-          <w:sz w:val="24"/>
-          <w:szCs w:val="24"/>
-        </w:rPr>
-        <w:t xml:space="preserve"> Linear </w:t>
-      </w:r>
-      <w:proofErr w:type="spellStart"/>
-      <w:r>
-        <w:rPr>
-          <w:b/>
-          <w:smallCaps/>
-          <w:sz w:val="24"/>
-          <w:szCs w:val="24"/>
-        </w:rPr>
-        <w:t>regression</w:t>
-      </w:r>
-      <w:proofErr w:type="spellEnd"/>
-      <w:r>
-        <w:rPr>
-          <w:b/>
-          <w:smallCaps/>
-          <w:sz w:val="24"/>
-          <w:szCs w:val="24"/>
-        </w:rPr>
-        <w:t xml:space="preserve"> </w:t>
+        <w:t xml:space="preserve"> 3.5.2 – Simple Linear regression </w:t>
       </w:r>
     </w:p>
     <w:p>
@@ -3873,41 +4183,13 @@
         </w:rPr>
         <w:t xml:space="preserve">A </w:t>
       </w:r>
-      <w:proofErr w:type="spellStart"/>
-      <w:r>
-        <w:rPr>
-          <w:i/>
-          <w:sz w:val="20"/>
-          <w:szCs w:val="20"/>
-        </w:rPr>
-        <w:t>Simple</w:t>
-      </w:r>
-      <w:proofErr w:type="spellEnd"/>
-      <w:r>
-        <w:rPr>
-          <w:i/>
-          <w:sz w:val="20"/>
-          <w:szCs w:val="20"/>
-        </w:rPr>
-        <w:t xml:space="preserve"> Linear </w:t>
-      </w:r>
-      <w:proofErr w:type="spellStart"/>
-      <w:r>
-        <w:rPr>
-          <w:i/>
-          <w:sz w:val="20"/>
-          <w:szCs w:val="20"/>
-        </w:rPr>
-        <w:t>Regression</w:t>
-      </w:r>
-      <w:proofErr w:type="spellEnd"/>
-      <w:r>
-        <w:rPr>
-          <w:i/>
-          <w:sz w:val="20"/>
-          <w:szCs w:val="20"/>
-        </w:rPr>
-        <w:t xml:space="preserve"> </w:t>
+      <w:r>
+        <w:rPr>
+          <w:i/>
+          <w:sz w:val="20"/>
+          <w:szCs w:val="20"/>
+        </w:rPr>
+        <w:t xml:space="preserve">Simple Linear Regression </w:t>
       </w:r>
       <w:r>
         <w:rPr>
@@ -3963,17 +4245,8 @@
           <w:sz w:val="20"/>
           <w:szCs w:val="20"/>
         </w:rPr>
-        <w:t xml:space="preserve"> + </w:t>
-      </w:r>
-      <w:proofErr w:type="spellStart"/>
-      <w:r>
-        <w:rPr>
-          <w:sz w:val="20"/>
-          <w:szCs w:val="20"/>
-        </w:rPr>
-        <w:t>bx</w:t>
-      </w:r>
-      <w:proofErr w:type="spellEnd"/>
+        <w:t xml:space="preserve"> + bx</w:t>
+      </w:r>
       <w:r>
         <w:br/>
       </w:r>
@@ -3982,14 +4255,7 @@
           <w:sz w:val="20"/>
           <w:szCs w:val="20"/>
         </w:rPr>
-        <w:t xml:space="preserve">onde y é uma variável dependente e x é uma variável independente. Este modelo encontra a função linear de um problema e, com maior precisão possível, </w:t>
-      </w:r>
-      <w:r>
-        <w:rPr>
-          <w:sz w:val="20"/>
-          <w:szCs w:val="20"/>
-        </w:rPr>
-        <w:t>prevê o valor da variável dependente como função da variável independente.</w:t>
+        <w:t>onde y é uma variável dependente e x é uma variável independente. Este modelo encontra a função linear de um problema e, com maior precisão possível, prevê o valor da variável dependente como função da variável independente.</w:t>
       </w:r>
     </w:p>
     <w:p>
@@ -4002,7 +4268,6 @@
       </w:pPr>
       <w:r>
         <w:rPr>
-          <w:noProof/>
           <w:sz w:val="20"/>
           <w:szCs w:val="20"/>
         </w:rPr>
@@ -4020,7 +4285,7 @@
                     <pic:cNvPicPr preferRelativeResize="0"/>
                   </pic:nvPicPr>
                   <pic:blipFill>
-                    <a:blip r:embed="rId9"/>
+                    <a:blip r:embed="rId16"/>
                     <a:srcRect/>
                     <a:stretch>
                       <a:fillRect/>
@@ -4058,23 +4323,13 @@
           <w:lang w:val="en-US"/>
         </w:rPr>
       </w:pPr>
-      <w:proofErr w:type="spellStart"/>
       <w:r>
         <w:rPr>
           <w:sz w:val="16"/>
           <w:szCs w:val="16"/>
           <w:lang w:val="en-US"/>
         </w:rPr>
-        <w:t>Figura</w:t>
-      </w:r>
-      <w:proofErr w:type="spellEnd"/>
-      <w:r>
-        <w:rPr>
-          <w:sz w:val="16"/>
-          <w:szCs w:val="16"/>
-          <w:lang w:val="en-US"/>
-        </w:rPr>
-        <w:t xml:space="preserve"> 3 – </w:t>
+        <w:t xml:space="preserve">Figura 3 – </w:t>
       </w:r>
       <w:r>
         <w:rPr>
@@ -4162,10 +4417,10 @@
       </w:pPr>
       <w:r>
         <w:rPr>
-          <w:noProof/>
-          <w:sz w:val="20"/>
-          <w:szCs w:val="20"/>
-        </w:rPr>
+          <w:sz w:val="20"/>
+          <w:szCs w:val="20"/>
+        </w:rPr>
+        <w:lastRenderedPageBreak/>
         <w:drawing>
           <wp:inline distT="114300" distB="114300" distL="114300" distR="114300">
             <wp:extent cx="3057525" cy="393700"/>
@@ -4180,7 +4435,7 @@
                     <pic:cNvPicPr preferRelativeResize="0"/>
                   </pic:nvPicPr>
                   <pic:blipFill>
-                    <a:blip r:embed="rId10"/>
+                    <a:blip r:embed="rId17"/>
                     <a:srcRect/>
                     <a:stretch>
                       <a:fillRect/>
@@ -4227,18 +4482,8 @@
           <w:sz w:val="16"/>
           <w:szCs w:val="16"/>
         </w:rPr>
-        <w:t xml:space="preserve">Flesch Reading </w:t>
-      </w:r>
-      <w:proofErr w:type="spellStart"/>
-      <w:r>
-        <w:rPr>
-          <w:i/>
-          <w:sz w:val="16"/>
-          <w:szCs w:val="16"/>
-        </w:rPr>
-        <w:t>Ease</w:t>
-      </w:r>
-      <w:proofErr w:type="spellEnd"/>
+        <w:t>Flesch Reading Ease</w:t>
+      </w:r>
     </w:p>
     <w:p>
       <w:pPr>
@@ -4271,7 +4516,6 @@
           <w:sz w:val="20"/>
           <w:szCs w:val="20"/>
         </w:rPr>
-        <w:lastRenderedPageBreak/>
         <w:t>Após ser encontrado o resultado, ele é consultado na tabela de pontuação para encontrar em qual nível de legibilidade o texto se adequa.</w:t>
       </w:r>
     </w:p>
@@ -4895,7 +5139,14 @@
           <w:sz w:val="20"/>
           <w:szCs w:val="20"/>
         </w:rPr>
-        <w:t>No estudo feito por Cássio Oliveira Camilo e João Carlos da Silva, estudantes do Instituto de Informática Universidade Federal de Goiás, foi apresentado de forma aprofundada os conceitos fundamentais da Mineração de Dados. A mineração de dados é uma das tecnologias mais promissoras da atualidade pelo fato de dezenas, e às vezes centenas de milhões de reais serem gastos pelas companhias na coleta dos dados e por fim nenhuma informação útil é identificada.</w:t>
+        <w:t xml:space="preserve">No estudo feito por Cássio Oliveira Camilo e João Carlos da Silva, estudantes do Instituto de Informática Universidade Federal de Goiás, foi apresentado de forma aprofundada os conceitos fundamentais da </w:t>
+      </w:r>
+      <w:r>
+        <w:rPr>
+          <w:sz w:val="20"/>
+          <w:szCs w:val="20"/>
+        </w:rPr>
+        <w:t>Mineração de Dados. A mineração de dados é uma das tecnologias mais promissoras da atualidade pelo fato de dezenas, e às vezes centenas de milhões de reais serem gastos pelas companhias na coleta dos dados e por fim nenhuma informação útil é identificada.</w:t>
       </w:r>
     </w:p>
     <w:p>
@@ -4912,14 +5163,7 @@
           <w:sz w:val="20"/>
           <w:szCs w:val="20"/>
         </w:rPr>
-        <w:t xml:space="preserve">No estudo é trazido as principais áreas nas quais a Mineração de Dados é aplicada de forma satisfatória como por exemplo na Retenção de Clientes, Bancos, </w:t>
-      </w:r>
-      <w:r>
-        <w:rPr>
-          <w:sz w:val="20"/>
-          <w:szCs w:val="20"/>
-        </w:rPr>
-        <w:t>Cobranças, Telemarketing, Eleitoral, Medicina, Segurança, RH, Agência de Viagens e muito mais.</w:t>
+        <w:t>No estudo é trazido as principais áreas nas quais a Mineração de Dados é aplicada de forma satisfatória como por exemplo na Retenção de Clientes, Bancos, Cobranças, Telemarketing, Eleitoral, Medicina, Segurança, RH, Agência de Viagens e muito mais.</w:t>
       </w:r>
     </w:p>
     <w:p>
@@ -4991,7 +5235,15 @@
           <w:sz w:val="20"/>
           <w:szCs w:val="20"/>
         </w:rPr>
-        <w:t>O estudo realizado por Cláudio Luiz Oliveira graduado em Letras - Português/Espanhol e Respectivas Literaturas  pela Universidade Federal do Acre enfatiza a importância dos serviços de tradução feita por um profissional, levando em consideração que a tradução não se trata de uma mera reprodução de um texto em outra língua, o tradutor assume um papel de destaque em meio a esse contexto tendo que, além de transpor as palavras em outra língua, também organizar o texto de forma que fique com o mesmo sentido que o original.</w:t>
+        <w:t xml:space="preserve">O estudo realizado por Cláudio Luiz Oliveira graduado em Letras - Português/Espanhol e Respectivas Literaturas  pela Universidade Federal do Acre enfatiza a importância dos serviços de tradução feita por um profissional, levando em consideração que a tradução não se trata de uma mera reprodução de um texto em outra língua, o tradutor assume um papel de destaque </w:t>
+      </w:r>
+      <w:r>
+        <w:rPr>
+          <w:sz w:val="20"/>
+          <w:szCs w:val="20"/>
+        </w:rPr>
+        <w:lastRenderedPageBreak/>
+        <w:t>em meio a esse contexto tendo que, além de transpor as palavras em outra língua, também organizar o texto de forma que fique com o mesmo sentido que o original.</w:t>
       </w:r>
     </w:p>
     <w:p>
@@ -5008,23 +5260,7 @@
           <w:sz w:val="20"/>
           <w:szCs w:val="20"/>
         </w:rPr>
-        <w:t xml:space="preserve">Segundo </w:t>
-      </w:r>
-      <w:proofErr w:type="spellStart"/>
-      <w:r>
-        <w:rPr>
-          <w:sz w:val="20"/>
-          <w:szCs w:val="20"/>
-        </w:rPr>
-        <w:t>Basnett</w:t>
-      </w:r>
-      <w:proofErr w:type="spellEnd"/>
-      <w:r>
-        <w:rPr>
-          <w:sz w:val="20"/>
-          <w:szCs w:val="20"/>
-        </w:rPr>
-        <w:t xml:space="preserve"> (2003, p. 54) “a tradução não é a substituição de elementos lexicais e gramaticais entre línguas”, mas sim uma forma de tornar um texto legível a um leitor que desconhece a língua do texto original.</w:t>
+        <w:t>Segundo Basnett (2003, p. 54) “a tradução não é a substituição de elementos lexicais e gramaticais entre línguas”, mas sim uma forma de tornar um texto legível a um leitor que desconhece a língua do texto original.</w:t>
       </w:r>
     </w:p>
     <w:p>
@@ -5041,7 +5277,6 @@
           <w:sz w:val="20"/>
           <w:szCs w:val="20"/>
         </w:rPr>
-        <w:lastRenderedPageBreak/>
         <w:t>O estudo reforça a complexidade de uma tradução e que a contratação de serviços de especialistas para realizá-la é primordial para que o texto mantenha sua essência.</w:t>
       </w:r>
     </w:p>
@@ -5178,23 +5413,13 @@
         </w:rPr>
         <w:t xml:space="preserve">unção </w:t>
       </w:r>
-      <w:proofErr w:type="spellStart"/>
-      <w:r>
-        <w:rPr>
-          <w:i/>
-          <w:sz w:val="20"/>
-          <w:szCs w:val="20"/>
-        </w:rPr>
-        <w:t>pos_tag</w:t>
-      </w:r>
-      <w:proofErr w:type="spellEnd"/>
-      <w:r>
-        <w:rPr>
-          <w:i/>
-          <w:sz w:val="20"/>
-          <w:szCs w:val="20"/>
-        </w:rPr>
-        <w:t xml:space="preserve"> </w:t>
+      <w:r>
+        <w:rPr>
+          <w:i/>
+          <w:sz w:val="20"/>
+          <w:szCs w:val="20"/>
+        </w:rPr>
+        <w:t xml:space="preserve">pos_tag </w:t>
       </w:r>
       <w:r>
         <w:rPr>
@@ -5236,53 +5461,12 @@
         </w:rPr>
         <w:t>IDE (</w:t>
       </w:r>
-      <w:proofErr w:type="spellStart"/>
-      <w:r>
-        <w:rPr>
-          <w:sz w:val="20"/>
-          <w:szCs w:val="20"/>
-        </w:rPr>
-        <w:t>Integrated</w:t>
-      </w:r>
-      <w:proofErr w:type="spellEnd"/>
-      <w:r>
-        <w:rPr>
-          <w:sz w:val="20"/>
-          <w:szCs w:val="20"/>
-        </w:rPr>
-        <w:t xml:space="preserve"> </w:t>
-      </w:r>
-      <w:proofErr w:type="spellStart"/>
-      <w:r>
-        <w:rPr>
-          <w:sz w:val="20"/>
-          <w:szCs w:val="20"/>
-        </w:rPr>
-        <w:t>Development</w:t>
-      </w:r>
-      <w:proofErr w:type="spellEnd"/>
-      <w:r>
-        <w:rPr>
-          <w:sz w:val="20"/>
-          <w:szCs w:val="20"/>
-        </w:rPr>
-        <w:t xml:space="preserve"> </w:t>
-      </w:r>
-      <w:proofErr w:type="spellStart"/>
-      <w:r>
-        <w:rPr>
-          <w:sz w:val="20"/>
-          <w:szCs w:val="20"/>
-        </w:rPr>
-        <w:t>Environment</w:t>
-      </w:r>
-      <w:proofErr w:type="spellEnd"/>
-      <w:r>
-        <w:rPr>
-          <w:sz w:val="20"/>
-          <w:szCs w:val="20"/>
-        </w:rPr>
-        <w:t>)</w:t>
+      <w:r>
+        <w:rPr>
+          <w:sz w:val="20"/>
+          <w:szCs w:val="20"/>
+        </w:rPr>
+        <w:t>Integrated Development Environment)</w:t>
       </w:r>
       <w:r>
         <w:rPr>
@@ -5305,66 +5489,22 @@
           <w:sz w:val="20"/>
           <w:szCs w:val="20"/>
         </w:rPr>
-        <w:t xml:space="preserve">Visual Studio </w:t>
-      </w:r>
-      <w:proofErr w:type="spellStart"/>
-      <w:r>
-        <w:rPr>
-          <w:color w:val="000000"/>
-          <w:sz w:val="20"/>
-          <w:szCs w:val="20"/>
-        </w:rPr>
-        <w:t>Code</w:t>
-      </w:r>
-      <w:proofErr w:type="spellEnd"/>
-      <w:r>
-        <w:rPr>
-          <w:color w:val="000000"/>
-          <w:sz w:val="20"/>
-          <w:szCs w:val="20"/>
-        </w:rPr>
-        <w:t xml:space="preserve"> na versão 16.3.4. </w:t>
-      </w:r>
-      <w:r>
-        <w:rPr>
-          <w:sz w:val="20"/>
-          <w:szCs w:val="20"/>
-        </w:rPr>
-        <w:t xml:space="preserve">Sua seleção foi devido ao fato de ser um editor de código-fonte desenvolvido pela Microsoft que inclui suporte para depuração, controle </w:t>
-      </w:r>
-      <w:proofErr w:type="spellStart"/>
-      <w:r>
-        <w:rPr>
-          <w:sz w:val="20"/>
-          <w:szCs w:val="20"/>
-        </w:rPr>
-        <w:t>Git</w:t>
-      </w:r>
-      <w:proofErr w:type="spellEnd"/>
-      <w:r>
-        <w:rPr>
-          <w:sz w:val="20"/>
-          <w:szCs w:val="20"/>
-        </w:rPr>
-        <w:t xml:space="preserve"> incorporado, realce de sintaxe, complementação inteligente de código, </w:t>
-      </w:r>
-      <w:proofErr w:type="spellStart"/>
-      <w:r>
-        <w:rPr>
-          <w:i/>
-          <w:sz w:val="20"/>
-          <w:szCs w:val="20"/>
-        </w:rPr>
-        <w:t>snippets</w:t>
-      </w:r>
-      <w:proofErr w:type="spellEnd"/>
-      <w:r>
-        <w:rPr>
-          <w:i/>
-          <w:sz w:val="20"/>
-          <w:szCs w:val="20"/>
-        </w:rPr>
-        <w:t xml:space="preserve"> </w:t>
+        <w:t xml:space="preserve">Visual Studio Code na versão 16.3.4. </w:t>
+      </w:r>
+      <w:r>
+        <w:rPr>
+          <w:sz w:val="20"/>
+          <w:szCs w:val="20"/>
+        </w:rPr>
+        <w:t xml:space="preserve">Sua seleção foi devido ao fato de ser um editor de código-fonte desenvolvido pela Microsoft que inclui suporte para depuração, controle Git incorporado, realce de sintaxe, complementação inteligente de código, </w:t>
+      </w:r>
+      <w:r>
+        <w:rPr>
+          <w:i/>
+          <w:sz w:val="20"/>
+          <w:szCs w:val="20"/>
+        </w:rPr>
+        <w:t xml:space="preserve">snippets </w:t>
       </w:r>
       <w:r>
         <w:rPr>
@@ -5373,21 +5513,12 @@
         </w:rPr>
         <w:t xml:space="preserve">e </w:t>
       </w:r>
-      <w:proofErr w:type="spellStart"/>
-      <w:r>
-        <w:rPr>
-          <w:sz w:val="20"/>
-          <w:szCs w:val="20"/>
-        </w:rPr>
-        <w:t>refatoração</w:t>
-      </w:r>
-      <w:proofErr w:type="spellEnd"/>
-      <w:r>
-        <w:rPr>
-          <w:sz w:val="20"/>
-          <w:szCs w:val="20"/>
-        </w:rPr>
-        <w:t xml:space="preserve"> de código. É um software livre e de código aberto. </w:t>
+      <w:r>
+        <w:rPr>
+          <w:sz w:val="20"/>
+          <w:szCs w:val="20"/>
+        </w:rPr>
+        <w:t xml:space="preserve">refatoração de código. É um software livre e de código aberto. </w:t>
       </w:r>
     </w:p>
     <w:p>
@@ -5408,19 +5539,112 @@
           <w:sz w:val="24"/>
           <w:szCs w:val="24"/>
         </w:rPr>
-        <w:t xml:space="preserve">5.2 – Geração do </w:t>
-      </w:r>
-      <w:proofErr w:type="spellStart"/>
-      <w:r>
-        <w:rPr>
-          <w:b/>
-          <w:smallCaps/>
-          <w:sz w:val="24"/>
-          <w:szCs w:val="24"/>
+        <w:t>5.2 – Geração do Dataframe</w:t>
+      </w:r>
+    </w:p>
+    <w:p>
+      <w:pPr>
+        <w:spacing w:before="240" w:after="120" w:line="427" w:lineRule="auto"/>
+        <w:jc w:val="both"/>
+        <w:rPr>
+          <w:sz w:val="20"/>
+          <w:szCs w:val="20"/>
+        </w:rPr>
+      </w:pPr>
+      <w:r>
+        <w:rPr>
+          <w:sz w:val="20"/>
+          <w:szCs w:val="20"/>
+        </w:rPr>
+        <w:t>Para o treinamento da RNA, inicialmente foi feito o algoritmo para</w:t>
+      </w:r>
+      <w:r>
+        <w:rPr>
+          <w:sz w:val="20"/>
+          <w:szCs w:val="20"/>
+        </w:rPr>
+        <w:t xml:space="preserve"> a geração</w:t>
+      </w:r>
+      <w:r>
+        <w:rPr>
+          <w:sz w:val="20"/>
+          <w:szCs w:val="20"/>
+        </w:rPr>
+        <w:t xml:space="preserve"> </w:t>
+      </w:r>
+      <w:r>
+        <w:rPr>
+          <w:sz w:val="20"/>
+          <w:szCs w:val="20"/>
+        </w:rPr>
+        <w:t>d</w:t>
+      </w:r>
+      <w:r>
+        <w:rPr>
+          <w:sz w:val="20"/>
+          <w:szCs w:val="20"/>
+        </w:rPr>
+        <w:t xml:space="preserve">o </w:t>
+      </w:r>
+      <w:r>
+        <w:rPr>
+          <w:i/>
+          <w:sz w:val="20"/>
+          <w:szCs w:val="20"/>
         </w:rPr>
         <w:t>Dataframe</w:t>
       </w:r>
-      <w:proofErr w:type="spellEnd"/>
+      <w:r>
+        <w:rPr>
+          <w:sz w:val="20"/>
+          <w:szCs w:val="20"/>
+        </w:rPr>
+        <w:t xml:space="preserve"> contendo todas as </w:t>
+      </w:r>
+      <w:r>
+        <w:rPr>
+          <w:i/>
+          <w:sz w:val="20"/>
+          <w:szCs w:val="20"/>
+        </w:rPr>
+        <w:t xml:space="preserve">features </w:t>
+      </w:r>
+      <w:r>
+        <w:rPr>
+          <w:sz w:val="20"/>
+          <w:szCs w:val="20"/>
+        </w:rPr>
+        <w:t>de cada arquivo de um diretório separado apenas para este fim</w:t>
+      </w:r>
+      <w:r>
+        <w:rPr>
+          <w:sz w:val="20"/>
+          <w:szCs w:val="20"/>
+        </w:rPr>
+        <w:t xml:space="preserve">, essas </w:t>
+      </w:r>
+      <w:r>
+        <w:rPr>
+          <w:i/>
+          <w:sz w:val="20"/>
+          <w:szCs w:val="20"/>
+        </w:rPr>
+        <w:t>features</w:t>
+      </w:r>
+      <w:r>
+        <w:rPr>
+          <w:sz w:val="20"/>
+          <w:szCs w:val="20"/>
+        </w:rPr>
+        <w:t xml:space="preserve"> são as características textuais dos documentos</w:t>
+      </w:r>
+      <w:r>
+        <w:rPr>
+          <w:sz w:val="20"/>
+          <w:szCs w:val="20"/>
+        </w:rPr>
+        <w:t xml:space="preserve">. </w:t>
+      </w:r>
     </w:p>
     <w:p>
       <w:pPr>
@@ -5436,143 +5660,15 @@
           <w:sz w:val="20"/>
           <w:szCs w:val="20"/>
         </w:rPr>
-        <w:t>Para o treinamento da RNA, inicialmente foi feito o algoritmo para</w:t>
-      </w:r>
-      <w:r>
-        <w:rPr>
-          <w:sz w:val="20"/>
-          <w:szCs w:val="20"/>
-        </w:rPr>
-        <w:t xml:space="preserve"> a geração</w:t>
-      </w:r>
-      <w:r>
-        <w:rPr>
-          <w:sz w:val="20"/>
-          <w:szCs w:val="20"/>
-        </w:rPr>
-        <w:t xml:space="preserve"> </w:t>
-      </w:r>
-      <w:r>
-        <w:rPr>
-          <w:sz w:val="20"/>
-          <w:szCs w:val="20"/>
-        </w:rPr>
-        <w:t>d</w:t>
-      </w:r>
-      <w:r>
-        <w:rPr>
-          <w:sz w:val="20"/>
-          <w:szCs w:val="20"/>
-        </w:rPr>
-        <w:t xml:space="preserve">o </w:t>
-      </w:r>
-      <w:proofErr w:type="spellStart"/>
-      <w:r>
-        <w:rPr>
-          <w:i/>
-          <w:sz w:val="20"/>
-          <w:szCs w:val="20"/>
-        </w:rPr>
-        <w:t>Dataframe</w:t>
-      </w:r>
-      <w:proofErr w:type="spellEnd"/>
-      <w:r>
-        <w:rPr>
-          <w:sz w:val="20"/>
-          <w:szCs w:val="20"/>
-        </w:rPr>
-        <w:t xml:space="preserve"> contendo todas as </w:t>
-      </w:r>
-      <w:proofErr w:type="spellStart"/>
-      <w:r>
-        <w:rPr>
-          <w:i/>
-          <w:sz w:val="20"/>
-          <w:szCs w:val="20"/>
-        </w:rPr>
-        <w:t>features</w:t>
-      </w:r>
-      <w:proofErr w:type="spellEnd"/>
-      <w:r>
-        <w:rPr>
-          <w:i/>
-          <w:sz w:val="20"/>
-          <w:szCs w:val="20"/>
-        </w:rPr>
-        <w:t xml:space="preserve"> </w:t>
-      </w:r>
-      <w:r>
-        <w:rPr>
-          <w:sz w:val="20"/>
-          <w:szCs w:val="20"/>
-        </w:rPr>
-        <w:t>de cada arquivo de um diretório separado apenas para este fim</w:t>
-      </w:r>
-      <w:r>
-        <w:rPr>
-          <w:sz w:val="20"/>
-          <w:szCs w:val="20"/>
-        </w:rPr>
-        <w:t xml:space="preserve">, essas </w:t>
-      </w:r>
-      <w:proofErr w:type="spellStart"/>
-      <w:r>
-        <w:rPr>
-          <w:i/>
-          <w:sz w:val="20"/>
-          <w:szCs w:val="20"/>
-        </w:rPr>
-        <w:t>features</w:t>
-      </w:r>
-      <w:proofErr w:type="spellEnd"/>
-      <w:r>
-        <w:rPr>
-          <w:sz w:val="20"/>
-          <w:szCs w:val="20"/>
-        </w:rPr>
-        <w:t xml:space="preserve"> são as características textuais dos documentos</w:t>
-      </w:r>
-      <w:r>
-        <w:rPr>
-          <w:sz w:val="20"/>
-          <w:szCs w:val="20"/>
-        </w:rPr>
-        <w:t xml:space="preserve">. </w:t>
-      </w:r>
-    </w:p>
-    <w:p>
-      <w:pPr>
-        <w:spacing w:before="240" w:after="120" w:line="427" w:lineRule="auto"/>
-        <w:jc w:val="both"/>
-        <w:rPr>
-          <w:sz w:val="20"/>
-          <w:szCs w:val="20"/>
-        </w:rPr>
-      </w:pPr>
-      <w:r>
-        <w:rPr>
-          <w:sz w:val="20"/>
-          <w:szCs w:val="20"/>
-        </w:rPr>
         <w:t xml:space="preserve">Este </w:t>
       </w:r>
-      <w:proofErr w:type="spellStart"/>
-      <w:r>
-        <w:rPr>
-          <w:i/>
-          <w:sz w:val="20"/>
-          <w:szCs w:val="20"/>
-        </w:rPr>
-        <w:t>Dataframe</w:t>
-      </w:r>
-      <w:proofErr w:type="spellEnd"/>
-      <w:r>
-        <w:rPr>
-          <w:i/>
-          <w:sz w:val="20"/>
-          <w:szCs w:val="20"/>
-        </w:rPr>
-        <w:t xml:space="preserve"> </w:t>
+      <w:r>
+        <w:rPr>
+          <w:i/>
+          <w:sz w:val="20"/>
+          <w:szCs w:val="20"/>
+        </w:rPr>
+        <w:t xml:space="preserve">Dataframe </w:t>
       </w:r>
       <w:r>
         <w:rPr>
@@ -5602,7 +5698,6 @@
         </w:rPr>
         <w:t xml:space="preserve"> por </w:t>
       </w:r>
-      <w:proofErr w:type="spellStart"/>
       <w:r>
         <w:rPr>
           <w:i/>
@@ -5619,7 +5714,6 @@
         </w:rPr>
         <w:t>eature</w:t>
       </w:r>
-      <w:proofErr w:type="spellEnd"/>
       <w:r>
         <w:rPr>
           <w:sz w:val="20"/>
@@ -5931,7 +6025,6 @@
         </w:rPr>
         <w:t xml:space="preserve">A utilização da biblioteca NLTK tornou prático o processo de contabilização de cada </w:t>
       </w:r>
-      <w:proofErr w:type="spellStart"/>
       <w:r>
         <w:rPr>
           <w:i/>
@@ -5940,7 +6033,6 @@
         </w:rPr>
         <w:t>feature</w:t>
       </w:r>
-      <w:proofErr w:type="spellEnd"/>
       <w:r>
         <w:rPr>
           <w:sz w:val="20"/>
@@ -5976,7 +6068,6 @@
         </w:rPr>
         <w:t xml:space="preserve"> 1 (um) no contador de verbos, e assim foi feito para cada </w:t>
       </w:r>
-      <w:proofErr w:type="spellStart"/>
       <w:r>
         <w:rPr>
           <w:i/>
@@ -5985,7 +6076,6 @@
         </w:rPr>
         <w:t>feature</w:t>
       </w:r>
-      <w:proofErr w:type="spellEnd"/>
       <w:r>
         <w:rPr>
           <w:sz w:val="20"/>
@@ -6015,6 +6105,7 @@
           <w:sz w:val="20"/>
           <w:szCs w:val="20"/>
         </w:rPr>
+        <w:lastRenderedPageBreak/>
         <w:t xml:space="preserve">No caso do número </w:t>
       </w:r>
       <w:r>
@@ -6109,25 +6200,8 @@
           <w:sz w:val="20"/>
           <w:szCs w:val="20"/>
         </w:rPr>
-        <w:t xml:space="preserve"> da biblioteca </w:t>
-      </w:r>
-      <w:proofErr w:type="spellStart"/>
-      <w:r>
-        <w:rPr>
-          <w:sz w:val="20"/>
-          <w:szCs w:val="20"/>
-        </w:rPr>
-        <w:t>Textstat</w:t>
-      </w:r>
-      <w:proofErr w:type="spellEnd"/>
-      <w:r>
-        <w:rPr>
-          <w:sz w:val="20"/>
-          <w:szCs w:val="20"/>
-        </w:rPr>
-        <w:t xml:space="preserve"> </w:t>
-      </w:r>
-      <w:proofErr w:type="spellStart"/>
+        <w:t xml:space="preserve"> da biblioteca Textstat </w:t>
+      </w:r>
       <w:r>
         <w:rPr>
           <w:sz w:val="20"/>
@@ -6135,7 +6209,6 @@
         </w:rPr>
         <w:t>utilizanddo</w:t>
       </w:r>
-      <w:proofErr w:type="spellEnd"/>
       <w:r>
         <w:rPr>
           <w:sz w:val="20"/>
@@ -6143,24 +6216,13 @@
         </w:rPr>
         <w:t xml:space="preserve"> a função </w:t>
       </w:r>
-      <w:proofErr w:type="spellStart"/>
-      <w:r>
-        <w:rPr>
-          <w:i/>
-          <w:sz w:val="20"/>
-          <w:szCs w:val="20"/>
-        </w:rPr>
-        <w:lastRenderedPageBreak/>
-        <w:t>flesch_reading_ease</w:t>
-      </w:r>
-      <w:proofErr w:type="spellEnd"/>
-      <w:r>
-        <w:rPr>
-          <w:i/>
-          <w:sz w:val="20"/>
-          <w:szCs w:val="20"/>
-        </w:rPr>
-        <w:t xml:space="preserve">, </w:t>
+      <w:r>
+        <w:rPr>
+          <w:i/>
+          <w:sz w:val="20"/>
+          <w:szCs w:val="20"/>
+        </w:rPr>
+        <w:t xml:space="preserve">flesch_reading_ease, </w:t>
       </w:r>
       <w:r>
         <w:rPr>
@@ -6221,7 +6283,6 @@
         </w:rPr>
         <w:t xml:space="preserve"> todos os arquivos do diretório, o Dicionário com as informações de todos os documentos foi inserido no </w:t>
       </w:r>
-      <w:proofErr w:type="spellStart"/>
       <w:r>
         <w:rPr>
           <w:i/>
@@ -6230,7 +6291,6 @@
         </w:rPr>
         <w:t>Dataframe</w:t>
       </w:r>
-      <w:proofErr w:type="spellEnd"/>
       <w:r>
         <w:rPr>
           <w:sz w:val="20"/>
@@ -6308,23 +6368,7 @@
           <w:sz w:val="20"/>
           <w:szCs w:val="20"/>
         </w:rPr>
-        <w:t xml:space="preserve">Foi atribuído um peso a cada </w:t>
-      </w:r>
-      <w:proofErr w:type="spellStart"/>
-      <w:r>
-        <w:rPr>
-          <w:sz w:val="20"/>
-          <w:szCs w:val="20"/>
-        </w:rPr>
-        <w:t>feature</w:t>
-      </w:r>
-      <w:proofErr w:type="spellEnd"/>
-      <w:r>
-        <w:rPr>
-          <w:sz w:val="20"/>
-          <w:szCs w:val="20"/>
-        </w:rPr>
-        <w:t xml:space="preserve"> e em cada classificação da tabela do Índice Flesch para atuarem diretamente no preço final. A equação aplicada foi:</w:t>
+        <w:t>Foi atribuído um peso a cada feature e em cada classificação da tabela do Índice Flesch para atuarem diretamente no preço final. A equação aplicada foi:</w:t>
       </w:r>
     </w:p>
     <w:p>
@@ -6341,14 +6385,7 @@
           <w:sz w:val="20"/>
           <w:szCs w:val="20"/>
         </w:rPr>
-        <w:t xml:space="preserve">Preço = ((Quantidade de caracteres * 0,005) + (Quantidade de páginas * 5) + (Quantidade de palavras * 0,002) + (Quantidade de dígitos cardinais * 0,00005) + (Quantidade de palavras estrangeiras * 0,002) + (Quantidade de palavras únicas * 0,0003) + (Quantidade de substantivos * 0,007) + (Quantidade de </w:t>
-      </w:r>
-      <w:r>
-        <w:rPr>
-          <w:sz w:val="20"/>
-          <w:szCs w:val="20"/>
-        </w:rPr>
-        <w:t>verbos * 0,002)) * fator de multiplicação do Índice Flesch.</w:t>
+        <w:t>Preço = ((Quantidade de caracteres * 0,005) + (Quantidade de páginas * 5) + (Quantidade de palavras * 0,002) + (Quantidade de dígitos cardinais * 0,00005) + (Quantidade de palavras estrangeiras * 0,002) + (Quantidade de palavras únicas * 0,0003) + (Quantidade de substantivos * 0,007) + (Quantidade de verbos * 0,002)) * fator de multiplicação do Índice Flesch.</w:t>
       </w:r>
     </w:p>
     <w:p>
@@ -6929,7 +6966,6 @@
         </w:rPr>
         <w:t xml:space="preserve">Este fator foi o principal diferencial para definir o preço final de cada arquivo, focando principalmente na complexidade mas considerando também as quantidades de </w:t>
       </w:r>
-      <w:proofErr w:type="spellStart"/>
       <w:r>
         <w:rPr>
           <w:i/>
@@ -6938,13 +6974,20 @@
         </w:rPr>
         <w:t>features</w:t>
       </w:r>
-      <w:proofErr w:type="spellEnd"/>
-      <w:r>
-        <w:rPr>
-          <w:sz w:val="20"/>
-          <w:szCs w:val="20"/>
-        </w:rPr>
-        <w:t xml:space="preserve"> de cada um, algo que influencia diretamente no tempo de manipulação deles.</w:t>
+      <w:r>
+        <w:rPr>
+          <w:sz w:val="20"/>
+          <w:szCs w:val="20"/>
+        </w:rPr>
+        <w:t xml:space="preserve"> de cada um, algo que </w:t>
+      </w:r>
+      <w:r>
+        <w:rPr>
+          <w:sz w:val="20"/>
+          <w:szCs w:val="20"/>
+        </w:rPr>
+        <w:lastRenderedPageBreak/>
+        <w:t>influencia diretamente no tempo de manipulação deles.</w:t>
       </w:r>
     </w:p>
     <w:p>
@@ -6982,23 +7025,13 @@
         </w:rPr>
         <w:t xml:space="preserve">Com o </w:t>
       </w:r>
-      <w:proofErr w:type="spellStart"/>
-      <w:r>
-        <w:rPr>
-          <w:i/>
-          <w:sz w:val="20"/>
-          <w:szCs w:val="20"/>
-        </w:rPr>
-        <w:t>Dataframe</w:t>
-      </w:r>
-      <w:proofErr w:type="spellEnd"/>
-      <w:r>
-        <w:rPr>
-          <w:i/>
-          <w:sz w:val="20"/>
-          <w:szCs w:val="20"/>
-        </w:rPr>
-        <w:t xml:space="preserve"> </w:t>
+      <w:r>
+        <w:rPr>
+          <w:i/>
+          <w:sz w:val="20"/>
+          <w:szCs w:val="20"/>
+        </w:rPr>
+        <w:t xml:space="preserve">Dataframe </w:t>
       </w:r>
       <w:r>
         <w:rPr>
@@ -7007,23 +7040,13 @@
         </w:rPr>
         <w:t xml:space="preserve">completo criado, ele foi utilizado nos algoritmos de RNA para seu treinamento. Este algoritmo para a criação do </w:t>
       </w:r>
-      <w:proofErr w:type="spellStart"/>
-      <w:r>
-        <w:rPr>
-          <w:i/>
-          <w:sz w:val="20"/>
-          <w:szCs w:val="20"/>
-        </w:rPr>
-        <w:t>Dataframe</w:t>
-      </w:r>
-      <w:proofErr w:type="spellEnd"/>
-      <w:r>
-        <w:rPr>
-          <w:i/>
-          <w:sz w:val="20"/>
-          <w:szCs w:val="20"/>
-        </w:rPr>
-        <w:t xml:space="preserve"> </w:t>
+      <w:r>
+        <w:rPr>
+          <w:i/>
+          <w:sz w:val="20"/>
+          <w:szCs w:val="20"/>
+        </w:rPr>
+        <w:t xml:space="preserve">Dataframe </w:t>
       </w:r>
       <w:r>
         <w:rPr>
@@ -7044,11 +7067,9 @@
       </w:pPr>
       <w:r>
         <w:rPr>
-          <w:noProof/>
-          <w:sz w:val="20"/>
-          <w:szCs w:val="20"/>
-        </w:rPr>
-        <w:lastRenderedPageBreak/>
+          <w:sz w:val="20"/>
+          <w:szCs w:val="20"/>
+        </w:rPr>
         <w:drawing>
           <wp:inline distT="114300" distB="114300" distL="114300" distR="114300">
             <wp:extent cx="3057525" cy="1079500"/>
@@ -7063,7 +7084,7 @@
                     <pic:cNvPicPr preferRelativeResize="0"/>
                   </pic:nvPicPr>
                   <pic:blipFill>
-                    <a:blip r:embed="rId11"/>
+                    <a:blip r:embed="rId18"/>
                     <a:srcRect/>
                     <a:stretch>
                       <a:fillRect/>
@@ -7097,23 +7118,7 @@
           <w:sz w:val="16"/>
           <w:szCs w:val="16"/>
         </w:rPr>
-        <w:t xml:space="preserve">Figura 5 - </w:t>
-      </w:r>
-      <w:proofErr w:type="spellStart"/>
-      <w:r>
-        <w:rPr>
-          <w:sz w:val="16"/>
-          <w:szCs w:val="16"/>
-        </w:rPr>
-        <w:t>Dataframe</w:t>
-      </w:r>
-      <w:proofErr w:type="spellEnd"/>
-      <w:r>
-        <w:rPr>
-          <w:sz w:val="16"/>
-          <w:szCs w:val="16"/>
-        </w:rPr>
-        <w:t xml:space="preserve"> final</w:t>
+        <w:t>Figura 5 - Dataframe final</w:t>
       </w:r>
     </w:p>
     <w:p>
@@ -7147,41 +7152,13 @@
         </w:rPr>
         <w:t xml:space="preserve"> e </w:t>
       </w:r>
-      <w:proofErr w:type="spellStart"/>
-      <w:r>
-        <w:rPr>
-          <w:i/>
-          <w:sz w:val="20"/>
-          <w:szCs w:val="20"/>
-        </w:rPr>
-        <w:t>Simple</w:t>
-      </w:r>
-      <w:proofErr w:type="spellEnd"/>
-      <w:r>
-        <w:rPr>
-          <w:i/>
-          <w:sz w:val="20"/>
-          <w:szCs w:val="20"/>
-        </w:rPr>
-        <w:t xml:space="preserve"> Linear </w:t>
-      </w:r>
-      <w:proofErr w:type="spellStart"/>
-      <w:r>
-        <w:rPr>
-          <w:i/>
-          <w:sz w:val="20"/>
-          <w:szCs w:val="20"/>
-        </w:rPr>
-        <w:t>Regression</w:t>
-      </w:r>
-      <w:proofErr w:type="spellEnd"/>
-      <w:r>
-        <w:rPr>
-          <w:i/>
-          <w:sz w:val="20"/>
-          <w:szCs w:val="20"/>
-        </w:rPr>
-        <w:t xml:space="preserve">. </w:t>
+      <w:r>
+        <w:rPr>
+          <w:i/>
+          <w:sz w:val="20"/>
+          <w:szCs w:val="20"/>
+        </w:rPr>
+        <w:t xml:space="preserve">Simple Linear Regression. </w:t>
       </w:r>
       <w:r>
         <w:rPr>
@@ -7190,19 +7167,63 @@
         </w:rPr>
         <w:t xml:space="preserve">Ambos foram executados sob o </w:t>
       </w:r>
-      <w:proofErr w:type="spellStart"/>
-      <w:r>
-        <w:rPr>
-          <w:i/>
-          <w:sz w:val="20"/>
-          <w:szCs w:val="20"/>
-        </w:rPr>
-        <w:t>Dataset</w:t>
-      </w:r>
-      <w:proofErr w:type="spellEnd"/>
-      <w:r>
-        <w:rPr>
-          <w:i/>
+      <w:r>
+        <w:rPr>
+          <w:i/>
+          <w:sz w:val="20"/>
+          <w:szCs w:val="20"/>
+        </w:rPr>
+        <w:t xml:space="preserve">Dataset </w:t>
+      </w:r>
+      <w:r>
+        <w:rPr>
+          <w:sz w:val="20"/>
+          <w:szCs w:val="20"/>
+        </w:rPr>
+        <w:t>com as configurações para serem analisados e ser definido qual seria utilizado. A decisão se fez através dos gráficos que foram gerados informando a performance de cada um.</w:t>
+      </w:r>
+    </w:p>
+    <w:p>
+      <w:pPr>
+        <w:spacing w:before="240" w:after="120" w:line="427" w:lineRule="auto"/>
+        <w:jc w:val="both"/>
+        <w:rPr>
+          <w:i/>
+          <w:sz w:val="20"/>
+          <w:szCs w:val="20"/>
+        </w:rPr>
+      </w:pPr>
+      <w:r>
+        <w:rPr>
+          <w:sz w:val="20"/>
+          <w:szCs w:val="20"/>
+        </w:rPr>
+        <w:t xml:space="preserve">A aplicação dos algoritmos de treinamento de IA foram utilizados através da biblioteca </w:t>
+      </w:r>
+      <w:r>
+        <w:rPr>
+          <w:i/>
+          <w:sz w:val="20"/>
+          <w:szCs w:val="20"/>
+        </w:rPr>
+        <w:t xml:space="preserve">sklearn, </w:t>
+      </w:r>
+      <w:r>
+        <w:rPr>
+          <w:sz w:val="20"/>
+          <w:szCs w:val="20"/>
+        </w:rPr>
+        <w:t xml:space="preserve">para a MLP foi aplicada a </w:t>
+      </w:r>
+      <w:r>
+        <w:rPr>
+          <w:sz w:val="20"/>
+          <w:szCs w:val="20"/>
+        </w:rPr>
+        <w:t>classe</w:t>
+      </w:r>
+      <w:r>
+        <w:rPr>
           <w:sz w:val="20"/>
           <w:szCs w:val="20"/>
         </w:rPr>
@@ -7210,53 +7231,18 @@
       </w:r>
       <w:r>
         <w:rPr>
-          <w:sz w:val="20"/>
-          <w:szCs w:val="20"/>
-        </w:rPr>
-        <w:t>com as configurações para serem analisados e ser definido qual seria utilizado. A decisão se fez através dos gráficos que foram gerados informando a performance de cada um.</w:t>
-      </w:r>
-    </w:p>
-    <w:p>
-      <w:pPr>
-        <w:spacing w:before="240" w:after="120" w:line="427" w:lineRule="auto"/>
-        <w:jc w:val="both"/>
-        <w:rPr>
-          <w:i/>
-          <w:sz w:val="20"/>
-          <w:szCs w:val="20"/>
-        </w:rPr>
-      </w:pPr>
-      <w:r>
-        <w:rPr>
-          <w:sz w:val="20"/>
-          <w:szCs w:val="20"/>
-        </w:rPr>
-        <w:t xml:space="preserve">A aplicação dos algoritmos de treinamento de IA foram utilizados através da biblioteca </w:t>
-      </w:r>
-      <w:proofErr w:type="spellStart"/>
-      <w:r>
-        <w:rPr>
-          <w:i/>
-          <w:sz w:val="20"/>
-          <w:szCs w:val="20"/>
-        </w:rPr>
-        <w:t>sklearn</w:t>
-      </w:r>
-      <w:proofErr w:type="spellEnd"/>
-      <w:r>
-        <w:rPr>
-          <w:i/>
-          <w:sz w:val="20"/>
-          <w:szCs w:val="20"/>
-        </w:rPr>
-        <w:t xml:space="preserve">, </w:t>
-      </w:r>
-      <w:r>
-        <w:rPr>
-          <w:sz w:val="20"/>
-          <w:szCs w:val="20"/>
-        </w:rPr>
-        <w:t xml:space="preserve">para a MLP foi aplicada a </w:t>
+          <w:i/>
+          <w:sz w:val="20"/>
+          <w:szCs w:val="20"/>
+        </w:rPr>
+        <w:t xml:space="preserve">MLPRegressor() </w:t>
+      </w:r>
+      <w:r>
+        <w:rPr>
+          <w:sz w:val="20"/>
+          <w:szCs w:val="20"/>
+        </w:rPr>
+        <w:t xml:space="preserve">e para a Simple Linear Regression foi utilizada a </w:t>
       </w:r>
       <w:r>
         <w:rPr>
@@ -7272,94 +7258,13 @@
         </w:rPr>
         <w:t xml:space="preserve"> </w:t>
       </w:r>
-      <w:proofErr w:type="spellStart"/>
-      <w:r>
-        <w:rPr>
-          <w:i/>
-          <w:sz w:val="20"/>
-          <w:szCs w:val="20"/>
-        </w:rPr>
-        <w:t>MLPRegressor</w:t>
-      </w:r>
-      <w:proofErr w:type="spellEnd"/>
-      <w:r>
-        <w:rPr>
-          <w:i/>
-          <w:sz w:val="20"/>
-          <w:szCs w:val="20"/>
-        </w:rPr>
-        <w:t xml:space="preserve">() </w:t>
-      </w:r>
-      <w:r>
-        <w:rPr>
-          <w:sz w:val="20"/>
-          <w:szCs w:val="20"/>
-        </w:rPr>
-        <w:t xml:space="preserve">e para a </w:t>
-      </w:r>
-      <w:proofErr w:type="spellStart"/>
-      <w:r>
-        <w:rPr>
-          <w:sz w:val="20"/>
-          <w:szCs w:val="20"/>
-        </w:rPr>
-        <w:t>Simple</w:t>
-      </w:r>
-      <w:proofErr w:type="spellEnd"/>
-      <w:r>
-        <w:rPr>
-          <w:sz w:val="20"/>
-          <w:szCs w:val="20"/>
-        </w:rPr>
-        <w:t xml:space="preserve"> Linear </w:t>
-      </w:r>
-      <w:proofErr w:type="spellStart"/>
-      <w:r>
-        <w:rPr>
-          <w:sz w:val="20"/>
-          <w:szCs w:val="20"/>
-        </w:rPr>
-        <w:t>Regression</w:t>
-      </w:r>
-      <w:proofErr w:type="spellEnd"/>
-      <w:r>
-        <w:rPr>
-          <w:sz w:val="20"/>
-          <w:szCs w:val="20"/>
-        </w:rPr>
-        <w:t xml:space="preserve"> foi utilizada a </w:t>
-      </w:r>
-      <w:r>
-        <w:rPr>
-          <w:sz w:val="20"/>
-          <w:szCs w:val="20"/>
-        </w:rPr>
-        <w:t>classe</w:t>
-      </w:r>
-      <w:r>
-        <w:rPr>
-          <w:sz w:val="20"/>
-          <w:szCs w:val="20"/>
-        </w:rPr>
-        <w:t xml:space="preserve"> </w:t>
-      </w:r>
-      <w:proofErr w:type="spellStart"/>
-      <w:r>
-        <w:rPr>
-          <w:i/>
-          <w:sz w:val="20"/>
-          <w:szCs w:val="20"/>
-        </w:rPr>
-        <w:t>LinearRegression</w:t>
-      </w:r>
-      <w:proofErr w:type="spellEnd"/>
-      <w:r>
-        <w:rPr>
-          <w:i/>
-          <w:sz w:val="20"/>
-          <w:szCs w:val="20"/>
-        </w:rPr>
-        <w:t>().</w:t>
+      <w:r>
+        <w:rPr>
+          <w:i/>
+          <w:sz w:val="20"/>
+          <w:szCs w:val="20"/>
+        </w:rPr>
+        <w:t>LinearRegression().</w:t>
       </w:r>
     </w:p>
     <w:p>
@@ -7393,9 +7298,18 @@
           <w:szCs w:val="21"/>
           <w:lang w:val="en-US"/>
         </w:rPr>
-        <w:t xml:space="preserve"> </w:t>
-      </w:r>
-      <w:proofErr w:type="spellStart"/>
+        <w:t xml:space="preserve"> sklearn</w:t>
+      </w:r>
+      <w:r>
+        <w:rPr>
+          <w:rFonts w:ascii="Courier New" w:eastAsia="Courier New" w:hAnsi="Courier New" w:cs="Courier New"/>
+          <w:color w:val="939293"/>
+          <w:sz w:val="21"/>
+          <w:szCs w:val="21"/>
+          <w:lang w:val="en-US"/>
+        </w:rPr>
+        <w:t>.</w:t>
+      </w:r>
       <w:r>
         <w:rPr>
           <w:rFonts w:ascii="Courier New" w:eastAsia="Courier New" w:hAnsi="Courier New" w:cs="Courier New"/>
@@ -7404,7 +7318,61 @@
           <w:szCs w:val="21"/>
           <w:lang w:val="en-US"/>
         </w:rPr>
-        <w:t>sklearn</w:t>
+        <w:t xml:space="preserve">linear_model </w:t>
+      </w:r>
+      <w:r>
+        <w:rPr>
+          <w:rFonts w:ascii="Courier New" w:eastAsia="Courier New" w:hAnsi="Courier New" w:cs="Courier New"/>
+          <w:color w:val="FF6188"/>
+          <w:sz w:val="21"/>
+          <w:szCs w:val="21"/>
+          <w:lang w:val="en-US"/>
+        </w:rPr>
+        <w:t>import</w:t>
+      </w:r>
+      <w:r>
+        <w:rPr>
+          <w:rFonts w:ascii="Courier New" w:eastAsia="Courier New" w:hAnsi="Courier New" w:cs="Courier New"/>
+          <w:color w:val="FCFCFA"/>
+          <w:sz w:val="21"/>
+          <w:szCs w:val="21"/>
+          <w:lang w:val="en-US"/>
+        </w:rPr>
+        <w:t xml:space="preserve"> LinearRegression</w:t>
+      </w:r>
+    </w:p>
+    <w:p>
+      <w:pPr>
+        <w:shd w:val="clear" w:color="auto" w:fill="2D2A2E"/>
+        <w:spacing w:before="240" w:after="120" w:line="325" w:lineRule="auto"/>
+        <w:jc w:val="both"/>
+        <w:rPr>
+          <w:rFonts w:ascii="Courier New" w:eastAsia="Courier New" w:hAnsi="Courier New" w:cs="Courier New"/>
+          <w:color w:val="FCFCFA"/>
+          <w:sz w:val="21"/>
+          <w:szCs w:val="21"/>
+          <w:lang w:val="en-US"/>
+        </w:rPr>
+      </w:pPr>
+      <w:r>
+        <w:rPr>
+          <w:rFonts w:ascii="Courier New" w:eastAsia="Courier New" w:hAnsi="Courier New" w:cs="Courier New"/>
+          <w:color w:val="FF6188"/>
+          <w:sz w:val="21"/>
+          <w:szCs w:val="21"/>
+          <w:lang w:val="en-US"/>
+        </w:rPr>
+        <w:t>from</w:t>
+      </w:r>
+      <w:r>
+        <w:rPr>
+          <w:rFonts w:ascii="Courier New" w:eastAsia="Courier New" w:hAnsi="Courier New" w:cs="Courier New"/>
+          <w:color w:val="FCFCFA"/>
+          <w:sz w:val="21"/>
+          <w:szCs w:val="21"/>
+          <w:lang w:val="en-US"/>
+        </w:rPr>
+        <w:t xml:space="preserve"> sklearn</w:t>
       </w:r>
       <w:r>
         <w:rPr>
@@ -7424,9 +7392,18 @@
           <w:szCs w:val="21"/>
           <w:lang w:val="en-US"/>
         </w:rPr>
-        <w:t>linear_model</w:t>
-      </w:r>
-      <w:proofErr w:type="spellEnd"/>
+        <w:t xml:space="preserve">neural_network </w:t>
+      </w:r>
+      <w:r>
+        <w:rPr>
+          <w:rFonts w:ascii="Courier New" w:eastAsia="Courier New" w:hAnsi="Courier New" w:cs="Courier New"/>
+          <w:color w:val="FF6188"/>
+          <w:sz w:val="21"/>
+          <w:szCs w:val="21"/>
+          <w:lang w:val="en-US"/>
+        </w:rPr>
+        <w:t>import</w:t>
+      </w:r>
       <w:r>
         <w:rPr>
           <w:rFonts w:ascii="Courier New" w:eastAsia="Courier New" w:hAnsi="Courier New" w:cs="Courier New"/>
@@ -7435,148 +7412,8 @@
           <w:szCs w:val="21"/>
           <w:lang w:val="en-US"/>
         </w:rPr>
-        <w:t xml:space="preserve"> </w:t>
-      </w:r>
-      <w:r>
-        <w:rPr>
-          <w:rFonts w:ascii="Courier New" w:eastAsia="Courier New" w:hAnsi="Courier New" w:cs="Courier New"/>
-          <w:color w:val="FF6188"/>
-          <w:sz w:val="21"/>
-          <w:szCs w:val="21"/>
-          <w:lang w:val="en-US"/>
-        </w:rPr>
-        <w:t>import</w:t>
-      </w:r>
-      <w:r>
-        <w:rPr>
-          <w:rFonts w:ascii="Courier New" w:eastAsia="Courier New" w:hAnsi="Courier New" w:cs="Courier New"/>
-          <w:color w:val="FCFCFA"/>
-          <w:sz w:val="21"/>
-          <w:szCs w:val="21"/>
-          <w:lang w:val="en-US"/>
-        </w:rPr>
-        <w:t xml:space="preserve"> </w:t>
-      </w:r>
-      <w:proofErr w:type="spellStart"/>
-      <w:r>
-        <w:rPr>
-          <w:rFonts w:ascii="Courier New" w:eastAsia="Courier New" w:hAnsi="Courier New" w:cs="Courier New"/>
-          <w:color w:val="FCFCFA"/>
-          <w:sz w:val="21"/>
-          <w:szCs w:val="21"/>
-          <w:lang w:val="en-US"/>
-        </w:rPr>
-        <w:t>LinearRegression</w:t>
-      </w:r>
-      <w:proofErr w:type="spellEnd"/>
-    </w:p>
-    <w:p>
-      <w:pPr>
-        <w:shd w:val="clear" w:color="auto" w:fill="2D2A2E"/>
-        <w:spacing w:before="240" w:after="120" w:line="325" w:lineRule="auto"/>
-        <w:jc w:val="both"/>
-        <w:rPr>
-          <w:rFonts w:ascii="Courier New" w:eastAsia="Courier New" w:hAnsi="Courier New" w:cs="Courier New"/>
-          <w:color w:val="FCFCFA"/>
-          <w:sz w:val="21"/>
-          <w:szCs w:val="21"/>
-          <w:lang w:val="en-US"/>
-        </w:rPr>
-      </w:pPr>
-      <w:r>
-        <w:rPr>
-          <w:rFonts w:ascii="Courier New" w:eastAsia="Courier New" w:hAnsi="Courier New" w:cs="Courier New"/>
-          <w:color w:val="FF6188"/>
-          <w:sz w:val="21"/>
-          <w:szCs w:val="21"/>
-          <w:lang w:val="en-US"/>
-        </w:rPr>
-        <w:t>from</w:t>
-      </w:r>
-      <w:r>
-        <w:rPr>
-          <w:rFonts w:ascii="Courier New" w:eastAsia="Courier New" w:hAnsi="Courier New" w:cs="Courier New"/>
-          <w:color w:val="FCFCFA"/>
-          <w:sz w:val="21"/>
-          <w:szCs w:val="21"/>
-          <w:lang w:val="en-US"/>
-        </w:rPr>
-        <w:t xml:space="preserve"> </w:t>
-      </w:r>
-      <w:proofErr w:type="spellStart"/>
-      <w:r>
-        <w:rPr>
-          <w:rFonts w:ascii="Courier New" w:eastAsia="Courier New" w:hAnsi="Courier New" w:cs="Courier New"/>
-          <w:color w:val="FCFCFA"/>
-          <w:sz w:val="21"/>
-          <w:szCs w:val="21"/>
-          <w:lang w:val="en-US"/>
-        </w:rPr>
-        <w:t>sklearn</w:t>
-      </w:r>
-      <w:r>
-        <w:rPr>
-          <w:rFonts w:ascii="Courier New" w:eastAsia="Courier New" w:hAnsi="Courier New" w:cs="Courier New"/>
-          <w:color w:val="939293"/>
-          <w:sz w:val="21"/>
-          <w:szCs w:val="21"/>
-          <w:lang w:val="en-US"/>
-        </w:rPr>
-        <w:t>.</w:t>
-      </w:r>
-      <w:r>
-        <w:rPr>
-          <w:rFonts w:ascii="Courier New" w:eastAsia="Courier New" w:hAnsi="Courier New" w:cs="Courier New"/>
-          <w:color w:val="FCFCFA"/>
-          <w:sz w:val="21"/>
-          <w:szCs w:val="21"/>
-          <w:lang w:val="en-US"/>
-        </w:rPr>
-        <w:t>neural_network</w:t>
-      </w:r>
-      <w:proofErr w:type="spellEnd"/>
-      <w:r>
-        <w:rPr>
-          <w:rFonts w:ascii="Courier New" w:eastAsia="Courier New" w:hAnsi="Courier New" w:cs="Courier New"/>
-          <w:color w:val="FCFCFA"/>
-          <w:sz w:val="21"/>
-          <w:szCs w:val="21"/>
-          <w:lang w:val="en-US"/>
-        </w:rPr>
-        <w:t xml:space="preserve"> </w:t>
-      </w:r>
-      <w:r>
-        <w:rPr>
-          <w:rFonts w:ascii="Courier New" w:eastAsia="Courier New" w:hAnsi="Courier New" w:cs="Courier New"/>
-          <w:color w:val="FF6188"/>
-          <w:sz w:val="21"/>
-          <w:szCs w:val="21"/>
-          <w:lang w:val="en-US"/>
-        </w:rPr>
-        <w:t>import</w:t>
-      </w:r>
-      <w:r>
-        <w:rPr>
-          <w:rFonts w:ascii="Courier New" w:eastAsia="Courier New" w:hAnsi="Courier New" w:cs="Courier New"/>
-          <w:color w:val="FCFCFA"/>
-          <w:sz w:val="21"/>
-          <w:szCs w:val="21"/>
-          <w:lang w:val="en-US"/>
-        </w:rPr>
-        <w:t xml:space="preserve"> </w:t>
-      </w:r>
-      <w:proofErr w:type="spellStart"/>
-      <w:r>
-        <w:rPr>
-          <w:rFonts w:ascii="Courier New" w:eastAsia="Courier New" w:hAnsi="Courier New" w:cs="Courier New"/>
-          <w:color w:val="FCFCFA"/>
-          <w:sz w:val="21"/>
-          <w:szCs w:val="21"/>
-          <w:lang w:val="en-US"/>
-        </w:rPr>
-        <w:t>MLPRegressor</w:t>
-      </w:r>
-      <w:proofErr w:type="spellEnd"/>
+        <w:t xml:space="preserve"> MLPRegressor</w:t>
+      </w:r>
     </w:p>
     <w:p>
       <w:pPr>
@@ -7592,72 +7429,22 @@
           <w:sz w:val="16"/>
           <w:szCs w:val="16"/>
         </w:rPr>
-        <w:t xml:space="preserve">Algoritmo 3 - </w:t>
-      </w:r>
-      <w:proofErr w:type="spellStart"/>
+        <w:t>Algoritmo 3 - Im</w:t>
+      </w:r>
       <w:r>
         <w:rPr>
           <w:sz w:val="16"/>
           <w:szCs w:val="16"/>
         </w:rPr>
-        <w:t>Im</w:t>
+        <w:t xml:space="preserve">port da classe </w:t>
       </w:r>
       <w:r>
         <w:rPr>
           <w:sz w:val="16"/>
           <w:szCs w:val="16"/>
         </w:rPr>
-        <w:t>port</w:t>
-      </w:r>
-      <w:proofErr w:type="spellEnd"/>
-      <w:r>
-        <w:rPr>
-          <w:sz w:val="16"/>
-          <w:szCs w:val="16"/>
-        </w:rPr>
-        <w:t xml:space="preserve"> da classe </w:t>
-      </w:r>
-      <w:proofErr w:type="spellStart"/>
-      <w:r>
-        <w:rPr>
-          <w:sz w:val="16"/>
-          <w:szCs w:val="16"/>
-        </w:rPr>
-        <w:t>LinearRegression</w:t>
-      </w:r>
-      <w:proofErr w:type="spellEnd"/>
-      <w:r>
-        <w:rPr>
-          <w:sz w:val="16"/>
-          <w:szCs w:val="16"/>
-        </w:rPr>
-        <w:t xml:space="preserve"> e </w:t>
-      </w:r>
-      <w:proofErr w:type="spellStart"/>
-      <w:r>
-        <w:rPr>
-          <w:sz w:val="16"/>
-          <w:szCs w:val="16"/>
-        </w:rPr>
-        <w:t>MLPRegressor</w:t>
-      </w:r>
-      <w:proofErr w:type="spellEnd"/>
-      <w:r>
-        <w:rPr>
-          <w:sz w:val="16"/>
-          <w:szCs w:val="16"/>
-        </w:rPr>
-        <w:t xml:space="preserve"> da biblioteca </w:t>
-      </w:r>
-      <w:proofErr w:type="spellStart"/>
-      <w:r>
-        <w:rPr>
-          <w:sz w:val="16"/>
-          <w:szCs w:val="16"/>
-        </w:rPr>
-        <w:t>sklearn</w:t>
-      </w:r>
-      <w:proofErr w:type="spellEnd"/>
+        <w:t>LinearRegression e MLPRegressor da biblioteca sklearn</w:t>
+      </w:r>
     </w:p>
     <w:p>
       <w:pPr>
@@ -7726,23 +7513,13 @@
         </w:rPr>
         <w:t xml:space="preserve">Para melhor análise dos dados e melhor entendimento da forma em que cada </w:t>
       </w:r>
-      <w:proofErr w:type="spellStart"/>
-      <w:r>
-        <w:rPr>
-          <w:i/>
-          <w:sz w:val="20"/>
-          <w:szCs w:val="20"/>
-        </w:rPr>
-        <w:t>feature</w:t>
-      </w:r>
-      <w:proofErr w:type="spellEnd"/>
-      <w:r>
-        <w:rPr>
-          <w:i/>
-          <w:sz w:val="20"/>
-          <w:szCs w:val="20"/>
-        </w:rPr>
-        <w:t xml:space="preserve"> </w:t>
+      <w:r>
+        <w:rPr>
+          <w:i/>
+          <w:sz w:val="20"/>
+          <w:szCs w:val="20"/>
+        </w:rPr>
+        <w:t xml:space="preserve">feature </w:t>
       </w:r>
       <w:r>
         <w:rPr>
@@ -7751,7 +7528,6 @@
         </w:rPr>
         <w:t xml:space="preserve">implica no preço, foi utilizada a função </w:t>
       </w:r>
-      <w:proofErr w:type="spellStart"/>
       <w:r>
         <w:rPr>
           <w:i/>
@@ -7760,7 +7536,6 @@
         </w:rPr>
         <w:t>pyplot</w:t>
       </w:r>
-      <w:proofErr w:type="spellEnd"/>
       <w:r>
         <w:rPr>
           <w:sz w:val="20"/>
@@ -7768,7 +7543,6 @@
         </w:rPr>
         <w:t xml:space="preserve"> da biblioteca </w:t>
       </w:r>
-      <w:proofErr w:type="spellStart"/>
       <w:r>
         <w:rPr>
           <w:i/>
@@ -7777,7 +7551,6 @@
         </w:rPr>
         <w:t>Matplotlib</w:t>
       </w:r>
-      <w:proofErr w:type="spellEnd"/>
       <w:r>
         <w:rPr>
           <w:sz w:val="20"/>
@@ -7799,7 +7572,6 @@
       <w:r>
         <w:rPr>
           <w:i/>
-          <w:noProof/>
           <w:sz w:val="20"/>
           <w:szCs w:val="20"/>
         </w:rPr>
@@ -7816,929 +7588,6 @@
                 <pic:pic xmlns:pic="http://schemas.openxmlformats.org/drawingml/2006/picture">
                   <pic:nvPicPr>
                     <pic:cNvPr id="6" name="CaracsXPreco.png"/>
-                    <pic:cNvPicPr/>
-                  </pic:nvPicPr>
-                  <pic:blipFill>
-                    <a:blip r:embed="rId12">
-                      <a:extLst>
-                        <a:ext uri="{28A0092B-C50C-407E-A947-70E740481C1C}">
-                          <a14:useLocalDpi xmlns:a14="http://schemas.microsoft.com/office/drawing/2010/main" val="0"/>
-                        </a:ext>
-                      </a:extLst>
-                    </a:blip>
-                    <a:stretch>
-                      <a:fillRect/>
-                    </a:stretch>
-                  </pic:blipFill>
-                  <pic:spPr>
-                    <a:xfrm>
-                      <a:off x="0" y="0"/>
-                      <a:ext cx="3011805" cy="2258695"/>
-                    </a:xfrm>
-                    <a:prstGeom prst="rect">
-                      <a:avLst/>
-                    </a:prstGeom>
-                    <a:ln>
-                      <a:solidFill>
-                        <a:schemeClr val="tx1"/>
-                      </a:solidFill>
-                    </a:ln>
-                  </pic:spPr>
-                </pic:pic>
-              </a:graphicData>
-            </a:graphic>
-          </wp:inline>
-        </w:drawing>
-      </w:r>
-      <w:r>
-        <w:rPr>
-          <w:i/>
-          <w:sz w:val="20"/>
-          <w:szCs w:val="20"/>
-        </w:rPr>
-        <w:br/>
-      </w:r>
-      <w:r>
-        <w:rPr>
-          <w:i/>
-          <w:sz w:val="16"/>
-          <w:szCs w:val="20"/>
-        </w:rPr>
-        <w:t>Figura 5 – Gráfico ilustrando influência do Número de Caracteres no Preço do arquivo</w:t>
-      </w:r>
-      <w:r>
-        <w:rPr>
-          <w:i/>
-          <w:noProof/>
-          <w:sz w:val="20"/>
-          <w:szCs w:val="20"/>
-        </w:rPr>
-        <w:drawing>
-          <wp:inline distT="0" distB="0" distL="0" distR="0">
-            <wp:extent cx="3011805" cy="2258695"/>
-            <wp:effectExtent l="19050" t="19050" r="17145" b="27305"/>
-            <wp:docPr id="7" name="Imagem 7"/>
-            <wp:cNvGraphicFramePr>
-              <a:graphicFrameLocks xmlns:a="http://schemas.openxmlformats.org/drawingml/2006/main" noChangeAspect="1"/>
-            </wp:cNvGraphicFramePr>
-            <a:graphic xmlns:a="http://schemas.openxmlformats.org/drawingml/2006/main">
-              <a:graphicData uri="http://schemas.openxmlformats.org/drawingml/2006/picture">
-                <pic:pic xmlns:pic="http://schemas.openxmlformats.org/drawingml/2006/picture">
-                  <pic:nvPicPr>
-                    <pic:cNvPr id="7" name="PagsXPreco.png"/>
-                    <pic:cNvPicPr/>
-                  </pic:nvPicPr>
-                  <pic:blipFill>
-                    <a:blip r:embed="rId13">
-                      <a:extLst>
-                        <a:ext uri="{28A0092B-C50C-407E-A947-70E740481C1C}">
-                          <a14:useLocalDpi xmlns:a14="http://schemas.microsoft.com/office/drawing/2010/main" val="0"/>
-                        </a:ext>
-                      </a:extLst>
-                    </a:blip>
-                    <a:stretch>
-                      <a:fillRect/>
-                    </a:stretch>
-                  </pic:blipFill>
-                  <pic:spPr>
-                    <a:xfrm>
-                      <a:off x="0" y="0"/>
-                      <a:ext cx="3011805" cy="2258695"/>
-                    </a:xfrm>
-                    <a:prstGeom prst="rect">
-                      <a:avLst/>
-                    </a:prstGeom>
-                    <a:ln>
-                      <a:solidFill>
-                        <a:schemeClr val="tx1"/>
-                      </a:solidFill>
-                    </a:ln>
-                  </pic:spPr>
-                </pic:pic>
-              </a:graphicData>
-            </a:graphic>
-          </wp:inline>
-        </w:drawing>
-      </w:r>
-      <w:r>
-        <w:rPr>
-          <w:i/>
-          <w:sz w:val="16"/>
-          <w:szCs w:val="20"/>
-        </w:rPr>
-        <w:br/>
-      </w:r>
-      <w:r>
-        <w:rPr>
-          <w:i/>
-          <w:sz w:val="16"/>
-          <w:szCs w:val="20"/>
-        </w:rPr>
-        <w:t xml:space="preserve">Figura </w:t>
-      </w:r>
-      <w:r>
-        <w:rPr>
-          <w:i/>
-          <w:sz w:val="16"/>
-          <w:szCs w:val="20"/>
-        </w:rPr>
-        <w:t>6</w:t>
-      </w:r>
-      <w:r>
-        <w:rPr>
-          <w:i/>
-          <w:sz w:val="16"/>
-          <w:szCs w:val="20"/>
-        </w:rPr>
-        <w:t xml:space="preserve"> – Gráfico ilustrando influência do Número de </w:t>
-      </w:r>
-      <w:r>
-        <w:rPr>
-          <w:i/>
-          <w:sz w:val="16"/>
-          <w:szCs w:val="20"/>
-        </w:rPr>
-        <w:t>Páginas</w:t>
-      </w:r>
-      <w:r>
-        <w:rPr>
-          <w:i/>
-          <w:sz w:val="16"/>
-          <w:szCs w:val="20"/>
-        </w:rPr>
-        <w:t xml:space="preserve"> no Preço do arquivo</w:t>
-      </w:r>
-      <w:r>
-        <w:rPr>
-          <w:i/>
-          <w:noProof/>
-          <w:sz w:val="20"/>
-          <w:szCs w:val="20"/>
-        </w:rPr>
-        <w:t xml:space="preserve"> </w:t>
-      </w:r>
-      <w:r>
-        <w:rPr>
-          <w:i/>
-          <w:noProof/>
-          <w:sz w:val="20"/>
-          <w:szCs w:val="20"/>
-        </w:rPr>
-        <w:drawing>
-          <wp:inline distT="0" distB="0" distL="0" distR="0">
-            <wp:extent cx="3011805" cy="2258695"/>
-            <wp:effectExtent l="19050" t="19050" r="17145" b="27305"/>
-            <wp:docPr id="8" name="Imagem 8"/>
-            <wp:cNvGraphicFramePr>
-              <a:graphicFrameLocks xmlns:a="http://schemas.openxmlformats.org/drawingml/2006/main" noChangeAspect="1"/>
-            </wp:cNvGraphicFramePr>
-            <a:graphic xmlns:a="http://schemas.openxmlformats.org/drawingml/2006/main">
-              <a:graphicData uri="http://schemas.openxmlformats.org/drawingml/2006/picture">
-                <pic:pic xmlns:pic="http://schemas.openxmlformats.org/drawingml/2006/picture">
-                  <pic:nvPicPr>
-                    <pic:cNvPr id="8" name="PalavrasUnicasXPreco.png"/>
-                    <pic:cNvPicPr/>
-                  </pic:nvPicPr>
-                  <pic:blipFill>
-                    <a:blip r:embed="rId14">
-                      <a:extLst>
-                        <a:ext uri="{28A0092B-C50C-407E-A947-70E740481C1C}">
-                          <a14:useLocalDpi xmlns:a14="http://schemas.microsoft.com/office/drawing/2010/main" val="0"/>
-                        </a:ext>
-                      </a:extLst>
-                    </a:blip>
-                    <a:stretch>
-                      <a:fillRect/>
-                    </a:stretch>
-                  </pic:blipFill>
-                  <pic:spPr>
-                    <a:xfrm>
-                      <a:off x="0" y="0"/>
-                      <a:ext cx="3011805" cy="2258695"/>
-                    </a:xfrm>
-                    <a:prstGeom prst="rect">
-                      <a:avLst/>
-                    </a:prstGeom>
-                    <a:ln>
-                      <a:solidFill>
-                        <a:schemeClr val="tx1"/>
-                      </a:solidFill>
-                    </a:ln>
-                  </pic:spPr>
-                </pic:pic>
-              </a:graphicData>
-            </a:graphic>
-          </wp:inline>
-        </w:drawing>
-      </w:r>
-      <w:r>
-        <w:rPr>
-          <w:i/>
-          <w:noProof/>
-          <w:sz w:val="20"/>
-          <w:szCs w:val="20"/>
-        </w:rPr>
-        <w:br/>
-      </w:r>
-      <w:r>
-        <w:rPr>
-          <w:i/>
-          <w:sz w:val="16"/>
-          <w:szCs w:val="20"/>
-        </w:rPr>
-        <w:t xml:space="preserve">Figura </w:t>
-      </w:r>
-      <w:r>
-        <w:rPr>
-          <w:i/>
-          <w:sz w:val="16"/>
-          <w:szCs w:val="20"/>
-        </w:rPr>
-        <w:t>7</w:t>
-      </w:r>
-      <w:r>
-        <w:rPr>
-          <w:i/>
-          <w:sz w:val="16"/>
-          <w:szCs w:val="20"/>
-        </w:rPr>
-        <w:t xml:space="preserve"> – Gráfico ilustrando influência do Número de </w:t>
-      </w:r>
-      <w:r>
-        <w:rPr>
-          <w:i/>
-          <w:sz w:val="16"/>
-          <w:szCs w:val="20"/>
-        </w:rPr>
-        <w:t>Palavras Únicas</w:t>
-      </w:r>
-      <w:r>
-        <w:rPr>
-          <w:i/>
-          <w:sz w:val="16"/>
-          <w:szCs w:val="20"/>
-        </w:rPr>
-        <w:t xml:space="preserve"> no Preço do arquivo</w:t>
-      </w:r>
-      <w:r>
-        <w:rPr>
-          <w:i/>
-          <w:noProof/>
-          <w:sz w:val="20"/>
-          <w:szCs w:val="20"/>
-        </w:rPr>
-        <w:t xml:space="preserve"> </w:t>
-      </w:r>
-      <w:r>
-        <w:rPr>
-          <w:i/>
-          <w:noProof/>
-          <w:sz w:val="20"/>
-          <w:szCs w:val="20"/>
-        </w:rPr>
-        <w:lastRenderedPageBreak/>
-        <w:drawing>
-          <wp:inline distT="0" distB="0" distL="0" distR="0">
-            <wp:extent cx="3011805" cy="2258695"/>
-            <wp:effectExtent l="19050" t="19050" r="17145" b="27305"/>
-            <wp:docPr id="9" name="Imagem 9"/>
-            <wp:cNvGraphicFramePr>
-              <a:graphicFrameLocks xmlns:a="http://schemas.openxmlformats.org/drawingml/2006/main" noChangeAspect="1"/>
-            </wp:cNvGraphicFramePr>
-            <a:graphic xmlns:a="http://schemas.openxmlformats.org/drawingml/2006/main">
-              <a:graphicData uri="http://schemas.openxmlformats.org/drawingml/2006/picture">
-                <pic:pic xmlns:pic="http://schemas.openxmlformats.org/drawingml/2006/picture">
-                  <pic:nvPicPr>
-                    <pic:cNvPr id="9" name="PalavrasXPreco.png"/>
-                    <pic:cNvPicPr/>
-                  </pic:nvPicPr>
-                  <pic:blipFill>
-                    <a:blip r:embed="rId15">
-                      <a:extLst>
-                        <a:ext uri="{28A0092B-C50C-407E-A947-70E740481C1C}">
-                          <a14:useLocalDpi xmlns:a14="http://schemas.microsoft.com/office/drawing/2010/main" val="0"/>
-                        </a:ext>
-                      </a:extLst>
-                    </a:blip>
-                    <a:stretch>
-                      <a:fillRect/>
-                    </a:stretch>
-                  </pic:blipFill>
-                  <pic:spPr>
-                    <a:xfrm>
-                      <a:off x="0" y="0"/>
-                      <a:ext cx="3011805" cy="2258695"/>
-                    </a:xfrm>
-                    <a:prstGeom prst="rect">
-                      <a:avLst/>
-                    </a:prstGeom>
-                    <a:ln>
-                      <a:solidFill>
-                        <a:schemeClr val="tx1"/>
-                      </a:solidFill>
-                    </a:ln>
-                  </pic:spPr>
-                </pic:pic>
-              </a:graphicData>
-            </a:graphic>
-          </wp:inline>
-        </w:drawing>
-      </w:r>
-      <w:r>
-        <w:rPr>
-          <w:i/>
-          <w:noProof/>
-          <w:sz w:val="20"/>
-          <w:szCs w:val="20"/>
-        </w:rPr>
-        <w:br/>
-      </w:r>
-      <w:r>
-        <w:rPr>
-          <w:i/>
-          <w:sz w:val="16"/>
-          <w:szCs w:val="20"/>
-        </w:rPr>
-        <w:t xml:space="preserve">Figura </w:t>
-      </w:r>
-      <w:r>
-        <w:rPr>
-          <w:i/>
-          <w:sz w:val="16"/>
-          <w:szCs w:val="20"/>
-        </w:rPr>
-        <w:t>8</w:t>
-      </w:r>
-      <w:r>
-        <w:rPr>
-          <w:i/>
-          <w:sz w:val="16"/>
-          <w:szCs w:val="20"/>
-        </w:rPr>
-        <w:t xml:space="preserve"> – Gráfico ilustrando influência do Número de </w:t>
-      </w:r>
-      <w:r>
-        <w:rPr>
-          <w:i/>
-          <w:sz w:val="16"/>
-          <w:szCs w:val="20"/>
-        </w:rPr>
-        <w:t>Palavras</w:t>
-      </w:r>
-      <w:r>
-        <w:rPr>
-          <w:i/>
-          <w:sz w:val="16"/>
-          <w:szCs w:val="20"/>
-        </w:rPr>
-        <w:t xml:space="preserve"> no Preço do arquivo</w:t>
-      </w:r>
-      <w:r>
-        <w:rPr>
-          <w:i/>
-          <w:noProof/>
-          <w:sz w:val="20"/>
-          <w:szCs w:val="20"/>
-        </w:rPr>
-        <w:t xml:space="preserve"> </w:t>
-      </w:r>
-      <w:r>
-        <w:rPr>
-          <w:i/>
-          <w:noProof/>
-          <w:sz w:val="20"/>
-          <w:szCs w:val="20"/>
-        </w:rPr>
-        <w:drawing>
-          <wp:inline distT="0" distB="0" distL="0" distR="0">
-            <wp:extent cx="3011805" cy="2258695"/>
-            <wp:effectExtent l="19050" t="19050" r="17145" b="27305"/>
-            <wp:docPr id="10" name="Imagem 10"/>
-            <wp:cNvGraphicFramePr>
-              <a:graphicFrameLocks xmlns:a="http://schemas.openxmlformats.org/drawingml/2006/main" noChangeAspect="1"/>
-            </wp:cNvGraphicFramePr>
-            <a:graphic xmlns:a="http://schemas.openxmlformats.org/drawingml/2006/main">
-              <a:graphicData uri="http://schemas.openxmlformats.org/drawingml/2006/picture">
-                <pic:pic xmlns:pic="http://schemas.openxmlformats.org/drawingml/2006/picture">
-                  <pic:nvPicPr>
-                    <pic:cNvPr id="10" name="SubstXPreco.png"/>
-                    <pic:cNvPicPr/>
-                  </pic:nvPicPr>
-                  <pic:blipFill>
-                    <a:blip r:embed="rId16">
-                      <a:extLst>
-                        <a:ext uri="{28A0092B-C50C-407E-A947-70E740481C1C}">
-                          <a14:useLocalDpi xmlns:a14="http://schemas.microsoft.com/office/drawing/2010/main" val="0"/>
-                        </a:ext>
-                      </a:extLst>
-                    </a:blip>
-                    <a:stretch>
-                      <a:fillRect/>
-                    </a:stretch>
-                  </pic:blipFill>
-                  <pic:spPr>
-                    <a:xfrm>
-                      <a:off x="0" y="0"/>
-                      <a:ext cx="3011805" cy="2258695"/>
-                    </a:xfrm>
-                    <a:prstGeom prst="rect">
-                      <a:avLst/>
-                    </a:prstGeom>
-                    <a:ln>
-                      <a:solidFill>
-                        <a:schemeClr val="tx1"/>
-                      </a:solidFill>
-                    </a:ln>
-                  </pic:spPr>
-                </pic:pic>
-              </a:graphicData>
-            </a:graphic>
-          </wp:inline>
-        </w:drawing>
-      </w:r>
-      <w:r>
-        <w:rPr>
-          <w:i/>
-          <w:noProof/>
-          <w:sz w:val="20"/>
-          <w:szCs w:val="20"/>
-        </w:rPr>
-        <w:br/>
-      </w:r>
-      <w:r>
-        <w:rPr>
-          <w:i/>
-          <w:sz w:val="16"/>
-          <w:szCs w:val="20"/>
-        </w:rPr>
-        <w:t xml:space="preserve">Figura </w:t>
-      </w:r>
-      <w:r>
-        <w:rPr>
-          <w:i/>
-          <w:sz w:val="16"/>
-          <w:szCs w:val="20"/>
-        </w:rPr>
-        <w:t>9</w:t>
-      </w:r>
-      <w:r>
-        <w:rPr>
-          <w:i/>
-          <w:sz w:val="16"/>
-          <w:szCs w:val="20"/>
-        </w:rPr>
-        <w:t xml:space="preserve"> – Gráfico ilustrando influência do Número de </w:t>
-      </w:r>
-      <w:r>
-        <w:rPr>
-          <w:i/>
-          <w:sz w:val="16"/>
-          <w:szCs w:val="20"/>
-        </w:rPr>
-        <w:t>Substantivos</w:t>
-      </w:r>
-      <w:r>
-        <w:rPr>
-          <w:i/>
-          <w:sz w:val="16"/>
-          <w:szCs w:val="20"/>
-        </w:rPr>
-        <w:t xml:space="preserve"> no Preço do arquivo</w:t>
-      </w:r>
-      <w:r>
-        <w:rPr>
-          <w:i/>
-          <w:noProof/>
-          <w:sz w:val="20"/>
-          <w:szCs w:val="20"/>
-        </w:rPr>
-        <w:t xml:space="preserve"> </w:t>
-      </w:r>
-      <w:r>
-        <w:rPr>
-          <w:i/>
-          <w:noProof/>
-          <w:sz w:val="20"/>
-          <w:szCs w:val="20"/>
-        </w:rPr>
-        <w:drawing>
-          <wp:inline distT="0" distB="0" distL="0" distR="0">
-            <wp:extent cx="3011805" cy="2258695"/>
-            <wp:effectExtent l="19050" t="19050" r="17145" b="27305"/>
-            <wp:docPr id="11" name="Imagem 11"/>
-            <wp:cNvGraphicFramePr>
-              <a:graphicFrameLocks xmlns:a="http://schemas.openxmlformats.org/drawingml/2006/main" noChangeAspect="1"/>
-            </wp:cNvGraphicFramePr>
-            <a:graphic xmlns:a="http://schemas.openxmlformats.org/drawingml/2006/main">
-              <a:graphicData uri="http://schemas.openxmlformats.org/drawingml/2006/picture">
-                <pic:pic xmlns:pic="http://schemas.openxmlformats.org/drawingml/2006/picture">
-                  <pic:nvPicPr>
-                    <pic:cNvPr id="11" name="VerbosXPreco.png"/>
-                    <pic:cNvPicPr/>
-                  </pic:nvPicPr>
-                  <pic:blipFill>
-                    <a:blip r:embed="rId17">
-                      <a:extLst>
-                        <a:ext uri="{28A0092B-C50C-407E-A947-70E740481C1C}">
-                          <a14:useLocalDpi xmlns:a14="http://schemas.microsoft.com/office/drawing/2010/main" val="0"/>
-                        </a:ext>
-                      </a:extLst>
-                    </a:blip>
-                    <a:stretch>
-                      <a:fillRect/>
-                    </a:stretch>
-                  </pic:blipFill>
-                  <pic:spPr>
-                    <a:xfrm>
-                      <a:off x="0" y="0"/>
-                      <a:ext cx="3011805" cy="2258695"/>
-                    </a:xfrm>
-                    <a:prstGeom prst="rect">
-                      <a:avLst/>
-                    </a:prstGeom>
-                    <a:ln>
-                      <a:solidFill>
-                        <a:schemeClr val="tx1"/>
-                      </a:solidFill>
-                    </a:ln>
-                  </pic:spPr>
-                </pic:pic>
-              </a:graphicData>
-            </a:graphic>
-          </wp:inline>
-        </w:drawing>
-      </w:r>
-      <w:r>
-        <w:rPr>
-          <w:i/>
-          <w:noProof/>
-          <w:sz w:val="20"/>
-          <w:szCs w:val="20"/>
-        </w:rPr>
-        <w:br/>
-      </w:r>
-      <w:r>
-        <w:rPr>
-          <w:i/>
-          <w:sz w:val="16"/>
-          <w:szCs w:val="20"/>
-        </w:rPr>
-        <w:t xml:space="preserve">Figura </w:t>
-      </w:r>
-      <w:r>
-        <w:rPr>
-          <w:i/>
-          <w:sz w:val="16"/>
-          <w:szCs w:val="20"/>
-        </w:rPr>
-        <w:t>10</w:t>
-      </w:r>
-      <w:r>
-        <w:rPr>
-          <w:i/>
-          <w:sz w:val="16"/>
-          <w:szCs w:val="20"/>
-        </w:rPr>
-        <w:t xml:space="preserve"> – Gráfico ilustrando influência do Número de </w:t>
-      </w:r>
-      <w:r>
-        <w:rPr>
-          <w:i/>
-          <w:sz w:val="16"/>
-          <w:szCs w:val="20"/>
-        </w:rPr>
-        <w:t>Verbos</w:t>
-      </w:r>
-      <w:r>
-        <w:rPr>
-          <w:i/>
-          <w:sz w:val="16"/>
-          <w:szCs w:val="20"/>
-        </w:rPr>
-        <w:t xml:space="preserve"> no Preço do arquivo</w:t>
-      </w:r>
-    </w:p>
-    <w:p>
-      <w:pPr>
-        <w:spacing w:before="240" w:after="120" w:line="240" w:lineRule="auto"/>
-        <w:jc w:val="both"/>
-        <w:rPr>
-          <w:b/>
-          <w:smallCaps/>
-          <w:sz w:val="24"/>
-          <w:szCs w:val="24"/>
-        </w:rPr>
-      </w:pPr>
-      <w:r>
-        <w:rPr>
-          <w:b/>
-          <w:smallCaps/>
-          <w:sz w:val="24"/>
-          <w:szCs w:val="24"/>
-        </w:rPr>
-        <w:t>6.2 – Aplicação MLP</w:t>
-      </w:r>
-    </w:p>
-    <w:p>
-      <w:pPr>
-        <w:spacing w:before="240" w:after="120" w:line="427" w:lineRule="auto"/>
-        <w:jc w:val="both"/>
-        <w:rPr>
-          <w:sz w:val="20"/>
-          <w:szCs w:val="20"/>
-        </w:rPr>
-      </w:pPr>
-      <w:r>
-        <w:rPr>
-          <w:sz w:val="20"/>
-          <w:szCs w:val="20"/>
-        </w:rPr>
-        <w:t xml:space="preserve">Para o treinamento da Rede Neural Artificial, foi aplicado o algoritmo MLP no </w:t>
-      </w:r>
-      <w:proofErr w:type="spellStart"/>
-      <w:r>
-        <w:rPr>
-          <w:i/>
-          <w:sz w:val="20"/>
-          <w:szCs w:val="20"/>
-        </w:rPr>
-        <w:t>Dataframe</w:t>
-      </w:r>
-      <w:proofErr w:type="spellEnd"/>
-      <w:r>
-        <w:rPr>
-          <w:sz w:val="20"/>
-          <w:szCs w:val="20"/>
-        </w:rPr>
-        <w:t xml:space="preserve"> com os</w:t>
-      </w:r>
-      <w:r>
-        <w:rPr>
-          <w:sz w:val="20"/>
-          <w:szCs w:val="20"/>
-        </w:rPr>
-        <w:t xml:space="preserve"> dados dos</w:t>
-      </w:r>
-      <w:r>
-        <w:rPr>
-          <w:sz w:val="20"/>
-          <w:szCs w:val="20"/>
-        </w:rPr>
-        <w:t xml:space="preserve"> arquivos. </w:t>
-      </w:r>
-    </w:p>
-    <w:p>
-      <w:pPr>
-        <w:spacing w:before="240" w:after="120" w:line="427" w:lineRule="auto"/>
-        <w:jc w:val="both"/>
-        <w:rPr>
-          <w:sz w:val="20"/>
-          <w:szCs w:val="20"/>
-        </w:rPr>
-      </w:pPr>
-      <w:r>
-        <w:rPr>
-          <w:sz w:val="20"/>
-          <w:szCs w:val="20"/>
-        </w:rPr>
-        <w:t>A calibragem do algoritmo foi definida através de tes</w:t>
-      </w:r>
-      <w:r>
-        <w:rPr>
-          <w:sz w:val="20"/>
-          <w:szCs w:val="20"/>
-        </w:rPr>
-        <w:t>tes com cada camada e a quantidade de neurônios em cada uma</w:t>
-      </w:r>
-      <w:r>
-        <w:rPr>
-          <w:sz w:val="20"/>
-          <w:szCs w:val="20"/>
-        </w:rPr>
-        <w:t xml:space="preserve">. Utilizando ainda a função </w:t>
-      </w:r>
-      <w:proofErr w:type="spellStart"/>
-      <w:r>
-        <w:rPr>
-          <w:i/>
-          <w:sz w:val="20"/>
-          <w:szCs w:val="20"/>
-        </w:rPr>
-        <w:t>pyplot</w:t>
-      </w:r>
-      <w:proofErr w:type="spellEnd"/>
-      <w:r>
-        <w:rPr>
-          <w:sz w:val="20"/>
-          <w:szCs w:val="20"/>
-        </w:rPr>
-        <w:t xml:space="preserve"> da biblioteca </w:t>
-      </w:r>
-      <w:proofErr w:type="spellStart"/>
-      <w:r>
-        <w:rPr>
-          <w:i/>
-          <w:sz w:val="20"/>
-          <w:szCs w:val="20"/>
-        </w:rPr>
-        <w:t>Matplotlib</w:t>
-      </w:r>
-      <w:proofErr w:type="spellEnd"/>
-      <w:r>
-        <w:rPr>
-          <w:sz w:val="20"/>
-          <w:szCs w:val="20"/>
-        </w:rPr>
-        <w:t xml:space="preserve"> </w:t>
-      </w:r>
-      <w:r>
-        <w:rPr>
-          <w:sz w:val="20"/>
-          <w:szCs w:val="20"/>
-        </w:rPr>
-        <w:t>para ilustrar os resultados de cada teste.</w:t>
-      </w:r>
-    </w:p>
-    <w:p>
-      <w:pPr>
-        <w:spacing w:before="240" w:after="120" w:line="427" w:lineRule="auto"/>
-        <w:jc w:val="both"/>
-        <w:rPr>
-          <w:noProof/>
-          <w:sz w:val="20"/>
-          <w:szCs w:val="20"/>
-        </w:rPr>
-      </w:pPr>
-      <w:r>
-        <w:rPr>
-          <w:sz w:val="20"/>
-          <w:szCs w:val="20"/>
-        </w:rPr>
-        <w:t>Os testes foram feitos executando o algoritmo MLP 50</w:t>
-      </w:r>
-      <w:r>
-        <w:rPr>
-          <w:sz w:val="20"/>
-          <w:szCs w:val="20"/>
-        </w:rPr>
-        <w:t xml:space="preserve"> (cinquenta)</w:t>
-      </w:r>
-      <w:r>
-        <w:rPr>
-          <w:sz w:val="20"/>
-          <w:szCs w:val="20"/>
-        </w:rPr>
-        <w:t xml:space="preserve"> vezes em uma estrutura de repetição, </w:t>
-      </w:r>
-      <w:r>
-        <w:rPr>
-          <w:sz w:val="20"/>
-          <w:szCs w:val="20"/>
-        </w:rPr>
-        <w:t>cada resultado foi registrado para ser feita a média dos resultados ao final. Foram feitos testes com 1 (uma), 2 (duas), 3 (três), 4 (quatro) e 5 (cinco) camadas com a quantidade de 4 (quatro), 8 (oito), 12 (doze), 24 (vinte e quatro), 32 (trinta e dois), 64 (sessenta e quatro), 128 (cento e vinte e oito) e 256 (duzentos e cinquenta e seis) neurônios em cada camada a cada iteração. Os resultados encontrados por camada foram:</w:t>
-      </w:r>
-      <w:r>
-        <w:rPr>
-          <w:noProof/>
-          <w:sz w:val="20"/>
-          <w:szCs w:val="20"/>
-        </w:rPr>
-        <w:t xml:space="preserve"> </w:t>
-      </w:r>
-    </w:p>
-    <w:p>
-      <w:pPr>
-        <w:spacing w:before="240" w:after="120" w:line="427" w:lineRule="auto"/>
-        <w:jc w:val="center"/>
-        <w:rPr>
-          <w:sz w:val="20"/>
-          <w:szCs w:val="20"/>
-        </w:rPr>
-      </w:pPr>
-      <w:r>
-        <w:rPr>
-          <w:noProof/>
-          <w:sz w:val="20"/>
-          <w:szCs w:val="20"/>
-        </w:rPr>
-        <w:drawing>
-          <wp:inline distT="0" distB="0" distL="0" distR="0" wp14:anchorId="1D41BB5D" wp14:editId="7DBD9B2D">
-            <wp:extent cx="3011805" cy="2258695"/>
-            <wp:effectExtent l="19050" t="19050" r="17145" b="27305"/>
-            <wp:docPr id="12" name="Imagem 12"/>
-            <wp:cNvGraphicFramePr>
-              <a:graphicFrameLocks xmlns:a="http://schemas.openxmlformats.org/drawingml/2006/main" noChangeAspect="1"/>
-            </wp:cNvGraphicFramePr>
-            <a:graphic xmlns:a="http://schemas.openxmlformats.org/drawingml/2006/main">
-              <a:graphicData uri="http://schemas.openxmlformats.org/drawingml/2006/picture">
-                <pic:pic xmlns:pic="http://schemas.openxmlformats.org/drawingml/2006/picture">
-                  <pic:nvPicPr>
-                    <pic:cNvPr id="12" name="Erro 1 camada.png"/>
-                    <pic:cNvPicPr/>
-                  </pic:nvPicPr>
-                  <pic:blipFill>
-                    <a:blip r:embed="rId18">
-                      <a:extLst>
-                        <a:ext uri="{28A0092B-C50C-407E-A947-70E740481C1C}">
-                          <a14:useLocalDpi xmlns:a14="http://schemas.microsoft.com/office/drawing/2010/main" val="0"/>
-                        </a:ext>
-                      </a:extLst>
-                    </a:blip>
-                    <a:stretch>
-                      <a:fillRect/>
-                    </a:stretch>
-                  </pic:blipFill>
-                  <pic:spPr>
-                    <a:xfrm>
-                      <a:off x="0" y="0"/>
-                      <a:ext cx="3011805" cy="2258695"/>
-                    </a:xfrm>
-                    <a:prstGeom prst="rect">
-                      <a:avLst/>
-                    </a:prstGeom>
-                    <a:ln>
-                      <a:solidFill>
-                        <a:schemeClr val="tx1"/>
-                      </a:solidFill>
-                    </a:ln>
-                  </pic:spPr>
-                </pic:pic>
-              </a:graphicData>
-            </a:graphic>
-          </wp:inline>
-        </w:drawing>
-      </w:r>
-      <w:r>
-        <w:rPr>
-          <w:noProof/>
-          <w:sz w:val="20"/>
-          <w:szCs w:val="20"/>
-        </w:rPr>
-        <w:br/>
-      </w:r>
-      <w:r>
-        <w:rPr>
-          <w:i/>
-          <w:sz w:val="16"/>
-          <w:szCs w:val="20"/>
-        </w:rPr>
-        <w:t xml:space="preserve">Figura </w:t>
-      </w:r>
-      <w:r>
-        <w:rPr>
-          <w:i/>
-          <w:sz w:val="16"/>
-          <w:szCs w:val="20"/>
-        </w:rPr>
-        <w:t>11</w:t>
-      </w:r>
-      <w:r>
-        <w:rPr>
-          <w:i/>
-          <w:sz w:val="16"/>
-          <w:szCs w:val="20"/>
-        </w:rPr>
-        <w:t xml:space="preserve"> – Gráfico ilustrando </w:t>
-      </w:r>
-      <w:r>
-        <w:rPr>
-          <w:i/>
-          <w:sz w:val="16"/>
-          <w:szCs w:val="20"/>
-        </w:rPr>
-        <w:t>Erro Médio dos resultados do algoritmo testado com Uma camada de acordo com a quantidade de neurônios configurados nela.</w:t>
-      </w:r>
-    </w:p>
-    <w:p>
-      <w:pPr>
-        <w:spacing w:before="240" w:after="120" w:line="427" w:lineRule="auto"/>
-        <w:jc w:val="center"/>
-        <w:rPr>
-          <w:i/>
-          <w:sz w:val="16"/>
-          <w:szCs w:val="20"/>
-        </w:rPr>
-      </w:pPr>
-      <w:r>
-        <w:rPr>
-          <w:noProof/>
-          <w:sz w:val="20"/>
-          <w:szCs w:val="20"/>
-        </w:rPr>
-        <w:lastRenderedPageBreak/>
-        <w:drawing>
-          <wp:inline distT="0" distB="0" distL="0" distR="0" wp14:anchorId="149AEBD4" wp14:editId="1655EF52">
-            <wp:extent cx="3011805" cy="2258695"/>
-            <wp:effectExtent l="19050" t="19050" r="17145" b="27305"/>
-            <wp:docPr id="17" name="Imagem 17"/>
-            <wp:cNvGraphicFramePr>
-              <a:graphicFrameLocks xmlns:a="http://schemas.openxmlformats.org/drawingml/2006/main" noChangeAspect="1"/>
-            </wp:cNvGraphicFramePr>
-            <a:graphic xmlns:a="http://schemas.openxmlformats.org/drawingml/2006/main">
-              <a:graphicData uri="http://schemas.openxmlformats.org/drawingml/2006/picture">
-                <pic:pic xmlns:pic="http://schemas.openxmlformats.org/drawingml/2006/picture">
-                  <pic:nvPicPr>
-                    <pic:cNvPr id="17" name="Tempo 1 camada.png"/>
                     <pic:cNvPicPr/>
                   </pic:nvPicPr>
                   <pic:blipFill>
@@ -8775,6 +7624,7 @@
       </w:r>
       <w:r>
         <w:rPr>
+          <w:i/>
           <w:sz w:val="20"/>
           <w:szCs w:val="20"/>
         </w:rPr>
@@ -8786,35 +7636,11 @@
           <w:sz w:val="16"/>
           <w:szCs w:val="20"/>
         </w:rPr>
-        <w:t xml:space="preserve">Figura </w:t>
-      </w:r>
-      <w:r>
-        <w:rPr>
-          <w:i/>
-          <w:sz w:val="16"/>
-          <w:szCs w:val="20"/>
-        </w:rPr>
-        <w:t>12</w:t>
-      </w:r>
-      <w:r>
-        <w:rPr>
-          <w:i/>
-          <w:sz w:val="16"/>
-          <w:szCs w:val="20"/>
-        </w:rPr>
-        <w:t xml:space="preserve"> – Gráfico ilustrando </w:t>
-      </w:r>
-      <w:r>
-        <w:rPr>
-          <w:i/>
-          <w:sz w:val="16"/>
-          <w:szCs w:val="20"/>
-        </w:rPr>
-        <w:t>Tempo Médio dos resultados do algoritmo testado com Uma camada de acordo com a quantidade de neurônios configurados nela.</w:t>
-      </w:r>
-      <w:r>
-        <w:rPr>
-          <w:noProof/>
+        <w:t>Figura 5 – Gráfico ilustrando influência do Número de Caracteres no Preço do arquivo</w:t>
+      </w:r>
+      <w:r>
+        <w:rPr>
+          <w:i/>
           <w:sz w:val="20"/>
           <w:szCs w:val="20"/>
         </w:rPr>
@@ -8822,7 +7648,7 @@
           <wp:inline distT="0" distB="0" distL="0" distR="0">
             <wp:extent cx="3011805" cy="2258695"/>
             <wp:effectExtent l="19050" t="19050" r="17145" b="27305"/>
-            <wp:docPr id="13" name="Imagem 13"/>
+            <wp:docPr id="7" name="Imagem 7"/>
             <wp:cNvGraphicFramePr>
               <a:graphicFrameLocks xmlns:a="http://schemas.openxmlformats.org/drawingml/2006/main" noChangeAspect="1"/>
             </wp:cNvGraphicFramePr>
@@ -8830,7 +7656,7 @@
               <a:graphicData uri="http://schemas.openxmlformats.org/drawingml/2006/picture">
                 <pic:pic xmlns:pic="http://schemas.openxmlformats.org/drawingml/2006/picture">
                   <pic:nvPicPr>
-                    <pic:cNvPr id="13" name="Erro 2 camadas.png"/>
+                    <pic:cNvPr id="7" name="PagsXPreco.png"/>
                     <pic:cNvPicPr/>
                   </pic:nvPicPr>
                   <pic:blipFill>
@@ -8887,35 +7713,60 @@
           <w:sz w:val="16"/>
           <w:szCs w:val="20"/>
         </w:rPr>
-        <w:t>13</w:t>
-      </w:r>
-      <w:r>
-        <w:rPr>
-          <w:i/>
-          <w:sz w:val="16"/>
-          <w:szCs w:val="20"/>
-        </w:rPr>
-        <w:t xml:space="preserve"> – Gráfico ilustrando </w:t>
-      </w:r>
-      <w:r>
-        <w:rPr>
-          <w:i/>
-          <w:sz w:val="16"/>
-          <w:szCs w:val="20"/>
-        </w:rPr>
-        <w:t>Erro Médio dos resultados do algoritmo testado com Duas camadas de acordo com a quantidade de neurônios configurados nelas.</w:t>
-      </w:r>
-      <w:r>
-        <w:rPr>
-          <w:noProof/>
+        <w:t>6</w:t>
+      </w:r>
+      <w:r>
+        <w:rPr>
+          <w:i/>
+          <w:sz w:val="16"/>
+          <w:szCs w:val="20"/>
+        </w:rPr>
+        <w:t xml:space="preserve"> – Gráfico ilustrando influência do Número de </w:t>
+      </w:r>
+      <w:r>
+        <w:rPr>
+          <w:i/>
+          <w:sz w:val="16"/>
+          <w:szCs w:val="20"/>
+        </w:rPr>
+        <w:t>Páginas</w:t>
+      </w:r>
+      <w:r>
+        <w:rPr>
+          <w:i/>
+          <w:sz w:val="16"/>
+          <w:szCs w:val="20"/>
+        </w:rPr>
+        <w:t xml:space="preserve"> no </w:t>
+      </w:r>
+      <w:r>
+        <w:rPr>
+          <w:i/>
+          <w:sz w:val="16"/>
+          <w:szCs w:val="20"/>
+        </w:rPr>
+        <w:lastRenderedPageBreak/>
+        <w:t>Preço do arquivo</w:t>
+      </w:r>
+      <w:r>
+        <w:rPr>
+          <w:i/>
+          <w:sz w:val="20"/>
+          <w:szCs w:val="20"/>
+        </w:rPr>
+        <w:t xml:space="preserve"> </w:t>
+      </w:r>
+      <w:r>
+        <w:rPr>
+          <w:i/>
           <w:sz w:val="20"/>
           <w:szCs w:val="20"/>
         </w:rPr>
         <w:drawing>
-          <wp:inline distT="0" distB="0" distL="0" distR="0" wp14:anchorId="2A3508FB" wp14:editId="4FA65A27">
+          <wp:inline distT="0" distB="0" distL="0" distR="0">
             <wp:extent cx="3011805" cy="2258695"/>
             <wp:effectExtent l="19050" t="19050" r="17145" b="27305"/>
-            <wp:docPr id="18" name="Imagem 18"/>
+            <wp:docPr id="8" name="Imagem 8"/>
             <wp:cNvGraphicFramePr>
               <a:graphicFrameLocks xmlns:a="http://schemas.openxmlformats.org/drawingml/2006/main" noChangeAspect="1"/>
             </wp:cNvGraphicFramePr>
@@ -8923,7 +7774,7 @@
               <a:graphicData uri="http://schemas.openxmlformats.org/drawingml/2006/picture">
                 <pic:pic xmlns:pic="http://schemas.openxmlformats.org/drawingml/2006/picture">
                   <pic:nvPicPr>
-                    <pic:cNvPr id="18" name="Tempo 2 camadas.png"/>
+                    <pic:cNvPr id="8" name="PalavrasUnicasXPreco.png"/>
                     <pic:cNvPicPr/>
                   </pic:nvPicPr>
                   <pic:blipFill>
@@ -8961,7 +7812,7 @@
       <w:r>
         <w:rPr>
           <w:i/>
-          <w:sz w:val="16"/>
+          <w:sz w:val="20"/>
           <w:szCs w:val="20"/>
         </w:rPr>
         <w:br/>
@@ -8980,27 +7831,43 @@
           <w:sz w:val="16"/>
           <w:szCs w:val="20"/>
         </w:rPr>
-        <w:t>13</w:t>
-      </w:r>
-      <w:r>
-        <w:rPr>
-          <w:i/>
-          <w:sz w:val="16"/>
-          <w:szCs w:val="20"/>
-        </w:rPr>
-        <w:t xml:space="preserve"> – Gráfico ilustrando </w:t>
-      </w:r>
-      <w:r>
-        <w:rPr>
-          <w:i/>
-          <w:sz w:val="16"/>
-          <w:szCs w:val="20"/>
-        </w:rPr>
-        <w:t>Tempo Médio dos resultados do algoritmo testado com Duas camadas de acordo com a quantidade de neurônios configurados nelas.</w:t>
-      </w:r>
-      <w:r>
-        <w:rPr>
-          <w:noProof/>
+        <w:t>7</w:t>
+      </w:r>
+      <w:r>
+        <w:rPr>
+          <w:i/>
+          <w:sz w:val="16"/>
+          <w:szCs w:val="20"/>
+        </w:rPr>
+        <w:t xml:space="preserve"> – Gráfico ilustrando influência do Número de </w:t>
+      </w:r>
+      <w:r>
+        <w:rPr>
+          <w:i/>
+          <w:sz w:val="16"/>
+          <w:szCs w:val="20"/>
+        </w:rPr>
+        <w:t>Palavras Únicas</w:t>
+      </w:r>
+      <w:r>
+        <w:rPr>
+          <w:i/>
+          <w:sz w:val="16"/>
+          <w:szCs w:val="20"/>
+        </w:rPr>
+        <w:t xml:space="preserve"> no Preço do arquivo</w:t>
+      </w:r>
+      <w:r>
+        <w:rPr>
+          <w:i/>
+          <w:sz w:val="20"/>
+          <w:szCs w:val="20"/>
+        </w:rPr>
+        <w:t xml:space="preserve"> </w:t>
+      </w:r>
+      <w:r>
+        <w:rPr>
+          <w:i/>
           <w:sz w:val="20"/>
           <w:szCs w:val="20"/>
         </w:rPr>
@@ -9008,7 +7875,7 @@
           <wp:inline distT="0" distB="0" distL="0" distR="0">
             <wp:extent cx="3011805" cy="2258695"/>
             <wp:effectExtent l="19050" t="19050" r="17145" b="27305"/>
-            <wp:docPr id="14" name="Imagem 14"/>
+            <wp:docPr id="9" name="Imagem 9"/>
             <wp:cNvGraphicFramePr>
               <a:graphicFrameLocks xmlns:a="http://schemas.openxmlformats.org/drawingml/2006/main" noChangeAspect="1"/>
             </wp:cNvGraphicFramePr>
@@ -9016,7 +7883,7 @@
               <a:graphicData uri="http://schemas.openxmlformats.org/drawingml/2006/picture">
                 <pic:pic xmlns:pic="http://schemas.openxmlformats.org/drawingml/2006/picture">
                   <pic:nvPicPr>
-                    <pic:cNvPr id="14" name="Erro 3 camadas.png"/>
+                    <pic:cNvPr id="9" name="PalavrasXPreco.png"/>
                     <pic:cNvPicPr/>
                   </pic:nvPicPr>
                   <pic:blipFill>
@@ -9054,7 +7921,7 @@
       <w:r>
         <w:rPr>
           <w:i/>
-          <w:sz w:val="16"/>
+          <w:sz w:val="20"/>
           <w:szCs w:val="20"/>
         </w:rPr>
         <w:br/>
@@ -9073,35 +7940,51 @@
           <w:sz w:val="16"/>
           <w:szCs w:val="20"/>
         </w:rPr>
-        <w:t>14</w:t>
-      </w:r>
-      <w:r>
-        <w:rPr>
-          <w:i/>
-          <w:sz w:val="16"/>
-          <w:szCs w:val="20"/>
-        </w:rPr>
-        <w:t xml:space="preserve"> – Gráfico ilustrando </w:t>
-      </w:r>
-      <w:r>
-        <w:rPr>
-          <w:i/>
-          <w:sz w:val="16"/>
-          <w:szCs w:val="20"/>
-        </w:rPr>
-        <w:t>Erro Médio dos resultados do algoritmo testado com Três camadas de acordo com a quantidade de neurônios configurados nelas.</w:t>
-      </w:r>
-      <w:r>
-        <w:rPr>
-          <w:noProof/>
+        <w:t>8</w:t>
+      </w:r>
+      <w:r>
+        <w:rPr>
+          <w:i/>
+          <w:sz w:val="16"/>
+          <w:szCs w:val="20"/>
+        </w:rPr>
+        <w:t xml:space="preserve"> – Gráfico ilustrando influência do Número de </w:t>
+      </w:r>
+      <w:r>
+        <w:rPr>
+          <w:i/>
+          <w:sz w:val="16"/>
+          <w:szCs w:val="20"/>
+        </w:rPr>
+        <w:t>Palavras</w:t>
+      </w:r>
+      <w:r>
+        <w:rPr>
+          <w:i/>
+          <w:sz w:val="16"/>
+          <w:szCs w:val="20"/>
+        </w:rPr>
+        <w:t xml:space="preserve"> no Preço do arquivo</w:t>
+      </w:r>
+      <w:r>
+        <w:rPr>
+          <w:i/>
+          <w:sz w:val="20"/>
+          <w:szCs w:val="20"/>
+        </w:rPr>
+        <w:t xml:space="preserve"> </w:t>
+      </w:r>
+      <w:r>
+        <w:rPr>
+          <w:i/>
           <w:sz w:val="20"/>
           <w:szCs w:val="20"/>
         </w:rPr>
         <w:drawing>
-          <wp:inline distT="0" distB="0" distL="0" distR="0" wp14:anchorId="675555D4" wp14:editId="4FCA84CD">
+          <wp:inline distT="0" distB="0" distL="0" distR="0">
             <wp:extent cx="3011805" cy="2258695"/>
             <wp:effectExtent l="19050" t="19050" r="17145" b="27305"/>
-            <wp:docPr id="19" name="Imagem 19"/>
+            <wp:docPr id="10" name="Imagem 10"/>
             <wp:cNvGraphicFramePr>
               <a:graphicFrameLocks xmlns:a="http://schemas.openxmlformats.org/drawingml/2006/main" noChangeAspect="1"/>
             </wp:cNvGraphicFramePr>
@@ -9109,7 +7992,7 @@
               <a:graphicData uri="http://schemas.openxmlformats.org/drawingml/2006/picture">
                 <pic:pic xmlns:pic="http://schemas.openxmlformats.org/drawingml/2006/picture">
                   <pic:nvPicPr>
-                    <pic:cNvPr id="19" name="Tempo 3 camadas.png"/>
+                    <pic:cNvPr id="10" name="SubstXPreco.png"/>
                     <pic:cNvPicPr/>
                   </pic:nvPicPr>
                   <pic:blipFill>
@@ -9147,7 +8030,7 @@
       <w:r>
         <w:rPr>
           <w:i/>
-          <w:sz w:val="16"/>
+          <w:sz w:val="20"/>
           <w:szCs w:val="20"/>
         </w:rPr>
         <w:br/>
@@ -9166,36 +8049,59 @@
           <w:sz w:val="16"/>
           <w:szCs w:val="20"/>
         </w:rPr>
-        <w:t>15</w:t>
-      </w:r>
-      <w:r>
-        <w:rPr>
-          <w:i/>
-          <w:sz w:val="16"/>
-          <w:szCs w:val="20"/>
-        </w:rPr>
-        <w:t xml:space="preserve"> – Gráfico ilustrando </w:t>
-      </w:r>
-      <w:r>
-        <w:rPr>
-          <w:i/>
-          <w:sz w:val="16"/>
-          <w:szCs w:val="20"/>
-        </w:rPr>
-        <w:t>Tempo Médio dos resultados do algoritmo testado com Três camadas de acordo com a quantidade de neurônios configurados nelas.</w:t>
-      </w:r>
-      <w:r>
-        <w:rPr>
-          <w:noProof/>
-          <w:sz w:val="20"/>
-          <w:szCs w:val="20"/>
-        </w:rPr>
-        <w:lastRenderedPageBreak/>
+        <w:t>9</w:t>
+      </w:r>
+      <w:r>
+        <w:rPr>
+          <w:i/>
+          <w:sz w:val="16"/>
+          <w:szCs w:val="20"/>
+        </w:rPr>
+        <w:t xml:space="preserve"> – Gráfico ilustrando influência do Número de </w:t>
+      </w:r>
+      <w:r>
+        <w:rPr>
+          <w:i/>
+          <w:sz w:val="16"/>
+          <w:szCs w:val="20"/>
+        </w:rPr>
+        <w:t>Substantivos</w:t>
+      </w:r>
+      <w:r>
+        <w:rPr>
+          <w:i/>
+          <w:sz w:val="16"/>
+          <w:szCs w:val="20"/>
+        </w:rPr>
+        <w:t xml:space="preserve"> </w:t>
+      </w:r>
+      <w:r>
+        <w:rPr>
+          <w:i/>
+          <w:sz w:val="16"/>
+          <w:szCs w:val="20"/>
+        </w:rPr>
+        <w:t>no Preço do arquivo</w:t>
+      </w:r>
+      <w:r>
+        <w:rPr>
+          <w:i/>
+          <w:sz w:val="20"/>
+          <w:szCs w:val="20"/>
+        </w:rPr>
+        <w:t xml:space="preserve"> </w:t>
+      </w:r>
+      <w:r>
+        <w:rPr>
+          <w:i/>
+          <w:sz w:val="20"/>
+          <w:szCs w:val="20"/>
+        </w:rPr>
         <w:drawing>
           <wp:inline distT="0" distB="0" distL="0" distR="0">
             <wp:extent cx="3011805" cy="2258695"/>
             <wp:effectExtent l="19050" t="19050" r="17145" b="27305"/>
-            <wp:docPr id="15" name="Imagem 15"/>
+            <wp:docPr id="11" name="Imagem 11"/>
             <wp:cNvGraphicFramePr>
               <a:graphicFrameLocks xmlns:a="http://schemas.openxmlformats.org/drawingml/2006/main" noChangeAspect="1"/>
             </wp:cNvGraphicFramePr>
@@ -9203,7 +8109,7 @@
               <a:graphicData uri="http://schemas.openxmlformats.org/drawingml/2006/picture">
                 <pic:pic xmlns:pic="http://schemas.openxmlformats.org/drawingml/2006/picture">
                   <pic:nvPicPr>
-                    <pic:cNvPr id="15" name="Erros 4 camadas.png"/>
+                    <pic:cNvPr id="11" name="VerbosXPreco.png"/>
                     <pic:cNvPicPr/>
                   </pic:nvPicPr>
                   <pic:blipFill>
@@ -9241,7 +8147,7 @@
       <w:r>
         <w:rPr>
           <w:i/>
-          <w:sz w:val="16"/>
+          <w:sz w:val="20"/>
           <w:szCs w:val="20"/>
         </w:rPr>
         <w:br/>
@@ -9260,35 +8166,233 @@
           <w:sz w:val="16"/>
           <w:szCs w:val="20"/>
         </w:rPr>
-        <w:t>16</w:t>
-      </w:r>
-      <w:r>
-        <w:rPr>
-          <w:i/>
-          <w:sz w:val="16"/>
-          <w:szCs w:val="20"/>
-        </w:rPr>
-        <w:t xml:space="preserve"> – Gráfico ilustrando </w:t>
-      </w:r>
-      <w:r>
-        <w:rPr>
-          <w:i/>
-          <w:sz w:val="16"/>
-          <w:szCs w:val="20"/>
-        </w:rPr>
-        <w:t>Erro Médio dos resultados do algoritmo testado com Quatro camadas de acordo com a quantidade de neurônios configurados nelas.</w:t>
-      </w:r>
-      <w:r>
-        <w:rPr>
-          <w:noProof/>
-          <w:sz w:val="20"/>
-          <w:szCs w:val="20"/>
-        </w:rPr>
+        <w:t>10</w:t>
+      </w:r>
+      <w:r>
+        <w:rPr>
+          <w:i/>
+          <w:sz w:val="16"/>
+          <w:szCs w:val="20"/>
+        </w:rPr>
+        <w:t xml:space="preserve"> – Gráfico ilustrando influência do Número de </w:t>
+      </w:r>
+      <w:r>
+        <w:rPr>
+          <w:i/>
+          <w:sz w:val="16"/>
+          <w:szCs w:val="20"/>
+        </w:rPr>
+        <w:t>Verbos</w:t>
+      </w:r>
+      <w:r>
+        <w:rPr>
+          <w:i/>
+          <w:sz w:val="16"/>
+          <w:szCs w:val="20"/>
+        </w:rPr>
+        <w:t xml:space="preserve"> no Preço do arquivo</w:t>
+      </w:r>
+    </w:p>
+    <w:p>
+      <w:pPr>
+        <w:spacing w:before="240" w:after="120" w:line="240" w:lineRule="auto"/>
+        <w:jc w:val="both"/>
+        <w:rPr>
+          <w:b/>
+          <w:smallCaps/>
+          <w:sz w:val="24"/>
+          <w:szCs w:val="24"/>
+        </w:rPr>
+      </w:pPr>
+      <w:r>
+        <w:rPr>
+          <w:b/>
+          <w:smallCaps/>
+          <w:sz w:val="24"/>
+          <w:szCs w:val="24"/>
+        </w:rPr>
+        <w:t>6.2 – Aplicação MLP</w:t>
+      </w:r>
+    </w:p>
+    <w:p>
+      <w:pPr>
+        <w:spacing w:before="240" w:after="120" w:line="427" w:lineRule="auto"/>
+        <w:jc w:val="both"/>
+        <w:rPr>
+          <w:sz w:val="20"/>
+          <w:szCs w:val="20"/>
+        </w:rPr>
+      </w:pPr>
+      <w:r>
+        <w:rPr>
+          <w:sz w:val="20"/>
+          <w:szCs w:val="20"/>
+        </w:rPr>
+        <w:t xml:space="preserve">Para o treinamento da Rede Neural Artificial, foi aplicado o algoritmo MLP no </w:t>
+      </w:r>
+      <w:r>
+        <w:rPr>
+          <w:i/>
+          <w:sz w:val="20"/>
+          <w:szCs w:val="20"/>
+        </w:rPr>
+        <w:t>Dataframe</w:t>
+      </w:r>
+      <w:r>
+        <w:rPr>
+          <w:sz w:val="20"/>
+          <w:szCs w:val="20"/>
+        </w:rPr>
+        <w:t xml:space="preserve"> com os</w:t>
+      </w:r>
+      <w:r>
+        <w:rPr>
+          <w:sz w:val="20"/>
+          <w:szCs w:val="20"/>
+        </w:rPr>
+        <w:t xml:space="preserve"> dados dos</w:t>
+      </w:r>
+      <w:r>
+        <w:rPr>
+          <w:sz w:val="20"/>
+          <w:szCs w:val="20"/>
+        </w:rPr>
+        <w:t xml:space="preserve"> arquivos. </w:t>
+      </w:r>
+    </w:p>
+    <w:p>
+      <w:pPr>
+        <w:spacing w:before="240" w:after="120" w:line="427" w:lineRule="auto"/>
+        <w:jc w:val="both"/>
+        <w:rPr>
+          <w:sz w:val="20"/>
+          <w:szCs w:val="20"/>
+        </w:rPr>
+      </w:pPr>
+      <w:r>
+        <w:rPr>
+          <w:sz w:val="20"/>
+          <w:szCs w:val="20"/>
+        </w:rPr>
+        <w:t>A calibragem do algoritmo foi definida através de tes</w:t>
+      </w:r>
+      <w:r>
+        <w:rPr>
+          <w:sz w:val="20"/>
+          <w:szCs w:val="20"/>
+        </w:rPr>
+        <w:t>tes com cada camada e a quantidade de neurônios em cada uma</w:t>
+      </w:r>
+      <w:r>
+        <w:rPr>
+          <w:sz w:val="20"/>
+          <w:szCs w:val="20"/>
+        </w:rPr>
+        <w:t xml:space="preserve">. Utilizando ainda a função </w:t>
+      </w:r>
+      <w:r>
+        <w:rPr>
+          <w:i/>
+          <w:sz w:val="20"/>
+          <w:szCs w:val="20"/>
+        </w:rPr>
+        <w:t>pyplot</w:t>
+      </w:r>
+      <w:r>
+        <w:rPr>
+          <w:sz w:val="20"/>
+          <w:szCs w:val="20"/>
+        </w:rPr>
+        <w:t xml:space="preserve"> da biblioteca </w:t>
+      </w:r>
+      <w:r>
+        <w:rPr>
+          <w:i/>
+          <w:sz w:val="20"/>
+          <w:szCs w:val="20"/>
+        </w:rPr>
+        <w:t>Matplotlib</w:t>
+      </w:r>
+      <w:r>
+        <w:rPr>
+          <w:sz w:val="20"/>
+          <w:szCs w:val="20"/>
+        </w:rPr>
+        <w:t xml:space="preserve"> </w:t>
+      </w:r>
+      <w:r>
+        <w:rPr>
+          <w:sz w:val="20"/>
+          <w:szCs w:val="20"/>
+        </w:rPr>
+        <w:t>para ilustrar os resultados de cada teste.</w:t>
+      </w:r>
+    </w:p>
+    <w:p>
+      <w:pPr>
+        <w:spacing w:before="240" w:after="120" w:line="427" w:lineRule="auto"/>
+        <w:jc w:val="both"/>
+        <w:rPr>
+          <w:sz w:val="20"/>
+          <w:szCs w:val="20"/>
+        </w:rPr>
+      </w:pPr>
+      <w:r>
+        <w:rPr>
+          <w:sz w:val="20"/>
+          <w:szCs w:val="20"/>
+        </w:rPr>
+        <w:t>Os testes foram feitos executando o algoritmo MLP 50</w:t>
+      </w:r>
+      <w:r>
+        <w:rPr>
+          <w:sz w:val="20"/>
+          <w:szCs w:val="20"/>
+        </w:rPr>
+        <w:t xml:space="preserve"> (cinquenta)</w:t>
+      </w:r>
+      <w:r>
+        <w:rPr>
+          <w:sz w:val="20"/>
+          <w:szCs w:val="20"/>
+        </w:rPr>
+        <w:t xml:space="preserve"> vezes em uma estrutura de repetição, </w:t>
+      </w:r>
+      <w:r>
+        <w:rPr>
+          <w:sz w:val="20"/>
+          <w:szCs w:val="20"/>
+        </w:rPr>
+        <w:t>cada resultado foi registrado para ser feita a média dos resultados ao final. Foram feitos testes com 1 (uma), 2 (duas), 3 (três), 4 (quatro) e 5 (cinco) camadas com a quantidade de 4 (quatro), 8 (oito), 12 (doze), 24 (vinte e quatro), 32 (trinta e dois), 64 (sessenta e quatro), 128 (cento e vinte e oito) e 256 (duzentos e cinquenta e seis) neurônios em cada camada a cada iteração. Os resultados encontrados por camada foram:</w:t>
+      </w:r>
+      <w:r>
+        <w:rPr>
+          <w:sz w:val="20"/>
+          <w:szCs w:val="20"/>
+        </w:rPr>
+        <w:t xml:space="preserve"> </w:t>
+      </w:r>
+    </w:p>
+    <w:p>
+      <w:pPr>
+        <w:spacing w:before="240" w:after="120" w:line="427" w:lineRule="auto"/>
+        <w:jc w:val="center"/>
+        <w:rPr>
+          <w:sz w:val="20"/>
+          <w:szCs w:val="20"/>
+        </w:rPr>
+      </w:pPr>
+      <w:r>
+        <w:rPr>
+          <w:sz w:val="20"/>
+          <w:szCs w:val="20"/>
+        </w:rPr>
+        <w:lastRenderedPageBreak/>
         <w:drawing>
-          <wp:inline distT="0" distB="0" distL="0" distR="0" wp14:anchorId="014B6F81" wp14:editId="46014BD4">
+          <wp:inline distT="0" distB="0" distL="0" distR="0" wp14:anchorId="1D41BB5D" wp14:editId="7DBD9B2D">
             <wp:extent cx="3011805" cy="2258695"/>
             <wp:effectExtent l="19050" t="19050" r="17145" b="27305"/>
-            <wp:docPr id="20" name="Imagem 20"/>
+            <wp:docPr id="12" name="Imagem 12"/>
             <wp:cNvGraphicFramePr>
               <a:graphicFrameLocks xmlns:a="http://schemas.openxmlformats.org/drawingml/2006/main" noChangeAspect="1"/>
             </wp:cNvGraphicFramePr>
@@ -9296,7 +8400,7 @@
               <a:graphicData uri="http://schemas.openxmlformats.org/drawingml/2006/picture">
                 <pic:pic xmlns:pic="http://schemas.openxmlformats.org/drawingml/2006/picture">
                   <pic:nvPicPr>
-                    <pic:cNvPr id="20" name="Tempo 4 camadas.png"/>
+                    <pic:cNvPr id="12" name="Erro 1 camada.png"/>
                     <pic:cNvPicPr/>
                   </pic:nvPicPr>
                   <pic:blipFill>
@@ -9333,8 +8437,7 @@
       </w:r>
       <w:r>
         <w:rPr>
-          <w:i/>
-          <w:sz w:val="16"/>
+          <w:sz w:val="20"/>
           <w:szCs w:val="20"/>
         </w:rPr>
         <w:br/>
@@ -9353,7 +8456,7 @@
           <w:sz w:val="16"/>
           <w:szCs w:val="20"/>
         </w:rPr>
-        <w:t>17</w:t>
+        <w:t>11</w:t>
       </w:r>
       <w:r>
         <w:rPr>
@@ -9369,19 +8472,29 @@
           <w:sz w:val="16"/>
           <w:szCs w:val="20"/>
         </w:rPr>
-        <w:t>Tempo Médio dos resultados do algoritmo testado com Quatro camadas de acordo com a quantidade de neurônios configurados nelas.</w:t>
-      </w:r>
-      <w:r>
-        <w:rPr>
-          <w:noProof/>
+        <w:t>Erro Médio dos resultados do algoritmo testado com Uma camada de acordo com a quantidade de neurônios configurados nela.</w:t>
+      </w:r>
+    </w:p>
+    <w:p>
+      <w:pPr>
+        <w:spacing w:before="240" w:after="120" w:line="427" w:lineRule="auto"/>
+        <w:jc w:val="center"/>
+        <w:rPr>
+          <w:i/>
+          <w:sz w:val="16"/>
+          <w:szCs w:val="20"/>
+        </w:rPr>
+      </w:pPr>
+      <w:r>
+        <w:rPr>
           <w:sz w:val="20"/>
           <w:szCs w:val="20"/>
         </w:rPr>
         <w:drawing>
-          <wp:inline distT="0" distB="0" distL="0" distR="0">
+          <wp:inline distT="0" distB="0" distL="0" distR="0" wp14:anchorId="149AEBD4" wp14:editId="1655EF52">
             <wp:extent cx="3011805" cy="2258695"/>
             <wp:effectExtent l="19050" t="19050" r="17145" b="27305"/>
-            <wp:docPr id="16" name="Imagem 16"/>
+            <wp:docPr id="17" name="Imagem 17"/>
             <wp:cNvGraphicFramePr>
               <a:graphicFrameLocks xmlns:a="http://schemas.openxmlformats.org/drawingml/2006/main" noChangeAspect="1"/>
             </wp:cNvGraphicFramePr>
@@ -9389,7 +8502,7 @@
               <a:graphicData uri="http://schemas.openxmlformats.org/drawingml/2006/picture">
                 <pic:pic xmlns:pic="http://schemas.openxmlformats.org/drawingml/2006/picture">
                   <pic:nvPicPr>
-                    <pic:cNvPr id="16" name="Erros 5 camadas.png"/>
+                    <pic:cNvPr id="17" name="Tempo 1 camada.png"/>
                     <pic:cNvPicPr/>
                   </pic:nvPicPr>
                   <pic:blipFill>
@@ -9426,8 +8539,7 @@
       </w:r>
       <w:r>
         <w:rPr>
-          <w:i/>
-          <w:sz w:val="16"/>
+          <w:sz w:val="20"/>
           <w:szCs w:val="20"/>
         </w:rPr>
         <w:br/>
@@ -9446,7 +8558,7 @@
           <w:sz w:val="16"/>
           <w:szCs w:val="20"/>
         </w:rPr>
-        <w:t>18</w:t>
+        <w:t>12</w:t>
       </w:r>
       <w:r>
         <w:rPr>
@@ -9462,11 +8574,10 @@
           <w:sz w:val="16"/>
           <w:szCs w:val="20"/>
         </w:rPr>
-        <w:t>Erro Médio dos resultados do algoritmo testado com Cinco camadas de acordo com a quantidade de neurônios configurados nelas.</w:t>
-      </w:r>
-      <w:r>
-        <w:rPr>
-          <w:noProof/>
+        <w:t>Tempo Médio dos resultados do algoritmo testado com Uma camada de acordo com a quantidade de neurônios configurados nela.</w:t>
+      </w:r>
+      <w:r>
+        <w:rPr>
           <w:sz w:val="20"/>
           <w:szCs w:val="20"/>
         </w:rPr>
@@ -9474,7 +8585,7 @@
           <wp:inline distT="0" distB="0" distL="0" distR="0">
             <wp:extent cx="3011805" cy="2258695"/>
             <wp:effectExtent l="19050" t="19050" r="17145" b="27305"/>
-            <wp:docPr id="21" name="Imagem 21"/>
+            <wp:docPr id="13" name="Imagem 13"/>
             <wp:cNvGraphicFramePr>
               <a:graphicFrameLocks xmlns:a="http://schemas.openxmlformats.org/drawingml/2006/main" noChangeAspect="1"/>
             </wp:cNvGraphicFramePr>
@@ -9482,7 +8593,7 @@
               <a:graphicData uri="http://schemas.openxmlformats.org/drawingml/2006/picture">
                 <pic:pic xmlns:pic="http://schemas.openxmlformats.org/drawingml/2006/picture">
                   <pic:nvPicPr>
-                    <pic:cNvPr id="21" name="Tempo 5 camadas.png"/>
+                    <pic:cNvPr id="13" name="Erro 2 camadas.png"/>
                     <pic:cNvPicPr/>
                   </pic:nvPicPr>
                   <pic:blipFill>
@@ -9539,6 +8650,652 @@
           <w:sz w:val="16"/>
           <w:szCs w:val="20"/>
         </w:rPr>
+        <w:t>13</w:t>
+      </w:r>
+      <w:r>
+        <w:rPr>
+          <w:i/>
+          <w:sz w:val="16"/>
+          <w:szCs w:val="20"/>
+        </w:rPr>
+        <w:t xml:space="preserve"> – Gráfico ilustrando </w:t>
+      </w:r>
+      <w:r>
+        <w:rPr>
+          <w:i/>
+          <w:sz w:val="16"/>
+          <w:szCs w:val="20"/>
+        </w:rPr>
+        <w:t>Erro Médio dos resultados do algoritmo testado com Duas camadas de acordo com a quantidade de neurônios configurados nelas.</w:t>
+      </w:r>
+      <w:r>
+        <w:rPr>
+          <w:sz w:val="20"/>
+          <w:szCs w:val="20"/>
+        </w:rPr>
+        <w:drawing>
+          <wp:inline distT="0" distB="0" distL="0" distR="0" wp14:anchorId="2A3508FB" wp14:editId="4FA65A27">
+            <wp:extent cx="3011805" cy="2258695"/>
+            <wp:effectExtent l="19050" t="19050" r="17145" b="27305"/>
+            <wp:docPr id="18" name="Imagem 18"/>
+            <wp:cNvGraphicFramePr>
+              <a:graphicFrameLocks xmlns:a="http://schemas.openxmlformats.org/drawingml/2006/main" noChangeAspect="1"/>
+            </wp:cNvGraphicFramePr>
+            <a:graphic xmlns:a="http://schemas.openxmlformats.org/drawingml/2006/main">
+              <a:graphicData uri="http://schemas.openxmlformats.org/drawingml/2006/picture">
+                <pic:pic xmlns:pic="http://schemas.openxmlformats.org/drawingml/2006/picture">
+                  <pic:nvPicPr>
+                    <pic:cNvPr id="18" name="Tempo 2 camadas.png"/>
+                    <pic:cNvPicPr/>
+                  </pic:nvPicPr>
+                  <pic:blipFill>
+                    <a:blip r:embed="rId28">
+                      <a:extLst>
+                        <a:ext uri="{28A0092B-C50C-407E-A947-70E740481C1C}">
+                          <a14:useLocalDpi xmlns:a14="http://schemas.microsoft.com/office/drawing/2010/main" val="0"/>
+                        </a:ext>
+                      </a:extLst>
+                    </a:blip>
+                    <a:stretch>
+                      <a:fillRect/>
+                    </a:stretch>
+                  </pic:blipFill>
+                  <pic:spPr>
+                    <a:xfrm>
+                      <a:off x="0" y="0"/>
+                      <a:ext cx="3011805" cy="2258695"/>
+                    </a:xfrm>
+                    <a:prstGeom prst="rect">
+                      <a:avLst/>
+                    </a:prstGeom>
+                    <a:ln>
+                      <a:solidFill>
+                        <a:schemeClr val="tx1"/>
+                      </a:solidFill>
+                    </a:ln>
+                  </pic:spPr>
+                </pic:pic>
+              </a:graphicData>
+            </a:graphic>
+          </wp:inline>
+        </w:drawing>
+      </w:r>
+      <w:r>
+        <w:rPr>
+          <w:i/>
+          <w:sz w:val="16"/>
+          <w:szCs w:val="20"/>
+        </w:rPr>
+        <w:br/>
+      </w:r>
+      <w:r>
+        <w:rPr>
+          <w:i/>
+          <w:sz w:val="16"/>
+          <w:szCs w:val="20"/>
+        </w:rPr>
+        <w:t xml:space="preserve">Figura </w:t>
+      </w:r>
+      <w:r>
+        <w:rPr>
+          <w:i/>
+          <w:sz w:val="16"/>
+          <w:szCs w:val="20"/>
+        </w:rPr>
+        <w:t>13</w:t>
+      </w:r>
+      <w:r>
+        <w:rPr>
+          <w:i/>
+          <w:sz w:val="16"/>
+          <w:szCs w:val="20"/>
+        </w:rPr>
+        <w:t xml:space="preserve"> – Gráfico ilustrando </w:t>
+      </w:r>
+      <w:r>
+        <w:rPr>
+          <w:i/>
+          <w:sz w:val="16"/>
+          <w:szCs w:val="20"/>
+        </w:rPr>
+        <w:t>Tempo Médio dos resultados do algoritmo testado com Duas camadas de acordo com a quantidade de neurônios configurados nelas.</w:t>
+      </w:r>
+      <w:r>
+        <w:rPr>
+          <w:sz w:val="20"/>
+          <w:szCs w:val="20"/>
+        </w:rPr>
+        <w:drawing>
+          <wp:inline distT="0" distB="0" distL="0" distR="0">
+            <wp:extent cx="3011805" cy="2258695"/>
+            <wp:effectExtent l="19050" t="19050" r="17145" b="27305"/>
+            <wp:docPr id="14" name="Imagem 14"/>
+            <wp:cNvGraphicFramePr>
+              <a:graphicFrameLocks xmlns:a="http://schemas.openxmlformats.org/drawingml/2006/main" noChangeAspect="1"/>
+            </wp:cNvGraphicFramePr>
+            <a:graphic xmlns:a="http://schemas.openxmlformats.org/drawingml/2006/main">
+              <a:graphicData uri="http://schemas.openxmlformats.org/drawingml/2006/picture">
+                <pic:pic xmlns:pic="http://schemas.openxmlformats.org/drawingml/2006/picture">
+                  <pic:nvPicPr>
+                    <pic:cNvPr id="14" name="Erro 3 camadas.png"/>
+                    <pic:cNvPicPr/>
+                  </pic:nvPicPr>
+                  <pic:blipFill>
+                    <a:blip r:embed="rId29">
+                      <a:extLst>
+                        <a:ext uri="{28A0092B-C50C-407E-A947-70E740481C1C}">
+                          <a14:useLocalDpi xmlns:a14="http://schemas.microsoft.com/office/drawing/2010/main" val="0"/>
+                        </a:ext>
+                      </a:extLst>
+                    </a:blip>
+                    <a:stretch>
+                      <a:fillRect/>
+                    </a:stretch>
+                  </pic:blipFill>
+                  <pic:spPr>
+                    <a:xfrm>
+                      <a:off x="0" y="0"/>
+                      <a:ext cx="3011805" cy="2258695"/>
+                    </a:xfrm>
+                    <a:prstGeom prst="rect">
+                      <a:avLst/>
+                    </a:prstGeom>
+                    <a:ln>
+                      <a:solidFill>
+                        <a:schemeClr val="tx1"/>
+                      </a:solidFill>
+                    </a:ln>
+                  </pic:spPr>
+                </pic:pic>
+              </a:graphicData>
+            </a:graphic>
+          </wp:inline>
+        </w:drawing>
+      </w:r>
+      <w:r>
+        <w:rPr>
+          <w:i/>
+          <w:sz w:val="16"/>
+          <w:szCs w:val="20"/>
+        </w:rPr>
+        <w:br/>
+      </w:r>
+      <w:r>
+        <w:rPr>
+          <w:i/>
+          <w:sz w:val="16"/>
+          <w:szCs w:val="20"/>
+        </w:rPr>
+        <w:lastRenderedPageBreak/>
+        <w:t xml:space="preserve">Figura </w:t>
+      </w:r>
+      <w:r>
+        <w:rPr>
+          <w:i/>
+          <w:sz w:val="16"/>
+          <w:szCs w:val="20"/>
+        </w:rPr>
+        <w:t>14</w:t>
+      </w:r>
+      <w:r>
+        <w:rPr>
+          <w:i/>
+          <w:sz w:val="16"/>
+          <w:szCs w:val="20"/>
+        </w:rPr>
+        <w:t xml:space="preserve"> – Gráfico ilustrando </w:t>
+      </w:r>
+      <w:r>
+        <w:rPr>
+          <w:i/>
+          <w:sz w:val="16"/>
+          <w:szCs w:val="20"/>
+        </w:rPr>
+        <w:t>Erro Médio dos resultados do algoritmo testado com Três camadas de acordo com a quantidade de neurônios configurados nelas.</w:t>
+      </w:r>
+      <w:r>
+        <w:rPr>
+          <w:sz w:val="20"/>
+          <w:szCs w:val="20"/>
+        </w:rPr>
+        <w:drawing>
+          <wp:inline distT="0" distB="0" distL="0" distR="0" wp14:anchorId="675555D4" wp14:editId="4FCA84CD">
+            <wp:extent cx="3011805" cy="2258695"/>
+            <wp:effectExtent l="19050" t="19050" r="17145" b="27305"/>
+            <wp:docPr id="19" name="Imagem 19"/>
+            <wp:cNvGraphicFramePr>
+              <a:graphicFrameLocks xmlns:a="http://schemas.openxmlformats.org/drawingml/2006/main" noChangeAspect="1"/>
+            </wp:cNvGraphicFramePr>
+            <a:graphic xmlns:a="http://schemas.openxmlformats.org/drawingml/2006/main">
+              <a:graphicData uri="http://schemas.openxmlformats.org/drawingml/2006/picture">
+                <pic:pic xmlns:pic="http://schemas.openxmlformats.org/drawingml/2006/picture">
+                  <pic:nvPicPr>
+                    <pic:cNvPr id="19" name="Tempo 3 camadas.png"/>
+                    <pic:cNvPicPr/>
+                  </pic:nvPicPr>
+                  <pic:blipFill>
+                    <a:blip r:embed="rId30">
+                      <a:extLst>
+                        <a:ext uri="{28A0092B-C50C-407E-A947-70E740481C1C}">
+                          <a14:useLocalDpi xmlns:a14="http://schemas.microsoft.com/office/drawing/2010/main" val="0"/>
+                        </a:ext>
+                      </a:extLst>
+                    </a:blip>
+                    <a:stretch>
+                      <a:fillRect/>
+                    </a:stretch>
+                  </pic:blipFill>
+                  <pic:spPr>
+                    <a:xfrm>
+                      <a:off x="0" y="0"/>
+                      <a:ext cx="3011805" cy="2258695"/>
+                    </a:xfrm>
+                    <a:prstGeom prst="rect">
+                      <a:avLst/>
+                    </a:prstGeom>
+                    <a:ln>
+                      <a:solidFill>
+                        <a:schemeClr val="tx1"/>
+                      </a:solidFill>
+                    </a:ln>
+                  </pic:spPr>
+                </pic:pic>
+              </a:graphicData>
+            </a:graphic>
+          </wp:inline>
+        </w:drawing>
+      </w:r>
+      <w:r>
+        <w:rPr>
+          <w:i/>
+          <w:sz w:val="16"/>
+          <w:szCs w:val="20"/>
+        </w:rPr>
+        <w:br/>
+      </w:r>
+      <w:r>
+        <w:rPr>
+          <w:i/>
+          <w:sz w:val="16"/>
+          <w:szCs w:val="20"/>
+        </w:rPr>
+        <w:t xml:space="preserve">Figura </w:t>
+      </w:r>
+      <w:r>
+        <w:rPr>
+          <w:i/>
+          <w:sz w:val="16"/>
+          <w:szCs w:val="20"/>
+        </w:rPr>
+        <w:t>15</w:t>
+      </w:r>
+      <w:r>
+        <w:rPr>
+          <w:i/>
+          <w:sz w:val="16"/>
+          <w:szCs w:val="20"/>
+        </w:rPr>
+        <w:t xml:space="preserve"> – Gráfico ilustrando </w:t>
+      </w:r>
+      <w:r>
+        <w:rPr>
+          <w:i/>
+          <w:sz w:val="16"/>
+          <w:szCs w:val="20"/>
+        </w:rPr>
+        <w:t>Tempo Médio dos resultados do algoritmo testado com Três camadas de acordo com a quantidade de neurônios configurados nelas.</w:t>
+      </w:r>
+      <w:r>
+        <w:rPr>
+          <w:sz w:val="20"/>
+          <w:szCs w:val="20"/>
+        </w:rPr>
+        <w:drawing>
+          <wp:inline distT="0" distB="0" distL="0" distR="0">
+            <wp:extent cx="3011805" cy="2258695"/>
+            <wp:effectExtent l="19050" t="19050" r="17145" b="27305"/>
+            <wp:docPr id="15" name="Imagem 15"/>
+            <wp:cNvGraphicFramePr>
+              <a:graphicFrameLocks xmlns:a="http://schemas.openxmlformats.org/drawingml/2006/main" noChangeAspect="1"/>
+            </wp:cNvGraphicFramePr>
+            <a:graphic xmlns:a="http://schemas.openxmlformats.org/drawingml/2006/main">
+              <a:graphicData uri="http://schemas.openxmlformats.org/drawingml/2006/picture">
+                <pic:pic xmlns:pic="http://schemas.openxmlformats.org/drawingml/2006/picture">
+                  <pic:nvPicPr>
+                    <pic:cNvPr id="15" name="Erros 4 camadas.png"/>
+                    <pic:cNvPicPr/>
+                  </pic:nvPicPr>
+                  <pic:blipFill>
+                    <a:blip r:embed="rId31">
+                      <a:extLst>
+                        <a:ext uri="{28A0092B-C50C-407E-A947-70E740481C1C}">
+                          <a14:useLocalDpi xmlns:a14="http://schemas.microsoft.com/office/drawing/2010/main" val="0"/>
+                        </a:ext>
+                      </a:extLst>
+                    </a:blip>
+                    <a:stretch>
+                      <a:fillRect/>
+                    </a:stretch>
+                  </pic:blipFill>
+                  <pic:spPr>
+                    <a:xfrm>
+                      <a:off x="0" y="0"/>
+                      <a:ext cx="3011805" cy="2258695"/>
+                    </a:xfrm>
+                    <a:prstGeom prst="rect">
+                      <a:avLst/>
+                    </a:prstGeom>
+                    <a:ln>
+                      <a:solidFill>
+                        <a:schemeClr val="tx1"/>
+                      </a:solidFill>
+                    </a:ln>
+                  </pic:spPr>
+                </pic:pic>
+              </a:graphicData>
+            </a:graphic>
+          </wp:inline>
+        </w:drawing>
+      </w:r>
+      <w:r>
+        <w:rPr>
+          <w:i/>
+          <w:sz w:val="16"/>
+          <w:szCs w:val="20"/>
+        </w:rPr>
+        <w:br/>
+      </w:r>
+      <w:r>
+        <w:rPr>
+          <w:i/>
+          <w:sz w:val="16"/>
+          <w:szCs w:val="20"/>
+        </w:rPr>
+        <w:t xml:space="preserve">Figura </w:t>
+      </w:r>
+      <w:r>
+        <w:rPr>
+          <w:i/>
+          <w:sz w:val="16"/>
+          <w:szCs w:val="20"/>
+        </w:rPr>
+        <w:t>16</w:t>
+      </w:r>
+      <w:r>
+        <w:rPr>
+          <w:i/>
+          <w:sz w:val="16"/>
+          <w:szCs w:val="20"/>
+        </w:rPr>
+        <w:t xml:space="preserve"> – Gráfico ilustrando </w:t>
+      </w:r>
+      <w:r>
+        <w:rPr>
+          <w:i/>
+          <w:sz w:val="16"/>
+          <w:szCs w:val="20"/>
+        </w:rPr>
+        <w:t>Erro Médio dos resultados do algoritmo testado com Quatro camadas de acordo com a quantidade de neurônios configurados nelas.</w:t>
+      </w:r>
+      <w:r>
+        <w:rPr>
+          <w:sz w:val="20"/>
+          <w:szCs w:val="20"/>
+        </w:rPr>
+        <w:drawing>
+          <wp:inline distT="0" distB="0" distL="0" distR="0" wp14:anchorId="014B6F81" wp14:editId="46014BD4">
+            <wp:extent cx="3011805" cy="2258695"/>
+            <wp:effectExtent l="19050" t="19050" r="17145" b="27305"/>
+            <wp:docPr id="20" name="Imagem 20"/>
+            <wp:cNvGraphicFramePr>
+              <a:graphicFrameLocks xmlns:a="http://schemas.openxmlformats.org/drawingml/2006/main" noChangeAspect="1"/>
+            </wp:cNvGraphicFramePr>
+            <a:graphic xmlns:a="http://schemas.openxmlformats.org/drawingml/2006/main">
+              <a:graphicData uri="http://schemas.openxmlformats.org/drawingml/2006/picture">
+                <pic:pic xmlns:pic="http://schemas.openxmlformats.org/drawingml/2006/picture">
+                  <pic:nvPicPr>
+                    <pic:cNvPr id="20" name="Tempo 4 camadas.png"/>
+                    <pic:cNvPicPr/>
+                  </pic:nvPicPr>
+                  <pic:blipFill>
+                    <a:blip r:embed="rId32">
+                      <a:extLst>
+                        <a:ext uri="{28A0092B-C50C-407E-A947-70E740481C1C}">
+                          <a14:useLocalDpi xmlns:a14="http://schemas.microsoft.com/office/drawing/2010/main" val="0"/>
+                        </a:ext>
+                      </a:extLst>
+                    </a:blip>
+                    <a:stretch>
+                      <a:fillRect/>
+                    </a:stretch>
+                  </pic:blipFill>
+                  <pic:spPr>
+                    <a:xfrm>
+                      <a:off x="0" y="0"/>
+                      <a:ext cx="3011805" cy="2258695"/>
+                    </a:xfrm>
+                    <a:prstGeom prst="rect">
+                      <a:avLst/>
+                    </a:prstGeom>
+                    <a:ln>
+                      <a:solidFill>
+                        <a:schemeClr val="tx1"/>
+                      </a:solidFill>
+                    </a:ln>
+                  </pic:spPr>
+                </pic:pic>
+              </a:graphicData>
+            </a:graphic>
+          </wp:inline>
+        </w:drawing>
+      </w:r>
+      <w:r>
+        <w:rPr>
+          <w:i/>
+          <w:sz w:val="16"/>
+          <w:szCs w:val="20"/>
+        </w:rPr>
+        <w:br/>
+      </w:r>
+      <w:r>
+        <w:rPr>
+          <w:i/>
+          <w:sz w:val="16"/>
+          <w:szCs w:val="20"/>
+        </w:rPr>
+        <w:t xml:space="preserve">Figura </w:t>
+      </w:r>
+      <w:r>
+        <w:rPr>
+          <w:i/>
+          <w:sz w:val="16"/>
+          <w:szCs w:val="20"/>
+        </w:rPr>
+        <w:t>17</w:t>
+      </w:r>
+      <w:r>
+        <w:rPr>
+          <w:i/>
+          <w:sz w:val="16"/>
+          <w:szCs w:val="20"/>
+        </w:rPr>
+        <w:t xml:space="preserve"> – Gráfico ilustrando </w:t>
+      </w:r>
+      <w:r>
+        <w:rPr>
+          <w:i/>
+          <w:sz w:val="16"/>
+          <w:szCs w:val="20"/>
+        </w:rPr>
+        <w:t>Tempo Médio dos resultados do algoritmo testado com Quatro camadas de acordo com a quantidade de neurônios configurados nelas.</w:t>
+      </w:r>
+      <w:r>
+        <w:rPr>
+          <w:sz w:val="20"/>
+          <w:szCs w:val="20"/>
+        </w:rPr>
+        <w:drawing>
+          <wp:inline distT="0" distB="0" distL="0" distR="0">
+            <wp:extent cx="3011805" cy="2258695"/>
+            <wp:effectExtent l="19050" t="19050" r="17145" b="27305"/>
+            <wp:docPr id="16" name="Imagem 16"/>
+            <wp:cNvGraphicFramePr>
+              <a:graphicFrameLocks xmlns:a="http://schemas.openxmlformats.org/drawingml/2006/main" noChangeAspect="1"/>
+            </wp:cNvGraphicFramePr>
+            <a:graphic xmlns:a="http://schemas.openxmlformats.org/drawingml/2006/main">
+              <a:graphicData uri="http://schemas.openxmlformats.org/drawingml/2006/picture">
+                <pic:pic xmlns:pic="http://schemas.openxmlformats.org/drawingml/2006/picture">
+                  <pic:nvPicPr>
+                    <pic:cNvPr id="16" name="Erros 5 camadas.png"/>
+                    <pic:cNvPicPr/>
+                  </pic:nvPicPr>
+                  <pic:blipFill>
+                    <a:blip r:embed="rId33">
+                      <a:extLst>
+                        <a:ext uri="{28A0092B-C50C-407E-A947-70E740481C1C}">
+                          <a14:useLocalDpi xmlns:a14="http://schemas.microsoft.com/office/drawing/2010/main" val="0"/>
+                        </a:ext>
+                      </a:extLst>
+                    </a:blip>
+                    <a:stretch>
+                      <a:fillRect/>
+                    </a:stretch>
+                  </pic:blipFill>
+                  <pic:spPr>
+                    <a:xfrm>
+                      <a:off x="0" y="0"/>
+                      <a:ext cx="3011805" cy="2258695"/>
+                    </a:xfrm>
+                    <a:prstGeom prst="rect">
+                      <a:avLst/>
+                    </a:prstGeom>
+                    <a:ln>
+                      <a:solidFill>
+                        <a:schemeClr val="tx1"/>
+                      </a:solidFill>
+                    </a:ln>
+                  </pic:spPr>
+                </pic:pic>
+              </a:graphicData>
+            </a:graphic>
+          </wp:inline>
+        </w:drawing>
+      </w:r>
+      <w:r>
+        <w:rPr>
+          <w:i/>
+          <w:sz w:val="16"/>
+          <w:szCs w:val="20"/>
+        </w:rPr>
+        <w:br/>
+      </w:r>
+      <w:r>
+        <w:rPr>
+          <w:i/>
+          <w:sz w:val="16"/>
+          <w:szCs w:val="20"/>
+        </w:rPr>
+        <w:t xml:space="preserve">Figura </w:t>
+      </w:r>
+      <w:r>
+        <w:rPr>
+          <w:i/>
+          <w:sz w:val="16"/>
+          <w:szCs w:val="20"/>
+        </w:rPr>
+        <w:t>18</w:t>
+      </w:r>
+      <w:r>
+        <w:rPr>
+          <w:i/>
+          <w:sz w:val="16"/>
+          <w:szCs w:val="20"/>
+        </w:rPr>
+        <w:t xml:space="preserve"> – Gráfico ilustrando </w:t>
+      </w:r>
+      <w:r>
+        <w:rPr>
+          <w:i/>
+          <w:sz w:val="16"/>
+          <w:szCs w:val="20"/>
+        </w:rPr>
+        <w:t>Erro Médio dos resultados do algoritmo testado com Cinco camadas de acordo com a quantidade de neurônios configurados nelas.</w:t>
+      </w:r>
+      <w:r>
+        <w:rPr>
+          <w:sz w:val="20"/>
+          <w:szCs w:val="20"/>
+        </w:rPr>
+        <w:drawing>
+          <wp:inline distT="0" distB="0" distL="0" distR="0">
+            <wp:extent cx="3011805" cy="2258695"/>
+            <wp:effectExtent l="19050" t="19050" r="17145" b="27305"/>
+            <wp:docPr id="21" name="Imagem 21"/>
+            <wp:cNvGraphicFramePr>
+              <a:graphicFrameLocks xmlns:a="http://schemas.openxmlformats.org/drawingml/2006/main" noChangeAspect="1"/>
+            </wp:cNvGraphicFramePr>
+            <a:graphic xmlns:a="http://schemas.openxmlformats.org/drawingml/2006/main">
+              <a:graphicData uri="http://schemas.openxmlformats.org/drawingml/2006/picture">
+                <pic:pic xmlns:pic="http://schemas.openxmlformats.org/drawingml/2006/picture">
+                  <pic:nvPicPr>
+                    <pic:cNvPr id="21" name="Tempo 5 camadas.png"/>
+                    <pic:cNvPicPr/>
+                  </pic:nvPicPr>
+                  <pic:blipFill>
+                    <a:blip r:embed="rId34">
+                      <a:extLst>
+                        <a:ext uri="{28A0092B-C50C-407E-A947-70E740481C1C}">
+                          <a14:useLocalDpi xmlns:a14="http://schemas.microsoft.com/office/drawing/2010/main" val="0"/>
+                        </a:ext>
+                      </a:extLst>
+                    </a:blip>
+                    <a:stretch>
+                      <a:fillRect/>
+                    </a:stretch>
+                  </pic:blipFill>
+                  <pic:spPr>
+                    <a:xfrm>
+                      <a:off x="0" y="0"/>
+                      <a:ext cx="3011805" cy="2258695"/>
+                    </a:xfrm>
+                    <a:prstGeom prst="rect">
+                      <a:avLst/>
+                    </a:prstGeom>
+                    <a:ln>
+                      <a:solidFill>
+                        <a:schemeClr val="tx1"/>
+                      </a:solidFill>
+                    </a:ln>
+                  </pic:spPr>
+                </pic:pic>
+              </a:graphicData>
+            </a:graphic>
+          </wp:inline>
+        </w:drawing>
+      </w:r>
+      <w:r>
+        <w:rPr>
+          <w:i/>
+          <w:sz w:val="16"/>
+          <w:szCs w:val="20"/>
+        </w:rPr>
+        <w:br/>
+      </w:r>
+      <w:r>
+        <w:rPr>
+          <w:i/>
+          <w:sz w:val="16"/>
+          <w:szCs w:val="20"/>
+        </w:rPr>
+        <w:lastRenderedPageBreak/>
+        <w:t xml:space="preserve">Figura </w:t>
+      </w:r>
+      <w:r>
+        <w:rPr>
+          <w:i/>
+          <w:sz w:val="16"/>
+          <w:szCs w:val="20"/>
+        </w:rPr>
         <w:t>19</w:t>
       </w:r>
       <w:r>
@@ -9818,7 +9575,6 @@
           <w:lang w:val="en-US"/>
         </w:rPr>
       </w:pPr>
-      <w:proofErr w:type="spellStart"/>
       <w:r>
         <w:rPr>
           <w:rFonts w:ascii="Consolas" w:eastAsia="Times New Roman" w:hAnsi="Consolas" w:cs="Times New Roman"/>
@@ -9829,7 +9585,6 @@
         </w:rPr>
         <w:t>regressor_MLP</w:t>
       </w:r>
-      <w:proofErr w:type="spellEnd"/>
       <w:r>
         <w:rPr>
           <w:rFonts w:ascii="Consolas" w:eastAsia="Times New Roman" w:hAnsi="Consolas" w:cs="Times New Roman"/>
@@ -9840,7 +9595,6 @@
         </w:rPr>
         <w:t>=</w:t>
       </w:r>
-      <w:proofErr w:type="spellStart"/>
       <w:r>
         <w:rPr>
           <w:rFonts w:ascii="Consolas" w:eastAsia="Times New Roman" w:hAnsi="Consolas" w:cs="Times New Roman"/>
@@ -9851,7 +9605,6 @@
         </w:rPr>
         <w:t>MLPRegressor</w:t>
       </w:r>
-      <w:proofErr w:type="spellEnd"/>
       <w:r>
         <w:rPr>
           <w:rFonts w:ascii="Consolas" w:eastAsia="Times New Roman" w:hAnsi="Consolas" w:cs="Times New Roman"/>
@@ -9862,7 +9615,6 @@
         </w:rPr>
         <w:t>(</w:t>
       </w:r>
-      <w:proofErr w:type="spellStart"/>
       <w:r>
         <w:rPr>
           <w:rFonts w:ascii="Consolas" w:eastAsia="Times New Roman" w:hAnsi="Consolas" w:cs="Times New Roman"/>
@@ -9875,7 +9627,6 @@
         </w:rPr>
         <w:t>hidden_layer_sizes</w:t>
       </w:r>
-      <w:proofErr w:type="spellEnd"/>
       <w:r>
         <w:rPr>
           <w:rFonts w:ascii="Consolas" w:eastAsia="Times New Roman" w:hAnsi="Consolas" w:cs="Times New Roman"/>
@@ -9986,7 +9737,6 @@
         </w:rPr>
         <w:t xml:space="preserve"> </w:t>
       </w:r>
-      <w:proofErr w:type="spellStart"/>
       <w:r>
         <w:rPr>
           <w:rFonts w:ascii="Consolas" w:eastAsia="Times New Roman" w:hAnsi="Consolas" w:cs="Times New Roman"/>
@@ -9999,7 +9749,6 @@
         </w:rPr>
         <w:t>max_iter</w:t>
       </w:r>
-      <w:proofErr w:type="spellEnd"/>
       <w:r>
         <w:rPr>
           <w:rFonts w:ascii="Consolas" w:eastAsia="Times New Roman" w:hAnsi="Consolas" w:cs="Times New Roman"/>
@@ -10059,17 +9808,8 @@
           <w:sz w:val="16"/>
           <w:szCs w:val="20"/>
         </w:rPr>
-        <w:t xml:space="preserve"> </w:t>
-      </w:r>
-      <w:proofErr w:type="spellStart"/>
-      <w:r>
-        <w:rPr>
-          <w:sz w:val="16"/>
-          <w:szCs w:val="20"/>
-        </w:rPr>
-        <w:t>MLPRegressor</w:t>
-      </w:r>
-      <w:proofErr w:type="spellEnd"/>
+        <w:t xml:space="preserve"> MLPRegressor</w:t>
+      </w:r>
       <w:r>
         <w:rPr>
           <w:sz w:val="16"/>
@@ -10082,17 +9822,8 @@
           <w:sz w:val="16"/>
           <w:szCs w:val="20"/>
         </w:rPr>
-        <w:t xml:space="preserve"> da biblioteca </w:t>
-      </w:r>
-      <w:proofErr w:type="spellStart"/>
-      <w:r>
-        <w:rPr>
-          <w:sz w:val="16"/>
-          <w:szCs w:val="20"/>
-        </w:rPr>
-        <w:t>sklearn</w:t>
-      </w:r>
-      <w:proofErr w:type="spellEnd"/>
+        <w:t xml:space="preserve"> da biblioteca sklearn</w:t>
+      </w:r>
     </w:p>
     <w:p>
       <w:pPr>
@@ -10122,31 +9853,7 @@
           <w:sz w:val="20"/>
           <w:szCs w:val="20"/>
         </w:rPr>
-        <w:t xml:space="preserve"> MLP </w:t>
-      </w:r>
-      <w:r>
-        <w:rPr>
-          <w:sz w:val="20"/>
-          <w:szCs w:val="20"/>
-        </w:rPr>
-        <w:lastRenderedPageBreak/>
-        <w:t>mostrando os Preços reais dos arquivos (</w:t>
-      </w:r>
-      <w:proofErr w:type="spellStart"/>
-      <w:r>
-        <w:rPr>
-          <w:sz w:val="20"/>
-          <w:szCs w:val="20"/>
-        </w:rPr>
-        <w:t>Actual</w:t>
-      </w:r>
-      <w:proofErr w:type="spellEnd"/>
-      <w:r>
-        <w:rPr>
-          <w:sz w:val="20"/>
-          <w:szCs w:val="20"/>
-        </w:rPr>
-        <w:t xml:space="preserve"> - Azul) e os preços previstos</w:t>
+        <w:t xml:space="preserve"> MLP mostrando os Preços reais dos arquivos (Actual - Azul) e os preços previstos</w:t>
       </w:r>
       <w:r>
         <w:rPr>
@@ -10160,23 +9867,7 @@
           <w:sz w:val="20"/>
           <w:szCs w:val="20"/>
         </w:rPr>
-        <w:t xml:space="preserve"> pela MLP (</w:t>
-      </w:r>
-      <w:proofErr w:type="spellStart"/>
-      <w:r>
-        <w:rPr>
-          <w:sz w:val="20"/>
-          <w:szCs w:val="20"/>
-        </w:rPr>
-        <w:t>Predicted</w:t>
-      </w:r>
-      <w:proofErr w:type="spellEnd"/>
-      <w:r>
-        <w:rPr>
-          <w:sz w:val="20"/>
-          <w:szCs w:val="20"/>
-        </w:rPr>
-        <w:t xml:space="preserve"> - Laranja).</w:t>
+        <w:t xml:space="preserve"> pela MLP (Predicted - Laranja).</w:t>
       </w:r>
     </w:p>
     <w:p>
@@ -10190,7 +9881,6 @@
       </w:pPr>
       <w:r>
         <w:rPr>
-          <w:noProof/>
           <w:sz w:val="20"/>
           <w:szCs w:val="20"/>
         </w:rPr>
@@ -10210,7 +9900,7 @@
                     <pic:cNvPicPr/>
                   </pic:nvPicPr>
                   <pic:blipFill>
-                    <a:blip r:embed="rId28" cstate="print">
+                    <a:blip r:embed="rId35" cstate="print">
                       <a:extLst>
                         <a:ext uri="{28A0092B-C50C-407E-A947-70E740481C1C}">
                           <a14:useLocalDpi xmlns:a14="http://schemas.microsoft.com/office/drawing/2010/main" val="0"/>
@@ -10299,39 +9989,8 @@
           <w:sz w:val="24"/>
           <w:szCs w:val="24"/>
         </w:rPr>
-        <w:t xml:space="preserve">6.3 – Aplicação </w:t>
-      </w:r>
-      <w:proofErr w:type="spellStart"/>
-      <w:r>
-        <w:rPr>
-          <w:b/>
-          <w:smallCaps/>
-          <w:sz w:val="24"/>
-          <w:szCs w:val="24"/>
-        </w:rPr>
-        <w:t>Simple</w:t>
-      </w:r>
-      <w:proofErr w:type="spellEnd"/>
-      <w:r>
-        <w:rPr>
-          <w:b/>
-          <w:smallCaps/>
-          <w:sz w:val="24"/>
-          <w:szCs w:val="24"/>
-        </w:rPr>
-        <w:t xml:space="preserve"> Linear </w:t>
-      </w:r>
-      <w:proofErr w:type="spellStart"/>
-      <w:r>
-        <w:rPr>
-          <w:b/>
-          <w:smallCaps/>
-          <w:sz w:val="24"/>
-          <w:szCs w:val="24"/>
-        </w:rPr>
-        <w:t>Regression</w:t>
-      </w:r>
-      <w:proofErr w:type="spellEnd"/>
+        <w:t>6.3 – Aplicação Simple Linear Regression</w:t>
+      </w:r>
     </w:p>
     <w:p>
       <w:pPr>
@@ -10347,52 +10006,16 @@
           <w:sz w:val="20"/>
           <w:szCs w:val="20"/>
         </w:rPr>
-        <w:t xml:space="preserve">Para a tentativa de melhoria de resultados das previsões da IA, foi aplicado mais um algoritmo no </w:t>
-      </w:r>
-      <w:proofErr w:type="spellStart"/>
-      <w:r>
-        <w:rPr>
-          <w:sz w:val="20"/>
-          <w:szCs w:val="20"/>
-        </w:rPr>
-        <w:t>Dataframe</w:t>
-      </w:r>
-      <w:proofErr w:type="spellEnd"/>
-      <w:r>
-        <w:rPr>
-          <w:sz w:val="20"/>
-          <w:szCs w:val="20"/>
-        </w:rPr>
-        <w:t xml:space="preserve"> com os dados dos arquivos, o </w:t>
-      </w:r>
-      <w:proofErr w:type="spellStart"/>
-      <w:r>
-        <w:rPr>
-          <w:i/>
-          <w:sz w:val="20"/>
-          <w:szCs w:val="20"/>
-        </w:rPr>
-        <w:t>Simple</w:t>
-      </w:r>
-      <w:proofErr w:type="spellEnd"/>
-      <w:r>
-        <w:rPr>
-          <w:i/>
-          <w:sz w:val="20"/>
-          <w:szCs w:val="20"/>
-        </w:rPr>
-        <w:t xml:space="preserve"> Linear </w:t>
-      </w:r>
-      <w:proofErr w:type="spellStart"/>
-      <w:r>
-        <w:rPr>
-          <w:i/>
-          <w:sz w:val="20"/>
-          <w:szCs w:val="20"/>
-        </w:rPr>
-        <w:t>Regression</w:t>
-      </w:r>
-      <w:proofErr w:type="spellEnd"/>
+        <w:t xml:space="preserve">Para a tentativa de melhoria de resultados das previsões da IA, foi aplicado mais um algoritmo no Dataframe com os dados dos arquivos, o </w:t>
+      </w:r>
+      <w:r>
+        <w:rPr>
+          <w:i/>
+          <w:sz w:val="20"/>
+          <w:szCs w:val="20"/>
+        </w:rPr>
+        <w:t>Simple Linear Regression</w:t>
+      </w:r>
       <w:r>
         <w:rPr>
           <w:i/>
@@ -10413,7 +10036,6 @@
           <w:szCs w:val="21"/>
         </w:rPr>
       </w:pPr>
-      <w:proofErr w:type="spellStart"/>
       <w:r>
         <w:rPr>
           <w:rFonts w:ascii="Consolas" w:eastAsia="Times New Roman" w:hAnsi="Consolas" w:cs="Times New Roman"/>
@@ -10421,9 +10043,17 @@
           <w:sz w:val="21"/>
           <w:szCs w:val="21"/>
         </w:rPr>
-        <w:t>regressor</w:t>
-      </w:r>
-      <w:proofErr w:type="spellEnd"/>
+        <w:t xml:space="preserve">regressor </w:t>
+      </w:r>
+      <w:r>
+        <w:rPr>
+          <w:rFonts w:ascii="Consolas" w:eastAsia="Times New Roman" w:hAnsi="Consolas" w:cs="Times New Roman"/>
+          <w:color w:val="FF6188"/>
+          <w:sz w:val="21"/>
+          <w:szCs w:val="21"/>
+        </w:rPr>
+        <w:t>=</w:t>
+      </w:r>
       <w:r>
         <w:rPr>
           <w:rFonts w:ascii="Consolas" w:eastAsia="Times New Roman" w:hAnsi="Consolas" w:cs="Times New Roman"/>
@@ -10436,32 +10066,12 @@
       <w:r>
         <w:rPr>
           <w:rFonts w:ascii="Consolas" w:eastAsia="Times New Roman" w:hAnsi="Consolas" w:cs="Times New Roman"/>
-          <w:color w:val="FF6188"/>
-          <w:sz w:val="21"/>
-          <w:szCs w:val="21"/>
-        </w:rPr>
-        <w:t>=</w:t>
-      </w:r>
-      <w:r>
-        <w:rPr>
-          <w:rFonts w:ascii="Consolas" w:eastAsia="Times New Roman" w:hAnsi="Consolas" w:cs="Times New Roman"/>
-          <w:color w:val="FCFCFA"/>
-          <w:sz w:val="21"/>
-          <w:szCs w:val="21"/>
-        </w:rPr>
-        <w:t xml:space="preserve"> </w:t>
-      </w:r>
-      <w:proofErr w:type="spellStart"/>
-      <w:r>
-        <w:rPr>
-          <w:rFonts w:ascii="Consolas" w:eastAsia="Times New Roman" w:hAnsi="Consolas" w:cs="Times New Roman"/>
           <w:color w:val="A9DC76"/>
           <w:sz w:val="21"/>
           <w:szCs w:val="21"/>
         </w:rPr>
         <w:t>LinearRegression</w:t>
       </w:r>
-      <w:proofErr w:type="spellEnd"/>
       <w:r>
         <w:rPr>
           <w:rFonts w:ascii="Consolas" w:eastAsia="Times New Roman" w:hAnsi="Consolas" w:cs="Times New Roman"/>
@@ -10500,33 +10110,8 @@
           <w:sz w:val="16"/>
           <w:szCs w:val="20"/>
         </w:rPr>
-        <w:t xml:space="preserve"> </w:t>
-      </w:r>
-      <w:proofErr w:type="spellStart"/>
-      <w:r>
-        <w:rPr>
-          <w:sz w:val="16"/>
-          <w:szCs w:val="20"/>
-        </w:rPr>
-        <w:t>LinearRegression</w:t>
-      </w:r>
-      <w:proofErr w:type="spellEnd"/>
-      <w:r>
-        <w:rPr>
-          <w:sz w:val="16"/>
-          <w:szCs w:val="20"/>
-        </w:rPr>
-        <w:t xml:space="preserve">() da biblioteca </w:t>
-      </w:r>
-      <w:proofErr w:type="spellStart"/>
-      <w:r>
-        <w:rPr>
-          <w:sz w:val="16"/>
-          <w:szCs w:val="20"/>
-        </w:rPr>
-        <w:t>sklearn</w:t>
-      </w:r>
-      <w:proofErr w:type="spellEnd"/>
+        <w:t xml:space="preserve"> LinearRegression() da biblioteca sklearn</w:t>
+      </w:r>
     </w:p>
     <w:p>
       <w:pPr>
@@ -10575,7 +10160,6 @@
         </w:rPr>
         <w:t xml:space="preserve">Após a execução do algoritmo, foi possível visualizar os resultados retornados por ele utilizando a função </w:t>
       </w:r>
-      <w:proofErr w:type="spellStart"/>
       <w:r>
         <w:rPr>
           <w:i/>
@@ -10584,7 +10168,6 @@
         </w:rPr>
         <w:t>pyplot</w:t>
       </w:r>
-      <w:proofErr w:type="spellEnd"/>
       <w:r>
         <w:rPr>
           <w:sz w:val="20"/>
@@ -10604,39 +10187,7 @@
           <w:sz w:val="20"/>
           <w:szCs w:val="20"/>
         </w:rPr>
-        <w:t xml:space="preserve"> (</w:t>
-      </w:r>
-      <w:proofErr w:type="spellStart"/>
-      <w:r>
-        <w:rPr>
-          <w:sz w:val="20"/>
-          <w:szCs w:val="20"/>
-        </w:rPr>
-        <w:t>Actual</w:t>
-      </w:r>
-      <w:proofErr w:type="spellEnd"/>
-      <w:r>
-        <w:rPr>
-          <w:sz w:val="20"/>
-          <w:szCs w:val="20"/>
-        </w:rPr>
-        <w:t xml:space="preserve"> – Azul) e os valores previstos pelo algoritmo (</w:t>
-      </w:r>
-      <w:proofErr w:type="spellStart"/>
-      <w:r>
-        <w:rPr>
-          <w:sz w:val="20"/>
-          <w:szCs w:val="20"/>
-        </w:rPr>
-        <w:t>Predicted</w:t>
-      </w:r>
-      <w:proofErr w:type="spellEnd"/>
-      <w:r>
-        <w:rPr>
-          <w:sz w:val="20"/>
-          <w:szCs w:val="20"/>
-        </w:rPr>
-        <w:t xml:space="preserve"> – Laranja). </w:t>
+        <w:t xml:space="preserve"> (Actual – Azul) e os valores previstos pelo algoritmo (Predicted – Laranja). </w:t>
       </w:r>
     </w:p>
     <w:p>
@@ -10650,10 +10201,10 @@
       </w:pPr>
       <w:r>
         <w:rPr>
-          <w:noProof/>
-          <w:sz w:val="16"/>
-          <w:szCs w:val="20"/>
-        </w:rPr>
+          <w:sz w:val="16"/>
+          <w:szCs w:val="20"/>
+        </w:rPr>
+        <w:lastRenderedPageBreak/>
         <w:drawing>
           <wp:inline distT="0" distB="0" distL="0" distR="0">
             <wp:extent cx="3011805" cy="1918970"/>
@@ -10670,7 +10221,7 @@
                     <pic:cNvPicPr/>
                   </pic:nvPicPr>
                   <pic:blipFill>
-                    <a:blip r:embed="rId29" cstate="print">
+                    <a:blip r:embed="rId36" cstate="print">
                       <a:extLst>
                         <a:ext uri="{28A0092B-C50C-407E-A947-70E740481C1C}">
                           <a14:useLocalDpi xmlns:a14="http://schemas.microsoft.com/office/drawing/2010/main" val="0"/>
@@ -10738,43 +10289,7 @@
           <w:sz w:val="16"/>
           <w:szCs w:val="20"/>
         </w:rPr>
-        <w:t xml:space="preserve">a comparação entre os Preços Previstos pelo </w:t>
-      </w:r>
-      <w:proofErr w:type="spellStart"/>
-      <w:r>
-        <w:rPr>
-          <w:i/>
-          <w:sz w:val="16"/>
-          <w:szCs w:val="20"/>
-        </w:rPr>
-        <w:t>Simple</w:t>
-      </w:r>
-      <w:proofErr w:type="spellEnd"/>
-      <w:r>
-        <w:rPr>
-          <w:i/>
-          <w:sz w:val="16"/>
-          <w:szCs w:val="20"/>
-        </w:rPr>
-        <w:t xml:space="preserve"> Linear </w:t>
-      </w:r>
-      <w:proofErr w:type="spellStart"/>
-      <w:r>
-        <w:rPr>
-          <w:i/>
-          <w:sz w:val="16"/>
-          <w:szCs w:val="20"/>
-        </w:rPr>
-        <w:t>Regression</w:t>
-      </w:r>
-      <w:proofErr w:type="spellEnd"/>
-      <w:r>
-        <w:rPr>
-          <w:i/>
-          <w:sz w:val="16"/>
-          <w:szCs w:val="20"/>
-        </w:rPr>
-        <w:t xml:space="preserve"> e os Reais.</w:t>
+        <w:t>a comparação entre os Preços Previstos pelo Simple Linear Regression e os Reais.</w:t>
       </w:r>
     </w:p>
     <w:p>
@@ -10795,161 +10310,58 @@
           <w:sz w:val="24"/>
           <w:szCs w:val="24"/>
         </w:rPr>
-        <w:t>6.4</w:t>
-      </w:r>
-      <w:r>
-        <w:rPr>
-          <w:b/>
-          <w:smallCaps/>
-          <w:sz w:val="24"/>
-          <w:szCs w:val="24"/>
-        </w:rPr>
-        <w:t xml:space="preserve"> – </w:t>
-      </w:r>
-      <w:r>
-        <w:rPr>
-          <w:b/>
-          <w:smallCaps/>
-          <w:sz w:val="24"/>
-          <w:szCs w:val="24"/>
-        </w:rPr>
-        <w:t xml:space="preserve">MLP </w:t>
-      </w:r>
-      <w:proofErr w:type="spellStart"/>
-      <w:r>
-        <w:rPr>
-          <w:b/>
-          <w:smallCaps/>
-          <w:sz w:val="24"/>
-          <w:szCs w:val="24"/>
-        </w:rPr>
-        <w:t>vs</w:t>
-      </w:r>
-      <w:proofErr w:type="spellEnd"/>
-      <w:r>
-        <w:rPr>
-          <w:b/>
-          <w:smallCaps/>
-          <w:sz w:val="24"/>
-          <w:szCs w:val="24"/>
+        <w:t>6.4 – MLP vs Simple Linear Regression</w:t>
+      </w:r>
+    </w:p>
+    <w:p>
+      <w:pPr>
+        <w:spacing w:before="240" w:after="120" w:line="427" w:lineRule="auto"/>
+        <w:jc w:val="both"/>
+        <w:rPr>
+          <w:sz w:val="20"/>
+          <w:szCs w:val="20"/>
+        </w:rPr>
+      </w:pPr>
+      <w:r>
+        <w:rPr>
+          <w:sz w:val="20"/>
+          <w:szCs w:val="20"/>
+        </w:rPr>
+        <w:t>Observando os resultados retornados de cada algoritmo, é possível verificar uma porcentagem de assertividade maior do Simple Linear Regression comparando com o MLP.</w:t>
+      </w:r>
+    </w:p>
+    <w:p>
+      <w:pPr>
+        <w:spacing w:before="240" w:after="120" w:line="427" w:lineRule="auto"/>
+        <w:jc w:val="both"/>
+        <w:rPr>
+          <w:sz w:val="20"/>
+          <w:szCs w:val="20"/>
+        </w:rPr>
+      </w:pPr>
+      <w:r>
+        <w:rPr>
+          <w:sz w:val="20"/>
+          <w:szCs w:val="20"/>
+        </w:rPr>
+        <w:t xml:space="preserve">Foi possível verificar de forma mais clara utilizando o gráfico comparativo de erros gerado pela função </w:t>
+      </w:r>
+      <w:r>
+        <w:rPr>
+          <w:i/>
+          <w:sz w:val="20"/>
+          <w:szCs w:val="20"/>
+        </w:rPr>
+        <w:t>boxplot</w:t>
+      </w:r>
+      <w:r>
+        <w:rPr>
+          <w:i/>
+          <w:sz w:val="20"/>
+          <w:szCs w:val="20"/>
         </w:rPr>
         <w:t xml:space="preserve"> </w:t>
       </w:r>
-      <w:proofErr w:type="spellStart"/>
-      <w:r>
-        <w:rPr>
-          <w:b/>
-          <w:smallCaps/>
-          <w:sz w:val="24"/>
-          <w:szCs w:val="24"/>
-        </w:rPr>
-        <w:t>Simple</w:t>
-      </w:r>
-      <w:proofErr w:type="spellEnd"/>
-      <w:r>
-        <w:rPr>
-          <w:b/>
-          <w:smallCaps/>
-          <w:sz w:val="24"/>
-          <w:szCs w:val="24"/>
-        </w:rPr>
-        <w:t xml:space="preserve"> Linear </w:t>
-      </w:r>
-      <w:proofErr w:type="spellStart"/>
-      <w:r>
-        <w:rPr>
-          <w:b/>
-          <w:smallCaps/>
-          <w:sz w:val="24"/>
-          <w:szCs w:val="24"/>
-        </w:rPr>
-        <w:t>Regression</w:t>
-      </w:r>
-      <w:proofErr w:type="spellEnd"/>
-    </w:p>
-    <w:p>
-      <w:pPr>
-        <w:spacing w:before="240" w:after="120" w:line="427" w:lineRule="auto"/>
-        <w:jc w:val="both"/>
-        <w:rPr>
-          <w:sz w:val="20"/>
-          <w:szCs w:val="20"/>
-        </w:rPr>
-      </w:pPr>
-      <w:r>
-        <w:rPr>
-          <w:sz w:val="20"/>
-          <w:szCs w:val="20"/>
-        </w:rPr>
-        <w:t xml:space="preserve">Observando os resultados retornados de cada algoritmo, é possível verificar uma porcentagem de assertividade maior do </w:t>
-      </w:r>
-      <w:proofErr w:type="spellStart"/>
-      <w:r>
-        <w:rPr>
-          <w:sz w:val="20"/>
-          <w:szCs w:val="20"/>
-        </w:rPr>
-        <w:t>Simple</w:t>
-      </w:r>
-      <w:proofErr w:type="spellEnd"/>
-      <w:r>
-        <w:rPr>
-          <w:sz w:val="20"/>
-          <w:szCs w:val="20"/>
-        </w:rPr>
-        <w:t xml:space="preserve"> Linear </w:t>
-      </w:r>
-      <w:proofErr w:type="spellStart"/>
-      <w:r>
-        <w:rPr>
-          <w:sz w:val="20"/>
-          <w:szCs w:val="20"/>
-        </w:rPr>
-        <w:t>Regression</w:t>
-      </w:r>
-      <w:proofErr w:type="spellEnd"/>
-      <w:r>
-        <w:rPr>
-          <w:sz w:val="20"/>
-          <w:szCs w:val="20"/>
-        </w:rPr>
-        <w:t xml:space="preserve"> comparando com o MLP.</w:t>
-      </w:r>
-    </w:p>
-    <w:p>
-      <w:pPr>
-        <w:spacing w:before="240" w:after="120" w:line="427" w:lineRule="auto"/>
-        <w:jc w:val="both"/>
-        <w:rPr>
-          <w:sz w:val="20"/>
-          <w:szCs w:val="20"/>
-        </w:rPr>
-      </w:pPr>
-      <w:r>
-        <w:rPr>
-          <w:sz w:val="20"/>
-          <w:szCs w:val="20"/>
-        </w:rPr>
-        <w:t xml:space="preserve">Foi possível verificar de forma mais clara utilizando o gráfico comparativo de erros gerado pela função </w:t>
-      </w:r>
-      <w:proofErr w:type="spellStart"/>
-      <w:r>
-        <w:rPr>
-          <w:i/>
-          <w:sz w:val="20"/>
-          <w:szCs w:val="20"/>
-        </w:rPr>
-        <w:t>boxplot</w:t>
-      </w:r>
-      <w:proofErr w:type="spellEnd"/>
-      <w:r>
-        <w:rPr>
-          <w:i/>
-          <w:sz w:val="20"/>
-          <w:szCs w:val="20"/>
-        </w:rPr>
-        <w:t xml:space="preserve"> </w:t>
-      </w:r>
       <w:r>
         <w:rPr>
           <w:sz w:val="20"/>
@@ -10957,7 +10369,6 @@
         </w:rPr>
         <w:t xml:space="preserve">da biblioteca </w:t>
       </w:r>
-      <w:proofErr w:type="spellStart"/>
       <w:r>
         <w:rPr>
           <w:i/>
@@ -10966,7 +10377,6 @@
         </w:rPr>
         <w:t>Matplotlib</w:t>
       </w:r>
-      <w:proofErr w:type="spellEnd"/>
       <w:r>
         <w:rPr>
           <w:i/>
@@ -10995,7 +10405,6 @@
       </w:pPr>
       <w:r>
         <w:rPr>
-          <w:noProof/>
           <w:sz w:val="20"/>
           <w:szCs w:val="20"/>
         </w:rPr>
@@ -11015,7 +10424,7 @@
                     <pic:cNvPicPr/>
                   </pic:nvPicPr>
                   <pic:blipFill>
-                    <a:blip r:embed="rId30">
+                    <a:blip r:embed="rId37">
                       <a:extLst>
                         <a:ext uri="{28A0092B-C50C-407E-A947-70E740481C1C}">
                           <a14:useLocalDpi xmlns:a14="http://schemas.microsoft.com/office/drawing/2010/main" val="0"/>
@@ -11067,15 +10476,7 @@
           <w:sz w:val="16"/>
           <w:szCs w:val="20"/>
         </w:rPr>
-        <w:t>2</w:t>
-      </w:r>
-      <w:r>
-        <w:rPr>
-          <w:i/>
-          <w:sz w:val="16"/>
-          <w:szCs w:val="20"/>
-        </w:rPr>
-        <w:t>2</w:t>
+        <w:t>22</w:t>
       </w:r>
       <w:r>
         <w:rPr>
@@ -11091,15 +10492,7 @@
           <w:sz w:val="16"/>
           <w:szCs w:val="20"/>
         </w:rPr>
-        <w:t xml:space="preserve">a comparação entre os </w:t>
-      </w:r>
-      <w:r>
-        <w:rPr>
-          <w:i/>
-          <w:sz w:val="16"/>
-          <w:szCs w:val="20"/>
-        </w:rPr>
-        <w:t>Erros de previsão de preços do MLP e do SLR.</w:t>
+        <w:t>a comparação entre os Erros de previsão de preços do MLP e do SLR.</w:t>
       </w:r>
     </w:p>
     <w:p>
@@ -11116,7 +10509,7 @@
           <w:sz w:val="20"/>
           <w:szCs w:val="20"/>
         </w:rPr>
-        <w:t>O gráfico ilustra a distribuição de dados e o comparativos entre os dois</w:t>
+        <w:t>O gráfico ilustra a distribuição de dados e o comparativo entre os dois</w:t>
       </w:r>
       <w:r>
         <w:rPr>
@@ -11137,7 +10530,6 @@
           <w:sz w:val="20"/>
           <w:szCs w:val="20"/>
         </w:rPr>
-        <w:lastRenderedPageBreak/>
         <w:t>aplicando no problema do projeto</w:t>
       </w:r>
       <w:r>
@@ -11182,34 +10574,14 @@
         </w:rPr>
         <w:t xml:space="preserve">dos valores previstos pelos algoritmos MLP e </w:t>
       </w:r>
-      <w:proofErr w:type="spellStart"/>
-      <w:r>
-        <w:rPr>
-          <w:i/>
-          <w:sz w:val="20"/>
-          <w:szCs w:val="20"/>
-        </w:rPr>
-        <w:t>Simple</w:t>
-      </w:r>
-      <w:proofErr w:type="spellEnd"/>
-      <w:r>
-        <w:rPr>
-          <w:i/>
-          <w:sz w:val="20"/>
-          <w:szCs w:val="20"/>
-        </w:rPr>
-        <w:t xml:space="preserve"> Linear </w:t>
-      </w:r>
-      <w:proofErr w:type="spellStart"/>
-      <w:r>
-        <w:rPr>
-          <w:i/>
-          <w:sz w:val="20"/>
-          <w:szCs w:val="20"/>
-        </w:rPr>
-        <w:t>Regression</w:t>
-      </w:r>
-      <w:proofErr w:type="spellEnd"/>
+      <w:r>
+        <w:rPr>
+          <w:i/>
+          <w:sz w:val="20"/>
+          <w:szCs w:val="20"/>
+        </w:rPr>
+        <w:t>Simple Linear Regression</w:t>
+      </w:r>
       <w:r>
         <w:rPr>
           <w:i/>
@@ -11293,34 +10665,14 @@
         </w:rPr>
         <w:t xml:space="preserve">Com todos os testes feitos e resultados analisados, foi visto que o melhor retorno de valores foi provido pelo algoritmo </w:t>
       </w:r>
-      <w:proofErr w:type="spellStart"/>
-      <w:r>
-        <w:rPr>
-          <w:i/>
-          <w:sz w:val="20"/>
-          <w:szCs w:val="20"/>
-        </w:rPr>
-        <w:t>Simple</w:t>
-      </w:r>
-      <w:proofErr w:type="spellEnd"/>
-      <w:r>
-        <w:rPr>
-          <w:i/>
-          <w:sz w:val="20"/>
-          <w:szCs w:val="20"/>
-        </w:rPr>
-        <w:t xml:space="preserve"> Linear </w:t>
-      </w:r>
-      <w:proofErr w:type="spellStart"/>
-      <w:r>
-        <w:rPr>
-          <w:i/>
-          <w:sz w:val="20"/>
-          <w:szCs w:val="20"/>
-        </w:rPr>
-        <w:t>Regression</w:t>
-      </w:r>
-      <w:proofErr w:type="spellEnd"/>
+      <w:r>
+        <w:rPr>
+          <w:i/>
+          <w:sz w:val="20"/>
+          <w:szCs w:val="20"/>
+        </w:rPr>
+        <w:t>Simple Linear Regression</w:t>
+      </w:r>
       <w:r>
         <w:rPr>
           <w:sz w:val="20"/>
@@ -11328,7 +10680,6 @@
         </w:rPr>
         <w:t xml:space="preserve">, devido ao fato de as variáveis presentes no problema apresentarem influência linear em relação ao preço, como é possível verificar nos gráficos das imagens 5 (cinco) à 10 (dez), cada </w:t>
       </w:r>
-      <w:proofErr w:type="spellStart"/>
       <w:r>
         <w:rPr>
           <w:i/>
@@ -11337,7 +10688,6 @@
         </w:rPr>
         <w:t>feature</w:t>
       </w:r>
-      <w:proofErr w:type="spellEnd"/>
       <w:r>
         <w:rPr>
           <w:sz w:val="20"/>
@@ -11345,7 +10695,6 @@
         </w:rPr>
         <w:t xml:space="preserve"> influencia no preço de forma linear e crescente, ou seja, quanto maior for a quantidade daquela </w:t>
       </w:r>
-      <w:proofErr w:type="spellStart"/>
       <w:r>
         <w:rPr>
           <w:i/>
@@ -11354,7 +10703,22 @@
         </w:rPr>
         <w:t>feature</w:t>
       </w:r>
-      <w:proofErr w:type="spellEnd"/>
+      <w:r>
+        <w:rPr>
+          <w:i/>
+          <w:sz w:val="20"/>
+          <w:szCs w:val="20"/>
+        </w:rPr>
+        <w:t xml:space="preserve"> </w:t>
+      </w:r>
+      <w:r>
+        <w:rPr>
+          <w:iCs/>
+          <w:sz w:val="20"/>
+          <w:szCs w:val="20"/>
+        </w:rPr>
+        <w:t>no documento</w:t>
+      </w:r>
       <w:r>
         <w:rPr>
           <w:sz w:val="20"/>
@@ -11400,7 +10764,29 @@
         </w:rPr>
         <w:t xml:space="preserve"> utilizando métricas de </w:t>
       </w:r>
-      <w:proofErr w:type="spellStart"/>
+      <w:r>
+        <w:rPr>
+          <w:i/>
+          <w:sz w:val="20"/>
+          <w:szCs w:val="20"/>
+        </w:rPr>
+        <w:t xml:space="preserve">mean absolut </w:t>
+      </w:r>
+      <w:r>
+        <w:rPr>
+          <w:i/>
+          <w:sz w:val="20"/>
+          <w:szCs w:val="20"/>
+        </w:rPr>
+        <w:t>error</w:t>
+      </w:r>
+      <w:r>
+        <w:rPr>
+          <w:sz w:val="20"/>
+          <w:szCs w:val="20"/>
+        </w:rPr>
+        <w:t xml:space="preserve"> e </w:t>
+      </w:r>
       <w:r>
         <w:rPr>
           <w:i/>
@@ -11409,7 +10795,6 @@
         </w:rPr>
         <w:t>mean</w:t>
       </w:r>
-      <w:proofErr w:type="spellEnd"/>
       <w:r>
         <w:rPr>
           <w:i/>
@@ -11418,16 +10803,14 @@
         </w:rPr>
         <w:t xml:space="preserve"> </w:t>
       </w:r>
-      <w:proofErr w:type="spellStart"/>
-      <w:r>
-        <w:rPr>
-          <w:i/>
-          <w:sz w:val="20"/>
-          <w:szCs w:val="20"/>
-        </w:rPr>
-        <w:t>absolut</w:t>
-      </w:r>
-      <w:proofErr w:type="spellEnd"/>
+      <w:r>
+        <w:rPr>
+          <w:i/>
+          <w:sz w:val="20"/>
+          <w:szCs w:val="20"/>
+        </w:rPr>
+        <w:t>squared</w:t>
+      </w:r>
       <w:r>
         <w:rPr>
           <w:i/>
@@ -11436,7 +10819,6 @@
         </w:rPr>
         <w:t xml:space="preserve"> </w:t>
       </w:r>
-      <w:proofErr w:type="spellStart"/>
       <w:r>
         <w:rPr>
           <w:i/>
@@ -11445,80 +10827,12 @@
         </w:rPr>
         <w:t>error</w:t>
       </w:r>
-      <w:proofErr w:type="spellEnd"/>
-      <w:r>
-        <w:rPr>
-          <w:sz w:val="20"/>
-          <w:szCs w:val="20"/>
-        </w:rPr>
-        <w:t xml:space="preserve"> e </w:t>
-      </w:r>
-      <w:proofErr w:type="spellStart"/>
-      <w:r>
-        <w:rPr>
-          <w:i/>
-          <w:sz w:val="20"/>
-          <w:szCs w:val="20"/>
-        </w:rPr>
-        <w:t>mean</w:t>
-      </w:r>
-      <w:proofErr w:type="spellEnd"/>
-      <w:r>
-        <w:rPr>
-          <w:i/>
-          <w:sz w:val="20"/>
-          <w:szCs w:val="20"/>
-        </w:rPr>
-        <w:t xml:space="preserve"> </w:t>
-      </w:r>
-      <w:proofErr w:type="spellStart"/>
-      <w:r>
-        <w:rPr>
-          <w:i/>
-          <w:sz w:val="20"/>
-          <w:szCs w:val="20"/>
-        </w:rPr>
-        <w:t>squared</w:t>
-      </w:r>
-      <w:proofErr w:type="spellEnd"/>
-      <w:r>
-        <w:rPr>
-          <w:i/>
-          <w:sz w:val="20"/>
-          <w:szCs w:val="20"/>
-        </w:rPr>
-        <w:t xml:space="preserve"> </w:t>
-      </w:r>
-      <w:proofErr w:type="spellStart"/>
-      <w:r>
-        <w:rPr>
-          <w:i/>
-          <w:sz w:val="20"/>
-          <w:szCs w:val="20"/>
-        </w:rPr>
-        <w:t>error</w:t>
-      </w:r>
-      <w:proofErr w:type="spellEnd"/>
-      <w:r>
-        <w:rPr>
-          <w:sz w:val="20"/>
-          <w:szCs w:val="20"/>
-        </w:rPr>
-        <w:t xml:space="preserve"> que apresentam a medida da diferença entre duas variáveis contínuas e a média quadrática dos erros entre dois valores estimados, </w:t>
-      </w:r>
-      <w:r>
-        <w:rPr>
-          <w:sz w:val="20"/>
-          <w:szCs w:val="20"/>
-        </w:rPr>
-        <w:t>respectivamente</w:t>
-      </w:r>
-      <w:r>
-        <w:rPr>
-          <w:sz w:val="20"/>
-          <w:szCs w:val="20"/>
-        </w:rPr>
-        <w:t>.</w:t>
+      <w:r>
+        <w:rPr>
+          <w:sz w:val="20"/>
+          <w:szCs w:val="20"/>
+        </w:rPr>
+        <w:t xml:space="preserve"> que apresentam a medida da diferença entre duas variáveis contínuas e a média quadrática dos erros entre dois valores estimados, respectivamente.</w:t>
       </w:r>
       <w:r>
         <w:rPr>
@@ -11540,10 +10854,10 @@
       </w:pPr>
       <w:r>
         <w:rPr>
-          <w:noProof/>
-          <w:sz w:val="20"/>
-          <w:szCs w:val="20"/>
-        </w:rPr>
+          <w:sz w:val="20"/>
+          <w:szCs w:val="20"/>
+        </w:rPr>
+        <w:lastRenderedPageBreak/>
         <w:drawing>
           <wp:inline distT="0" distB="0" distL="0" distR="0">
             <wp:extent cx="3011805" cy="1927225"/>
@@ -11560,7 +10874,7 @@
                     <pic:cNvPicPr/>
                   </pic:nvPicPr>
                   <pic:blipFill>
-                    <a:blip r:embed="rId31" cstate="print">
+                    <a:blip r:embed="rId38" cstate="print">
                       <a:extLst>
                         <a:ext uri="{28A0092B-C50C-407E-A947-70E740481C1C}">
                           <a14:useLocalDpi xmlns:a14="http://schemas.microsoft.com/office/drawing/2010/main" val="0"/>
@@ -11605,15 +10919,7 @@
           <w:sz w:val="16"/>
           <w:szCs w:val="20"/>
         </w:rPr>
-        <w:t>2</w:t>
-      </w:r>
-      <w:r>
-        <w:rPr>
-          <w:i/>
-          <w:sz w:val="16"/>
-          <w:szCs w:val="20"/>
-        </w:rPr>
-        <w:t>3</w:t>
+        <w:t>23</w:t>
       </w:r>
       <w:r>
         <w:rPr>
@@ -11629,69 +10935,7 @@
           <w:sz w:val="16"/>
           <w:szCs w:val="20"/>
         </w:rPr>
-        <w:t xml:space="preserve">a comparação entre os Erros </w:t>
-      </w:r>
-      <w:r>
-        <w:rPr>
-          <w:i/>
-          <w:sz w:val="16"/>
-          <w:szCs w:val="20"/>
-        </w:rPr>
-        <w:t xml:space="preserve">dos algoritmos MLP e SLR aplicando o </w:t>
-      </w:r>
-      <w:proofErr w:type="spellStart"/>
-      <w:r>
-        <w:rPr>
-          <w:i/>
-          <w:sz w:val="16"/>
-          <w:szCs w:val="20"/>
-        </w:rPr>
-        <w:t>Mean</w:t>
-      </w:r>
-      <w:proofErr w:type="spellEnd"/>
-      <w:r>
-        <w:rPr>
-          <w:i/>
-          <w:sz w:val="16"/>
-          <w:szCs w:val="20"/>
-        </w:rPr>
-        <w:t xml:space="preserve"> </w:t>
-      </w:r>
-      <w:proofErr w:type="spellStart"/>
-      <w:r>
-        <w:rPr>
-          <w:i/>
-          <w:sz w:val="16"/>
-          <w:szCs w:val="20"/>
-        </w:rPr>
-        <w:t>Absolute</w:t>
-      </w:r>
-      <w:proofErr w:type="spellEnd"/>
-      <w:r>
-        <w:rPr>
-          <w:i/>
-          <w:sz w:val="16"/>
-          <w:szCs w:val="20"/>
-        </w:rPr>
-        <w:t xml:space="preserve"> </w:t>
-      </w:r>
-      <w:proofErr w:type="spellStart"/>
-      <w:r>
-        <w:rPr>
-          <w:i/>
-          <w:sz w:val="16"/>
-          <w:szCs w:val="20"/>
-        </w:rPr>
-        <w:t>Error</w:t>
-      </w:r>
-      <w:proofErr w:type="spellEnd"/>
-      <w:r>
-        <w:rPr>
-          <w:i/>
-          <w:sz w:val="16"/>
-          <w:szCs w:val="20"/>
-        </w:rPr>
-        <w:t>.</w:t>
+        <w:t>a comparação entre os Erros dos algoritmos MLP e SLR aplicando o Mean Absolute Error.</w:t>
       </w:r>
       <w:r>
         <w:rPr>
@@ -11703,7 +10947,6 @@
       </w:r>
       <w:r>
         <w:rPr>
-          <w:noProof/>
           <w:sz w:val="20"/>
           <w:szCs w:val="20"/>
         </w:rPr>
@@ -11723,7 +10966,7 @@
                     <pic:cNvPicPr/>
                   </pic:nvPicPr>
                   <pic:blipFill>
-                    <a:blip r:embed="rId32" cstate="print">
+                    <a:blip r:embed="rId39" cstate="print">
                       <a:extLst>
                         <a:ext uri="{28A0092B-C50C-407E-A947-70E740481C1C}">
                           <a14:useLocalDpi xmlns:a14="http://schemas.microsoft.com/office/drawing/2010/main" val="0"/>
@@ -11776,6 +11019,179 @@
           <w:sz w:val="16"/>
           <w:szCs w:val="20"/>
         </w:rPr>
+        <w:t>24</w:t>
+      </w:r>
+      <w:r>
+        <w:rPr>
+          <w:i/>
+          <w:sz w:val="16"/>
+          <w:szCs w:val="20"/>
+        </w:rPr>
+        <w:t xml:space="preserve"> – Gráfico ilustrando </w:t>
+      </w:r>
+      <w:r>
+        <w:rPr>
+          <w:i/>
+          <w:sz w:val="16"/>
+          <w:szCs w:val="20"/>
+        </w:rPr>
+        <w:t>a comparação entre os Erros dos algoritmos MLP e SLR aplicando o Mean Square Error.</w:t>
+      </w:r>
+    </w:p>
+    <w:p>
+      <w:pPr>
+        <w:spacing w:before="240" w:after="120" w:line="427" w:lineRule="auto"/>
+        <w:jc w:val="both"/>
+        <w:rPr>
+          <w:sz w:val="20"/>
+          <w:szCs w:val="20"/>
+        </w:rPr>
+      </w:pPr>
+      <w:r>
+        <w:rPr>
+          <w:sz w:val="20"/>
+          <w:szCs w:val="20"/>
+        </w:rPr>
+        <w:t xml:space="preserve">Além da avaliação feita pelos gráficos acima, é possível retirar algumas conclusões do gráfico </w:t>
+      </w:r>
+      <w:r>
+        <w:rPr>
+          <w:i/>
+          <w:iCs/>
+          <w:sz w:val="20"/>
+          <w:szCs w:val="20"/>
+        </w:rPr>
+        <w:t>Boxplot</w:t>
+      </w:r>
+      <w:r>
+        <w:rPr>
+          <w:i/>
+          <w:iCs/>
+          <w:sz w:val="20"/>
+          <w:szCs w:val="20"/>
+        </w:rPr>
+        <w:t xml:space="preserve">. </w:t>
+      </w:r>
+      <w:r>
+        <w:rPr>
+          <w:sz w:val="20"/>
+          <w:szCs w:val="20"/>
+        </w:rPr>
+        <w:t xml:space="preserve">Quanto mais perto do zero a caixa estiver, melhor são os resultados, quanto menor for a altura da caixa, menos variância nos valores existe, quanto mais centralizada estiver a mediana, mais estáveis são os resultados. Tendo isso em vista, o algoritmo </w:t>
+      </w:r>
+      <w:r>
+        <w:rPr>
+          <w:i/>
+          <w:iCs/>
+          <w:sz w:val="20"/>
+          <w:szCs w:val="20"/>
+        </w:rPr>
+        <w:t xml:space="preserve">Simple Linear </w:t>
+      </w:r>
+      <w:r>
+        <w:rPr>
+          <w:i/>
+          <w:iCs/>
+          <w:sz w:val="20"/>
+          <w:szCs w:val="20"/>
+        </w:rPr>
+        <w:t>Regression</w:t>
+      </w:r>
+      <w:r>
+        <w:rPr>
+          <w:sz w:val="20"/>
+          <w:szCs w:val="20"/>
+        </w:rPr>
+        <w:t xml:space="preserve"> aparenta ser o melhor.</w:t>
+      </w:r>
+    </w:p>
+    <w:p>
+      <w:pPr>
+        <w:spacing w:before="240" w:after="120" w:line="427" w:lineRule="auto"/>
+        <w:jc w:val="center"/>
+        <w:rPr>
+          <w:i/>
+          <w:sz w:val="16"/>
+          <w:szCs w:val="20"/>
+        </w:rPr>
+      </w:pPr>
+      <w:r>
+        <w:rPr>
+          <w:sz w:val="16"/>
+          <w:szCs w:val="20"/>
+        </w:rPr>
+        <w:drawing>
+          <wp:inline distT="0" distB="0" distL="0" distR="0">
+            <wp:extent cx="3144099" cy="1562100"/>
+            <wp:effectExtent l="19050" t="19050" r="18415" b="19050"/>
+            <wp:docPr id="24" name="Imagem 24"/>
+            <wp:cNvGraphicFramePr>
+              <a:graphicFrameLocks xmlns:a="http://schemas.openxmlformats.org/drawingml/2006/main" noChangeAspect="1"/>
+            </wp:cNvGraphicFramePr>
+            <a:graphic xmlns:a="http://schemas.openxmlformats.org/drawingml/2006/main">
+              <a:graphicData uri="http://schemas.openxmlformats.org/drawingml/2006/picture">
+                <pic:pic xmlns:pic="http://schemas.openxmlformats.org/drawingml/2006/picture">
+                  <pic:nvPicPr>
+                    <pic:cNvPr id="0" name="Picture 2"/>
+                    <pic:cNvPicPr>
+                      <a:picLocks noChangeAspect="1" noChangeArrowheads="1"/>
+                    </pic:cNvPicPr>
+                  </pic:nvPicPr>
+                  <pic:blipFill>
+                    <a:blip r:embed="rId40">
+                      <a:extLst>
+                        <a:ext uri="{28A0092B-C50C-407E-A947-70E740481C1C}">
+                          <a14:useLocalDpi xmlns:a14="http://schemas.microsoft.com/office/drawing/2010/main" val="0"/>
+                        </a:ext>
+                      </a:extLst>
+                    </a:blip>
+                    <a:srcRect/>
+                    <a:stretch>
+                      <a:fillRect/>
+                    </a:stretch>
+                  </pic:blipFill>
+                  <pic:spPr bwMode="auto">
+                    <a:xfrm>
+                      <a:off x="0" y="0"/>
+                      <a:ext cx="3167248" cy="1573601"/>
+                    </a:xfrm>
+                    <a:prstGeom prst="rect">
+                      <a:avLst/>
+                    </a:prstGeom>
+                    <a:noFill/>
+                    <a:ln>
+                      <a:solidFill>
+                        <a:schemeClr val="tx1"/>
+                      </a:solidFill>
+                    </a:ln>
+                  </pic:spPr>
+                </pic:pic>
+              </a:graphicData>
+            </a:graphic>
+          </wp:inline>
+        </w:drawing>
+      </w:r>
+      <w:r>
+        <w:rPr>
+          <w:sz w:val="16"/>
+          <w:szCs w:val="20"/>
+        </w:rPr>
+        <w:br/>
+      </w:r>
+      <w:r>
+        <w:rPr>
+          <w:i/>
+          <w:sz w:val="16"/>
+          <w:szCs w:val="20"/>
+        </w:rPr>
+        <w:t xml:space="preserve">Figura </w:t>
+      </w:r>
+      <w:r>
+        <w:rPr>
+          <w:i/>
+          <w:sz w:val="16"/>
+          <w:szCs w:val="20"/>
+        </w:rPr>
         <w:t>2</w:t>
       </w:r>
       <w:r>
@@ -11784,62 +11200,40 @@
           <w:sz w:val="16"/>
           <w:szCs w:val="20"/>
         </w:rPr>
-        <w:t>4</w:t>
-      </w:r>
-      <w:r>
-        <w:rPr>
-          <w:i/>
-          <w:sz w:val="16"/>
-          <w:szCs w:val="20"/>
-        </w:rPr>
-        <w:t xml:space="preserve"> – Gráfico ilustrando </w:t>
-      </w:r>
-      <w:r>
-        <w:rPr>
-          <w:i/>
-          <w:sz w:val="16"/>
-          <w:szCs w:val="20"/>
-        </w:rPr>
-        <w:t xml:space="preserve">a comparação entre os Erros dos algoritmos MLP e SLR aplicando </w:t>
-      </w:r>
-      <w:bookmarkStart w:id="2" w:name="_GoBack"/>
-      <w:bookmarkEnd w:id="2"/>
-      <w:r>
-        <w:rPr>
-          <w:i/>
-          <w:sz w:val="16"/>
-          <w:szCs w:val="20"/>
-        </w:rPr>
-        <w:t xml:space="preserve">o </w:t>
-      </w:r>
-      <w:proofErr w:type="spellStart"/>
-      <w:r>
-        <w:rPr>
-          <w:i/>
-          <w:sz w:val="16"/>
-          <w:szCs w:val="20"/>
-        </w:rPr>
-        <w:t>Mean</w:t>
-      </w:r>
-      <w:proofErr w:type="spellEnd"/>
-      <w:r>
-        <w:rPr>
-          <w:i/>
-          <w:sz w:val="16"/>
-          <w:szCs w:val="20"/>
-        </w:rPr>
-        <w:t xml:space="preserve"> Square </w:t>
-      </w:r>
-      <w:proofErr w:type="spellStart"/>
-      <w:r>
-        <w:rPr>
-          <w:i/>
-          <w:sz w:val="16"/>
-          <w:szCs w:val="20"/>
-        </w:rPr>
-        <w:t>Error</w:t>
-      </w:r>
-      <w:proofErr w:type="spellEnd"/>
+        <w:t>5</w:t>
+      </w:r>
+      <w:r>
+        <w:rPr>
+          <w:i/>
+          <w:sz w:val="16"/>
+          <w:szCs w:val="20"/>
+        </w:rPr>
+        <w:t xml:space="preserve"> – </w:t>
+      </w:r>
+      <w:r>
+        <w:rPr>
+          <w:i/>
+          <w:sz w:val="16"/>
+          <w:szCs w:val="20"/>
+        </w:rPr>
+        <w:t>Demonstração da análise detalhada do g</w:t>
+      </w:r>
+      <w:r>
+        <w:rPr>
+          <w:i/>
+          <w:sz w:val="16"/>
+          <w:szCs w:val="20"/>
+        </w:rPr>
+        <w:t xml:space="preserve">ráfico </w:t>
+      </w:r>
+      <w:r>
+        <w:rPr>
+          <w:i/>
+          <w:sz w:val="16"/>
+          <w:szCs w:val="20"/>
+        </w:rPr>
+        <w:t>boxplot</w:t>
+      </w:r>
       <w:r>
         <w:rPr>
           <w:i/>
@@ -11847,6 +11241,197 @@
           <w:szCs w:val="20"/>
         </w:rPr>
         <w:t>.</w:t>
+      </w:r>
+    </w:p>
+    <w:p>
+      <w:pPr>
+        <w:spacing w:before="240" w:after="120" w:line="427" w:lineRule="auto"/>
+        <w:jc w:val="both"/>
+        <w:rPr>
+          <w:color w:val="000000"/>
+          <w:sz w:val="20"/>
+          <w:szCs w:val="20"/>
+          <w:lang w:val="en-US"/>
+        </w:rPr>
+      </w:pPr>
+      <w:r>
+        <w:rPr>
+          <w:color w:val="000000"/>
+          <w:sz w:val="20"/>
+          <w:szCs w:val="20"/>
+          <w:lang w:val="en-US"/>
+        </w:rPr>
+        <w:t>No processo de estudos sobre o</w:t>
+      </w:r>
+      <w:r>
+        <w:rPr>
+          <w:color w:val="000000"/>
+          <w:sz w:val="20"/>
+          <w:szCs w:val="20"/>
+          <w:lang w:val="en-US"/>
+        </w:rPr>
+        <w:t xml:space="preserve"> problema </w:t>
+      </w:r>
+      <w:r>
+        <w:rPr>
+          <w:color w:val="000000"/>
+          <w:sz w:val="20"/>
+          <w:szCs w:val="20"/>
+          <w:lang w:val="en-US"/>
+        </w:rPr>
+        <w:t xml:space="preserve">e no desenvolvimento da aplicação, foi possível confirmar com mais convicção que a antiga forma de precificação baseada apenas </w:t>
+      </w:r>
+      <w:r>
+        <w:rPr>
+          <w:color w:val="000000"/>
+          <w:sz w:val="20"/>
+          <w:szCs w:val="20"/>
+        </w:rPr>
+        <w:t>nas</w:t>
+      </w:r>
+      <w:r>
+        <w:rPr>
+          <w:color w:val="000000"/>
+          <w:sz w:val="20"/>
+          <w:szCs w:val="20"/>
+          <w:lang w:val="en-US"/>
+        </w:rPr>
+        <w:t xml:space="preserve"> quantidades e não na complexidade era </w:t>
+      </w:r>
+      <w:r>
+        <w:rPr>
+          <w:color w:val="000000"/>
+          <w:sz w:val="20"/>
+          <w:szCs w:val="20"/>
+        </w:rPr>
+        <w:t>falha</w:t>
+      </w:r>
+      <w:r>
+        <w:rPr>
+          <w:color w:val="000000"/>
+          <w:sz w:val="20"/>
+          <w:szCs w:val="20"/>
+          <w:lang w:val="en-US"/>
+        </w:rPr>
+        <w:t xml:space="preserve">. Ao trabalhar na precificação dos arquivos foi possível notar que este foco não é o suficiente para </w:t>
+      </w:r>
+      <w:r>
+        <w:rPr>
+          <w:color w:val="000000"/>
+          <w:sz w:val="20"/>
+          <w:szCs w:val="20"/>
+          <w:lang w:val="en-US"/>
+        </w:rPr>
+        <w:t xml:space="preserve">determinar um orçamento condizente com a dificuldade que o arquivo trará e com o tempo que  o tradutor gastará na manipulação deste document. </w:t>
+      </w:r>
+    </w:p>
+    <w:p>
+      <w:pPr>
+        <w:spacing w:before="240" w:after="120" w:line="427" w:lineRule="auto"/>
+        <w:jc w:val="both"/>
+        <w:rPr>
+          <w:sz w:val="16"/>
+          <w:szCs w:val="20"/>
+        </w:rPr>
+      </w:pPr>
+      <w:r>
+        <w:rPr>
+          <w:color w:val="000000"/>
+          <w:sz w:val="20"/>
+          <w:szCs w:val="20"/>
+          <w:lang w:val="en-US"/>
+        </w:rPr>
+        <w:t xml:space="preserve">Para um tradutor, é de mera importância que ele receba de acordo com o esforço que será </w:t>
+      </w:r>
+      <w:r>
+        <w:rPr>
+          <w:color w:val="000000"/>
+          <w:sz w:val="20"/>
+          <w:szCs w:val="20"/>
+          <w:lang w:val="en-US"/>
+        </w:rPr>
+        <w:t>aplicado</w:t>
+      </w:r>
+      <w:r>
+        <w:rPr>
+          <w:color w:val="000000"/>
+          <w:sz w:val="20"/>
+          <w:szCs w:val="20"/>
+          <w:lang w:val="en-US"/>
+        </w:rPr>
+        <w:t xml:space="preserve"> em cada trabalho</w:t>
+      </w:r>
+      <w:r>
+        <w:rPr>
+          <w:color w:val="000000"/>
+          <w:sz w:val="20"/>
+          <w:szCs w:val="20"/>
+          <w:lang w:val="en-US"/>
+        </w:rPr>
+        <w:t>. Utilizando</w:t>
+      </w:r>
+      <w:r>
+        <w:rPr>
+          <w:color w:val="000000"/>
+          <w:sz w:val="20"/>
+          <w:szCs w:val="20"/>
+          <w:lang w:val="en-US"/>
+        </w:rPr>
+        <w:t xml:space="preserve"> a nova metodologia isso se torna algo alcançável e </w:t>
+      </w:r>
+      <w:r>
+        <w:rPr>
+          <w:color w:val="000000"/>
+          <w:sz w:val="20"/>
+          <w:szCs w:val="20"/>
+          <w:lang w:val="en-US"/>
+        </w:rPr>
+        <w:t>foi possível</w:t>
+      </w:r>
+      <w:r>
+        <w:rPr>
+          <w:color w:val="000000"/>
+          <w:sz w:val="20"/>
+          <w:szCs w:val="20"/>
+          <w:lang w:val="en-US"/>
+        </w:rPr>
+        <w:t xml:space="preserve"> ser demonstrado que </w:t>
+      </w:r>
+      <w:r>
+        <w:rPr>
+          <w:color w:val="000000"/>
+          <w:sz w:val="20"/>
+          <w:szCs w:val="20"/>
+          <w:lang w:val="en-US"/>
+        </w:rPr>
+        <w:t xml:space="preserve">ela </w:t>
+      </w:r>
+      <w:r>
+        <w:rPr>
+          <w:color w:val="000000"/>
+          <w:sz w:val="20"/>
+          <w:szCs w:val="20"/>
+          <w:lang w:val="en-US"/>
+        </w:rPr>
+        <w:t xml:space="preserve">realmente se aproxima de uma solução com a aplicação do algoritmo desenvolvido para </w:t>
+      </w:r>
+      <w:r>
+        <w:rPr>
+          <w:color w:val="000000"/>
+          <w:sz w:val="20"/>
+          <w:szCs w:val="20"/>
+          <w:lang w:val="en-US"/>
+        </w:rPr>
+        <w:t xml:space="preserve">a execução </w:t>
+      </w:r>
+      <w:r>
+        <w:rPr>
+          <w:color w:val="000000"/>
+          <w:sz w:val="20"/>
+          <w:szCs w:val="20"/>
+          <w:lang w:val="en-US"/>
+        </w:rPr>
+        <w:t>do novo método.</w:t>
       </w:r>
     </w:p>
     <w:p>
@@ -11917,7 +11502,16 @@
           <w:sz w:val="20"/>
           <w:szCs w:val="20"/>
         </w:rPr>
-        <w:t>ISSN 0885–3134 (print) / ISSN 1557–7813 (online). Disponível em: &lt;http://search.ebscohost.com/login.aspx?direct=true&amp;db=bth&amp;AN=78110794&amp;site=ehostlive &gt;. Acesso em: 09 abr. 2019.</w:t>
+        <w:t xml:space="preserve">ISSN 0885–3134 (print) / ISSN 1557–7813 (online). Disponível em: </w:t>
+      </w:r>
+      <w:r>
+        <w:rPr>
+          <w:color w:val="000000"/>
+          <w:sz w:val="20"/>
+          <w:szCs w:val="20"/>
+        </w:rPr>
+        <w:lastRenderedPageBreak/>
+        <w:t>&lt;http://search.ebscohost.com/login.aspx?direct=true&amp;db=bth&amp;AN=78110794&amp;site=ehostlive &gt;. Acesso em: 09 abr. 2019.</w:t>
       </w:r>
     </w:p>
     <w:p>
@@ -11943,34 +11537,7 @@
           <w:sz w:val="20"/>
           <w:szCs w:val="20"/>
         </w:rPr>
-        <w:t xml:space="preserve">PWC (PRICEWATERHOUSECOOPERS) (2016), “Total </w:t>
-      </w:r>
-      <w:proofErr w:type="spellStart"/>
-      <w:r>
-        <w:rPr>
-          <w:color w:val="000000"/>
-          <w:sz w:val="20"/>
-          <w:szCs w:val="20"/>
-        </w:rPr>
-        <w:t>Retail</w:t>
-      </w:r>
-      <w:proofErr w:type="spellEnd"/>
-      <w:r>
-        <w:rPr>
-          <w:color w:val="000000"/>
-          <w:sz w:val="20"/>
-          <w:szCs w:val="20"/>
-        </w:rPr>
-        <w:t xml:space="preserve"> Brasil 2016”. Disponível em https://www.pwc.com.br/pt/setores-de- </w:t>
-      </w:r>
-      <w:r>
-        <w:rPr>
-          <w:color w:val="000000"/>
-          <w:sz w:val="20"/>
-          <w:szCs w:val="20"/>
-        </w:rPr>
-        <w:lastRenderedPageBreak/>
-        <w:t>atividade/varejo-e-consumo/assets/2016/total_retail_16_brasil.pdf&gt;. Acesso em 09 abr. 2019.</w:t>
+        <w:t>PWC (PRICEWATERHOUSECOOPERS) (2016), “Total Retail Brasil 2016”. Disponível em https://www.pwc.com.br/pt/setores-de- atividade/varejo-e-consumo/assets/2016/total_retail_16_brasil.pdf&gt;. Acesso em 09 abr. 2019.</w:t>
       </w:r>
     </w:p>
     <w:p>
@@ -11999,7 +11566,6 @@
         </w:rPr>
         <w:t xml:space="preserve">DINO DIVULGADOR DE NOTÍCIAS (2017), “Com tecnologias cada vez mais avançadas, o mercado de serviços de tradução não para de crescer”. Disponível em &lt;https://exame.abril.com.br/negocios/dino/com-tecnologias-cada-vez-mais-avancadas-o-mercado-de-servicos-de-traducao-nao-para-de-crescer-shtml/&gt;. </w:t>
       </w:r>
-      <w:proofErr w:type="spellStart"/>
       <w:r>
         <w:rPr>
           <w:color w:val="000000"/>
@@ -12007,37 +11573,7 @@
           <w:szCs w:val="20"/>
           <w:lang w:val="en-US"/>
         </w:rPr>
-        <w:t>Acesso</w:t>
-      </w:r>
-      <w:proofErr w:type="spellEnd"/>
-      <w:r>
-        <w:rPr>
-          <w:color w:val="000000"/>
-          <w:sz w:val="20"/>
-          <w:szCs w:val="20"/>
-          <w:lang w:val="en-US"/>
-        </w:rPr>
-        <w:t xml:space="preserve"> </w:t>
-      </w:r>
-      <w:proofErr w:type="spellStart"/>
-      <w:r>
-        <w:rPr>
-          <w:color w:val="000000"/>
-          <w:sz w:val="20"/>
-          <w:szCs w:val="20"/>
-          <w:lang w:val="en-US"/>
-        </w:rPr>
-        <w:t>em</w:t>
-      </w:r>
-      <w:proofErr w:type="spellEnd"/>
-      <w:r>
-        <w:rPr>
-          <w:color w:val="000000"/>
-          <w:sz w:val="20"/>
-          <w:szCs w:val="20"/>
-          <w:lang w:val="en-US"/>
-        </w:rPr>
-        <w:t xml:space="preserve"> 15 out. 2019.</w:t>
+        <w:t>Acesso em 15 out. 2019.</w:t>
       </w:r>
     </w:p>
     <w:p>
@@ -12110,23 +11646,7 @@
           <w:sz w:val="20"/>
           <w:szCs w:val="20"/>
         </w:rPr>
-        <w:t>VICTOR GUTEMBERG OLIVEIRA MARQUES.(2017) “AVALIAÇÃO DO DESEMPENHO DAS REDES NEURAIS CONVOLUCIONAIS NA DETECÇÃO DE OVOS DE ESQUISTOSSOMOSE”. Disponível em &lt;https://www.cin.ufpe.br/~</w:t>
-      </w:r>
-      <w:proofErr w:type="spellStart"/>
-      <w:r>
-        <w:rPr>
-          <w:sz w:val="20"/>
-          <w:szCs w:val="20"/>
-        </w:rPr>
-        <w:t>tg</w:t>
-      </w:r>
-      <w:proofErr w:type="spellEnd"/>
-      <w:r>
-        <w:rPr>
-          <w:sz w:val="20"/>
-          <w:szCs w:val="20"/>
-        </w:rPr>
-        <w:t>/2017-1/vgom_tg.pdf&gt;. Acesso em 15 nov. 2019.</w:t>
+        <w:t>VICTOR GUTEMBERG OLIVEIRA MARQUES.(2017) “AVALIAÇÃO DO DESEMPENHO DAS REDES NEURAIS CONVOLUCIONAIS NA DETECÇÃO DE OVOS DE ESQUISTOSSOMOSE”. Disponível em &lt;https://www.cin.ufpe.br/~tg/2017-1/vgom_tg.pdf&gt;. Acesso em 15 nov. 2019.</w:t>
       </w:r>
     </w:p>
     <w:p>
@@ -12143,39 +11663,14 @@
           <w:sz w:val="20"/>
           <w:szCs w:val="20"/>
         </w:rPr>
-        <w:t>LUCAS LOBATO, BEATRIZ SANTANA CAÇADOR , MARIA FLÁVIA GAZZINELLI .(2013) “LEGIBILIDADE DOS TERMOS DE CONSENTIMENTO LIVRE E ESCLARECIDO EM ENSAIOS CLÍNICOS”. Disponível em &lt;http://www.scielo.br/</w:t>
-      </w:r>
-      <w:proofErr w:type="spellStart"/>
-      <w:r>
-        <w:rPr>
-          <w:sz w:val="20"/>
-          <w:szCs w:val="20"/>
-        </w:rPr>
-        <w:t>pdf</w:t>
-      </w:r>
-      <w:proofErr w:type="spellEnd"/>
-      <w:r>
-        <w:rPr>
-          <w:sz w:val="20"/>
-          <w:szCs w:val="20"/>
-        </w:rPr>
-        <w:t>/</w:t>
-      </w:r>
-      <w:proofErr w:type="spellStart"/>
-      <w:r>
-        <w:rPr>
-          <w:sz w:val="20"/>
-          <w:szCs w:val="20"/>
-        </w:rPr>
-        <w:t>bioet</w:t>
-      </w:r>
-      <w:proofErr w:type="spellEnd"/>
-      <w:r>
-        <w:rPr>
-          <w:sz w:val="20"/>
-          <w:szCs w:val="20"/>
-        </w:rPr>
-        <w:t>/v21n3/a20v21n3.pdf&gt;. Acesso em 15 nov. 2019.</w:t>
+        <w:t xml:space="preserve">LUCAS LOBATO, BEATRIZ SANTANA CAÇADOR , MARIA FLÁVIA GAZZINELLI .(2013) “LEGIBILIDADE </w:t>
+      </w:r>
+      <w:r>
+        <w:rPr>
+          <w:sz w:val="20"/>
+          <w:szCs w:val="20"/>
+        </w:rPr>
+        <w:t>DOS TERMOS DE CONSENTIMENTO LIVRE E ESCLARECIDO EM ENSAIOS CLÍNICOS”. Disponível em &lt;http://www.scielo.br/pdf/bioet/v21n3/a20v21n3.pdf&gt;. Acesso em 15 nov. 2019.</w:t>
       </w:r>
     </w:p>
     <w:p>
@@ -12198,7 +11693,6 @@
         </w:rPr>
         <w:t>Lutz, Mark. </w:t>
       </w:r>
-      <w:proofErr w:type="spellStart"/>
       <w:r>
         <w:rPr>
           <w:i/>
@@ -12207,59 +11701,16 @@
           <w:szCs w:val="20"/>
           <w:highlight w:val="white"/>
         </w:rPr>
-        <w:t>Programming</w:t>
-      </w:r>
-      <w:proofErr w:type="spellEnd"/>
-      <w:r>
-        <w:rPr>
-          <w:i/>
+        <w:t>Programming python</w:t>
+      </w:r>
+      <w:r>
+        <w:rPr>
           <w:color w:val="222222"/>
           <w:sz w:val="20"/>
           <w:szCs w:val="20"/>
           <w:highlight w:val="white"/>
         </w:rPr>
-        <w:t xml:space="preserve"> </w:t>
-      </w:r>
-      <w:proofErr w:type="spellStart"/>
-      <w:r>
-        <w:rPr>
-          <w:i/>
-          <w:color w:val="222222"/>
-          <w:sz w:val="20"/>
-          <w:szCs w:val="20"/>
-          <w:highlight w:val="white"/>
-        </w:rPr>
-        <w:t>python</w:t>
-      </w:r>
-      <w:proofErr w:type="spellEnd"/>
-      <w:r>
-        <w:rPr>
-          <w:color w:val="222222"/>
-          <w:sz w:val="20"/>
-          <w:szCs w:val="20"/>
-          <w:highlight w:val="white"/>
-        </w:rPr>
-        <w:t xml:space="preserve">. " </w:t>
-      </w:r>
-      <w:proofErr w:type="spellStart"/>
-      <w:r>
-        <w:rPr>
-          <w:color w:val="222222"/>
-          <w:sz w:val="20"/>
-          <w:szCs w:val="20"/>
-          <w:highlight w:val="white"/>
-        </w:rPr>
-        <w:t>O'Reilly</w:t>
-      </w:r>
-      <w:proofErr w:type="spellEnd"/>
-      <w:r>
-        <w:rPr>
-          <w:color w:val="222222"/>
-          <w:sz w:val="20"/>
-          <w:szCs w:val="20"/>
-          <w:highlight w:val="white"/>
-        </w:rPr>
-        <w:t xml:space="preserve"> Media, Inc.", 2001.</w:t>
+        <w:t>. " O'Reilly Media, Inc.", 2001.</w:t>
       </w:r>
     </w:p>
     <w:p>
@@ -12277,73 +11728,14 @@
           <w:szCs w:val="20"/>
           <w:lang w:val="en-US"/>
         </w:rPr>
-        <w:t xml:space="preserve">NELSON, Marilyn M. &amp; ILLINGWORTH, W. T. A </w:t>
-      </w:r>
-      <w:proofErr w:type="spellStart"/>
-      <w:r>
-        <w:rPr>
-          <w:sz w:val="20"/>
-          <w:szCs w:val="20"/>
-          <w:lang w:val="en-US"/>
-        </w:rPr>
-        <w:t>Praticai</w:t>
-      </w:r>
-      <w:proofErr w:type="spellEnd"/>
-      <w:r>
-        <w:rPr>
-          <w:sz w:val="20"/>
-          <w:szCs w:val="20"/>
-          <w:lang w:val="en-US"/>
-        </w:rPr>
-        <w:t xml:space="preserve"> Guide to Neural Nets. </w:t>
-      </w:r>
-      <w:proofErr w:type="spellStart"/>
-      <w:r>
-        <w:rPr>
-          <w:sz w:val="20"/>
-          <w:szCs w:val="20"/>
-        </w:rPr>
-        <w:t>Addison</w:t>
-      </w:r>
-      <w:proofErr w:type="spellEnd"/>
-      <w:r>
-        <w:rPr>
-          <w:sz w:val="20"/>
-          <w:szCs w:val="20"/>
-        </w:rPr>
-        <w:t xml:space="preserve">-Wesley </w:t>
-      </w:r>
-      <w:proofErr w:type="spellStart"/>
-      <w:r>
-        <w:rPr>
-          <w:sz w:val="20"/>
-          <w:szCs w:val="20"/>
-        </w:rPr>
-        <w:t>Publishing</w:t>
-      </w:r>
-      <w:proofErr w:type="spellEnd"/>
-      <w:r>
-        <w:rPr>
-          <w:sz w:val="20"/>
-          <w:szCs w:val="20"/>
-        </w:rPr>
-        <w:t xml:space="preserve"> </w:t>
-      </w:r>
-      <w:proofErr w:type="spellStart"/>
-      <w:r>
-        <w:rPr>
-          <w:sz w:val="20"/>
-          <w:szCs w:val="20"/>
-        </w:rPr>
-        <w:t>Company</w:t>
-      </w:r>
-      <w:proofErr w:type="spellEnd"/>
-      <w:r>
-        <w:rPr>
-          <w:sz w:val="20"/>
-          <w:szCs w:val="20"/>
-        </w:rPr>
-        <w:t>, Inc. USA, 1991.</w:t>
+        <w:t xml:space="preserve">NELSON, Marilyn M. &amp; ILLINGWORTH, W. T. A Praticai Guide to Neural Nets. </w:t>
+      </w:r>
+      <w:r>
+        <w:rPr>
+          <w:sz w:val="20"/>
+          <w:szCs w:val="20"/>
+        </w:rPr>
+        <w:t>Addison-Wesley Publishing Company, Inc. USA, 1991.</w:t>
       </w:r>
     </w:p>
     <w:p>
@@ -12355,37 +11747,12 @@
           <w:szCs w:val="20"/>
         </w:rPr>
       </w:pPr>
-      <w:proofErr w:type="spellStart"/>
-      <w:r>
-        <w:rPr>
-          <w:sz w:val="20"/>
-          <w:szCs w:val="20"/>
-        </w:rPr>
-        <w:t>Grübler</w:t>
-      </w:r>
-      <w:proofErr w:type="spellEnd"/>
-      <w:r>
-        <w:rPr>
-          <w:sz w:val="20"/>
-          <w:szCs w:val="20"/>
-        </w:rPr>
-        <w:t xml:space="preserve">, </w:t>
-      </w:r>
-      <w:proofErr w:type="spellStart"/>
-      <w:r>
-        <w:rPr>
-          <w:sz w:val="20"/>
-          <w:szCs w:val="20"/>
-        </w:rPr>
-        <w:t>Murillo</w:t>
-      </w:r>
-      <w:proofErr w:type="spellEnd"/>
-      <w:r>
-        <w:rPr>
-          <w:sz w:val="20"/>
-          <w:szCs w:val="20"/>
-        </w:rPr>
-        <w:t>. “Entendendo o funcionamento de uma Rede Neural Artificial”. Disponível em: &lt;https://medium.com/brasil-ai/entendendo-o-funcionamento-de-uma-rede-neural-artificial-4463fcf44dd0&gt;</w:t>
+      <w:r>
+        <w:rPr>
+          <w:sz w:val="20"/>
+          <w:szCs w:val="20"/>
+        </w:rPr>
+        <w:t>Grübler, Murillo. “Entendendo o funcionamento de uma Rede Neural Artificial”. Disponível em: &lt;https://medium.com/brasil-ai/entendendo-o-funcionamento-de-uma-rede-neural-artificial-4463fcf44dd0&gt;</w:t>
       </w:r>
     </w:p>
     <w:p>
@@ -12408,20 +11775,19 @@
           <w:highlight w:val="white"/>
           <w:lang w:val="en-US"/>
         </w:rPr>
-        <w:t xml:space="preserve">Van Der </w:t>
-      </w:r>
-      <w:proofErr w:type="spellStart"/>
-      <w:r>
-        <w:rPr>
+        <w:t>Van Der Malsburg, C. "Frank Rosenblatt: principles of neurodynamics: perceptrons and the theory of brain mechanisms." </w:t>
+      </w:r>
+      <w:r>
+        <w:rPr>
+          <w:i/>
           <w:color w:val="222222"/>
           <w:sz w:val="20"/>
           <w:szCs w:val="20"/>
           <w:highlight w:val="white"/>
           <w:lang w:val="en-US"/>
         </w:rPr>
-        <w:t>Malsburg</w:t>
-      </w:r>
-      <w:proofErr w:type="spellEnd"/>
+        <w:t>Brain theory</w:t>
+      </w:r>
       <w:r>
         <w:rPr>
           <w:color w:val="222222"/>
@@ -12430,72 +11796,40 @@
           <w:highlight w:val="white"/>
           <w:lang w:val="en-US"/>
         </w:rPr>
-        <w:t xml:space="preserve">, C. "Frank Rosenblatt: principles of </w:t>
-      </w:r>
-      <w:proofErr w:type="spellStart"/>
-      <w:r>
-        <w:rPr>
-          <w:color w:val="222222"/>
-          <w:sz w:val="20"/>
-          <w:szCs w:val="20"/>
-          <w:highlight w:val="white"/>
+        <w:t>. Springer, Berlin, Heidelberg, 1986. 245-248.</w:t>
+      </w:r>
+    </w:p>
+    <w:p>
+      <w:pPr>
+        <w:spacing w:before="280" w:after="280" w:line="360" w:lineRule="auto"/>
+        <w:jc w:val="both"/>
+        <w:rPr>
+          <w:sz w:val="20"/>
+          <w:szCs w:val="20"/>
           <w:lang w:val="en-US"/>
         </w:rPr>
-        <w:t>neurodynamics</w:t>
-      </w:r>
-      <w:proofErr w:type="spellEnd"/>
-      <w:r>
-        <w:rPr>
-          <w:color w:val="222222"/>
-          <w:sz w:val="20"/>
-          <w:szCs w:val="20"/>
-          <w:highlight w:val="white"/>
+      </w:pPr>
+      <w:r>
+        <w:rPr>
+          <w:sz w:val="20"/>
+          <w:szCs w:val="20"/>
           <w:lang w:val="en-US"/>
         </w:rPr>
-        <w:t xml:space="preserve">: </w:t>
-      </w:r>
-      <w:proofErr w:type="spellStart"/>
-      <w:r>
-        <w:rPr>
-          <w:color w:val="222222"/>
-          <w:sz w:val="20"/>
-          <w:szCs w:val="20"/>
-          <w:highlight w:val="white"/>
+        <w:t>Simple linear regression. Disponível em: &lt;</w:t>
+      </w:r>
+      <w:r>
+        <w:rPr>
           <w:lang w:val="en-US"/>
         </w:rPr>
-        <w:t>perceptrons</w:t>
-      </w:r>
-      <w:proofErr w:type="spellEnd"/>
-      <w:r>
-        <w:rPr>
-          <w:color w:val="222222"/>
-          <w:sz w:val="20"/>
-          <w:szCs w:val="20"/>
-          <w:highlight w:val="white"/>
+        <w:t>http://www.statstutor.ac.uk/resources/uploaded/slregression.pdf</w:t>
+      </w:r>
+      <w:r>
+        <w:rPr>
+          <w:sz w:val="20"/>
+          <w:szCs w:val="20"/>
           <w:lang w:val="en-US"/>
         </w:rPr>
-        <w:t xml:space="preserve"> and the theory of brain mechanisms." </w:t>
-      </w:r>
-      <w:r>
-        <w:rPr>
-          <w:i/>
-          <w:color w:val="222222"/>
-          <w:sz w:val="20"/>
-          <w:szCs w:val="20"/>
-          <w:highlight w:val="white"/>
-          <w:lang w:val="en-US"/>
-        </w:rPr>
-        <w:t>Brain theory</w:t>
-      </w:r>
-      <w:r>
-        <w:rPr>
-          <w:color w:val="222222"/>
-          <w:sz w:val="20"/>
-          <w:szCs w:val="20"/>
-          <w:highlight w:val="white"/>
-          <w:lang w:val="en-US"/>
-        </w:rPr>
-        <w:t>. Springer, Berlin, Heidelberg, 1986. 245-248.</w:t>
+        <w:t>&gt;</w:t>
       </w:r>
     </w:p>
     <w:p>
@@ -12505,66 +11839,14 @@
         <w:rPr>
           <w:sz w:val="20"/>
           <w:szCs w:val="20"/>
-          <w:lang w:val="en-US"/>
-        </w:rPr>
-      </w:pPr>
-      <w:r>
-        <w:rPr>
-          <w:sz w:val="20"/>
-          <w:szCs w:val="20"/>
-          <w:lang w:val="en-US"/>
-        </w:rPr>
-        <w:t xml:space="preserve">Simple linear regression. </w:t>
-      </w:r>
-      <w:proofErr w:type="spellStart"/>
-      <w:r>
-        <w:rPr>
-          <w:sz w:val="20"/>
-          <w:szCs w:val="20"/>
-          <w:lang w:val="en-US"/>
-        </w:rPr>
-        <w:t>Disponível</w:t>
-      </w:r>
-      <w:proofErr w:type="spellEnd"/>
-      <w:r>
-        <w:rPr>
-          <w:sz w:val="20"/>
-          <w:szCs w:val="20"/>
-          <w:lang w:val="en-US"/>
-        </w:rPr>
-        <w:t xml:space="preserve"> </w:t>
-      </w:r>
-      <w:proofErr w:type="spellStart"/>
-      <w:r>
-        <w:rPr>
-          <w:sz w:val="20"/>
-          <w:szCs w:val="20"/>
-          <w:lang w:val="en-US"/>
-        </w:rPr>
-        <w:t>em</w:t>
-      </w:r>
-      <w:proofErr w:type="spellEnd"/>
-      <w:r>
-        <w:rPr>
-          <w:sz w:val="20"/>
-          <w:szCs w:val="20"/>
-          <w:lang w:val="en-US"/>
-        </w:rPr>
-        <w:t>: &lt;</w:t>
-      </w:r>
-      <w:r>
-        <w:rPr>
-          <w:lang w:val="en-US"/>
-        </w:rPr>
-        <w:t>http://www.statstutor.ac.uk/resources/uploaded/slregression.pdf</w:t>
-      </w:r>
-      <w:r>
-        <w:rPr>
-          <w:sz w:val="20"/>
-          <w:szCs w:val="20"/>
-          <w:lang w:val="en-US"/>
-        </w:rPr>
-        <w:t>&gt;</w:t>
+        </w:rPr>
+      </w:pPr>
+      <w:r>
+        <w:rPr>
+          <w:sz w:val="20"/>
+          <w:szCs w:val="20"/>
+        </w:rPr>
+        <w:t>BASSNETT, S. Estudos de tradução: Fundamentos de uma disciplina. Tradução de Vivina de Campos Figueiredo. Lisboa: Fundação Calouste, 2003.  Acesso em 29 nov. 2019.</w:t>
       </w:r>
     </w:p>
     <w:p>
@@ -12581,23 +11863,7 @@
           <w:sz w:val="20"/>
           <w:szCs w:val="20"/>
         </w:rPr>
-        <w:t xml:space="preserve">BASSNETT, S. Estudos de tradução: Fundamentos de uma disciplina. Tradução de </w:t>
-      </w:r>
-      <w:proofErr w:type="spellStart"/>
-      <w:r>
-        <w:rPr>
-          <w:sz w:val="20"/>
-          <w:szCs w:val="20"/>
-        </w:rPr>
-        <w:t>Vivina</w:t>
-      </w:r>
-      <w:proofErr w:type="spellEnd"/>
-      <w:r>
-        <w:rPr>
-          <w:sz w:val="20"/>
-          <w:szCs w:val="20"/>
-        </w:rPr>
-        <w:t xml:space="preserve"> de Campos Figueiredo. Lisboa: Fundação Calouste, 2003.  Acesso em 29 nov. 2019.</w:t>
+        <w:t>Claudio Luiz Oliveira. “A IMPORTÂNCIA DA TRADUÇÃO:REFLEXÕES SOBRE O PAPEL DO TRADUTOR”.(2017).Disponível em:  &lt;https://periodicos.ufac.br/index.php/COMMUNITAS/article/download/1109/pdf/&gt; Acesso em 29 nov. 2019.</w:t>
       </w:r>
     </w:p>
     <w:p>
@@ -12609,41 +11875,9 @@
           <w:szCs w:val="20"/>
         </w:rPr>
       </w:pPr>
-      <w:r>
-        <w:rPr>
-          <w:sz w:val="20"/>
-          <w:szCs w:val="20"/>
-        </w:rPr>
-        <w:t>Claudio Luiz Oliveira. “A IMPORTÂNCIA DA TRADUÇÃO:REFLEXÕES SOBRE O PAPEL DO TRADUTOR”.(2017).Disponível em:  &lt;https://periodicos.ufac.br/index.php/COMMUNITAS/article/download/1109/pdf/&gt; Acesso em 29 nov. 2019.</w:t>
-      </w:r>
-    </w:p>
-    <w:p>
-      <w:pPr>
-        <w:spacing w:before="280" w:after="280" w:line="360" w:lineRule="auto"/>
-        <w:jc w:val="both"/>
-        <w:rPr>
-          <w:sz w:val="20"/>
-          <w:szCs w:val="20"/>
-        </w:rPr>
-      </w:pPr>
-    </w:p>
-    <w:p>
-      <w:pPr>
-        <w:spacing w:before="280" w:after="280" w:line="360" w:lineRule="auto"/>
-        <w:jc w:val="both"/>
-        <w:rPr>
-          <w:sz w:val="20"/>
-          <w:szCs w:val="20"/>
-        </w:rPr>
-      </w:pPr>
     </w:p>
     <w:sectPr>
-      <w:headerReference w:type="even" r:id="rId33"/>
-      <w:headerReference w:type="default" r:id="rId34"/>
-      <w:footerReference w:type="even" r:id="rId35"/>
-      <w:footerReference w:type="default" r:id="rId36"/>
-      <w:headerReference w:type="first" r:id="rId37"/>
-      <w:footerReference w:type="first" r:id="rId38"/>
+      <w:type w:val="continuous"/>
       <w:pgSz w:w="11906" w:h="16838"/>
       <w:pgMar w:top="1999" w:right="850" w:bottom="1440" w:left="850" w:header="1440" w:footer="0" w:gutter="0"/>
       <w:pgNumType w:start="1"/>
@@ -12839,644 +12073,11 @@
         <w:right w:val="nil"/>
         <w:between w:val="nil"/>
       </w:pBdr>
-      <w:spacing w:line="360" w:lineRule="auto"/>
-      <w:jc w:val="center"/>
-      <w:rPr>
-        <w:color w:val="000000"/>
-      </w:rPr>
-    </w:pPr>
-    <w:r>
-      <w:rPr>
-        <w:b/>
-        <w:smallCaps/>
-        <w:color w:val="000000"/>
-        <w:sz w:val="32"/>
-        <w:szCs w:val="32"/>
-      </w:rPr>
-      <w:t>Nova proposta de metodologia para cálculo de orçamentos para serviços de tradução</w:t>
-    </w:r>
-  </w:p>
-  <w:p>
-    <w:pPr>
-      <w:pBdr>
-        <w:top w:val="nil"/>
-        <w:left w:val="nil"/>
-        <w:bottom w:val="nil"/>
-        <w:right w:val="nil"/>
-        <w:between w:val="nil"/>
-      </w:pBdr>
-      <w:spacing w:line="360" w:lineRule="auto"/>
-      <w:jc w:val="center"/>
-      <w:rPr>
-        <w:color w:val="000000"/>
-        <w:lang w:val="en-US"/>
-      </w:rPr>
-    </w:pPr>
-    <w:r>
-      <w:rPr>
-        <w:b/>
-        <w:smallCaps/>
-        <w:color w:val="000000"/>
-        <w:sz w:val="28"/>
-        <w:szCs w:val="28"/>
-        <w:lang w:val="en-US"/>
-      </w:rPr>
-      <w:t>New budget calculation methodology for business translation service providers</w:t>
-    </w:r>
-  </w:p>
-  <w:p>
-    <w:pPr>
-      <w:pBdr>
-        <w:top w:val="nil"/>
-        <w:left w:val="nil"/>
-        <w:bottom w:val="nil"/>
-        <w:right w:val="nil"/>
-        <w:between w:val="nil"/>
-      </w:pBdr>
-      <w:spacing w:line="360" w:lineRule="auto"/>
-      <w:jc w:val="center"/>
-      <w:rPr>
-        <w:color w:val="000000"/>
-      </w:rPr>
-    </w:pPr>
-    <w:r>
-      <w:rPr>
-        <w:b/>
-        <w:color w:val="000000"/>
-        <w:sz w:val="24"/>
-        <w:szCs w:val="24"/>
-      </w:rPr>
-      <w:t>Luísa Dias da Mota</w:t>
-    </w:r>
-    <w:r>
-      <w:rPr>
-        <w:b/>
-        <w:color w:val="000000"/>
-        <w:sz w:val="24"/>
-        <w:szCs w:val="24"/>
-        <w:vertAlign w:val="superscript"/>
-      </w:rPr>
-      <w:t>1</w:t>
-    </w:r>
-    <w:r>
-      <w:rPr>
-        <w:b/>
-        <w:color w:val="000000"/>
-        <w:sz w:val="24"/>
-        <w:szCs w:val="24"/>
-      </w:rPr>
-      <w:t>; Vinícius Silva Brum</w:t>
-    </w:r>
-    <w:r>
-      <w:rPr>
-        <w:b/>
-        <w:color w:val="000000"/>
-        <w:sz w:val="24"/>
-        <w:szCs w:val="24"/>
-        <w:vertAlign w:val="superscript"/>
-      </w:rPr>
-      <w:t>2</w:t>
-    </w:r>
-  </w:p>
-  <w:p>
-    <w:pPr>
-      <w:pBdr>
-        <w:top w:val="nil"/>
-        <w:left w:val="nil"/>
-        <w:bottom w:val="nil"/>
-        <w:right w:val="nil"/>
-        <w:between w:val="nil"/>
-      </w:pBdr>
-      <w:spacing w:line="360" w:lineRule="auto"/>
-      <w:jc w:val="center"/>
-      <w:rPr>
-        <w:color w:val="000000"/>
-      </w:rPr>
-    </w:pPr>
-    <w:r>
-      <w:rPr>
-        <w:b/>
-        <w:color w:val="000000"/>
-        <w:sz w:val="24"/>
-        <w:szCs w:val="24"/>
-      </w:rPr>
-      <w:t>Otaviano Silvério de Souza</w:t>
-    </w:r>
-    <w:r>
-      <w:rPr>
-        <w:b/>
-        <w:color w:val="000000"/>
-        <w:sz w:val="24"/>
-        <w:szCs w:val="24"/>
-        <w:vertAlign w:val="superscript"/>
-      </w:rPr>
-      <w:t>3</w:t>
-    </w:r>
-    <w:r>
-      <w:rPr>
-        <w:b/>
-        <w:color w:val="000000"/>
-        <w:sz w:val="24"/>
-        <w:szCs w:val="24"/>
-      </w:rPr>
-      <w:t xml:space="preserve"> </w:t>
-    </w:r>
-    <w:r>
-      <w:rPr>
-        <w:color w:val="000000"/>
-        <w:sz w:val="24"/>
-        <w:szCs w:val="24"/>
-      </w:rPr>
-      <w:t>(Orientador)</w:t>
-    </w:r>
-  </w:p>
-  <w:p>
-    <w:pPr>
-      <w:pBdr>
-        <w:top w:val="nil"/>
-        <w:left w:val="nil"/>
-        <w:bottom w:val="nil"/>
-        <w:right w:val="nil"/>
-        <w:between w:val="nil"/>
-      </w:pBdr>
-      <w:spacing w:line="360" w:lineRule="auto"/>
-      <w:jc w:val="center"/>
-      <w:rPr>
-        <w:color w:val="000000"/>
-      </w:rPr>
-    </w:pPr>
-    <w:r>
-      <w:rPr>
-        <w:b/>
-        <w:color w:val="000000"/>
-        <w:sz w:val="24"/>
-        <w:szCs w:val="24"/>
-      </w:rPr>
-      <w:t>Gustavo Alves Fernandes</w:t>
-    </w:r>
-    <w:r>
-      <w:rPr>
-        <w:b/>
-        <w:color w:val="000000"/>
-        <w:sz w:val="24"/>
-        <w:szCs w:val="24"/>
-        <w:vertAlign w:val="superscript"/>
-      </w:rPr>
-      <w:t>4</w:t>
-    </w:r>
-    <w:r>
-      <w:rPr>
-        <w:b/>
-        <w:color w:val="000000"/>
-        <w:sz w:val="24"/>
-        <w:szCs w:val="24"/>
-      </w:rPr>
-      <w:t xml:space="preserve"> </w:t>
-    </w:r>
-    <w:r>
-      <w:rPr>
-        <w:color w:val="000000"/>
-        <w:sz w:val="24"/>
-        <w:szCs w:val="24"/>
-      </w:rPr>
-      <w:t>(</w:t>
-    </w:r>
-    <w:proofErr w:type="spellStart"/>
-    <w:r>
-      <w:rPr>
-        <w:color w:val="000000"/>
-        <w:sz w:val="24"/>
-        <w:szCs w:val="24"/>
-      </w:rPr>
-      <w:t>Coorientador</w:t>
-    </w:r>
-    <w:proofErr w:type="spellEnd"/>
-    <w:r>
-      <w:rPr>
-        <w:color w:val="000000"/>
-        <w:sz w:val="24"/>
-        <w:szCs w:val="24"/>
-      </w:rPr>
-      <w:t>)</w:t>
-    </w:r>
-  </w:p>
-  <w:p>
-    <w:pPr>
-      <w:pBdr>
-        <w:top w:val="nil"/>
-        <w:left w:val="nil"/>
-        <w:bottom w:val="nil"/>
-        <w:right w:val="nil"/>
-        <w:between w:val="nil"/>
-      </w:pBdr>
-      <w:spacing w:line="360" w:lineRule="auto"/>
-      <w:jc w:val="center"/>
-      <w:rPr>
-        <w:color w:val="000000"/>
-      </w:rPr>
-    </w:pPr>
-    <w:r>
-      <w:rPr>
-        <w:color w:val="000000"/>
-        <w:sz w:val="24"/>
-        <w:szCs w:val="24"/>
-      </w:rPr>
-      <w:t>Centro Universitário de Belo Horizonte, Belo Horizonte, MG</w:t>
-    </w:r>
-  </w:p>
-  <w:p>
-    <w:pPr>
-      <w:pBdr>
-        <w:top w:val="nil"/>
-        <w:left w:val="nil"/>
-        <w:bottom w:val="nil"/>
-        <w:right w:val="nil"/>
-        <w:between w:val="nil"/>
-      </w:pBdr>
-      <w:spacing w:line="360" w:lineRule="auto"/>
-      <w:jc w:val="center"/>
-      <w:rPr>
-        <w:color w:val="000000"/>
-      </w:rPr>
-    </w:pPr>
-    <w:r>
-      <w:rPr>
-        <w:rFonts w:ascii="Courier New" w:eastAsia="Courier New" w:hAnsi="Courier New" w:cs="Courier New"/>
-        <w:color w:val="000000"/>
-        <w:sz w:val="20"/>
-        <w:szCs w:val="20"/>
-        <w:vertAlign w:val="superscript"/>
-      </w:rPr>
-      <w:t>1</w:t>
-    </w:r>
-    <w:r>
-      <w:rPr>
-        <w:rFonts w:ascii="Courier New" w:eastAsia="Courier New" w:hAnsi="Courier New" w:cs="Courier New"/>
-        <w:color w:val="000000"/>
-        <w:sz w:val="20"/>
-        <w:szCs w:val="20"/>
-      </w:rPr>
-      <w:t xml:space="preserve">luisadiasm@gmail.com; </w:t>
-    </w:r>
-    <w:r>
-      <w:rPr>
-        <w:rFonts w:ascii="Courier New" w:eastAsia="Courier New" w:hAnsi="Courier New" w:cs="Courier New"/>
-        <w:color w:val="000000"/>
-        <w:sz w:val="20"/>
-        <w:szCs w:val="20"/>
-        <w:vertAlign w:val="superscript"/>
-      </w:rPr>
-      <w:t>2</w:t>
-    </w:r>
-    <w:r>
-      <w:rPr>
-        <w:rFonts w:ascii="Courier New" w:eastAsia="Courier New" w:hAnsi="Courier New" w:cs="Courier New"/>
-        <w:color w:val="000000"/>
-        <w:sz w:val="20"/>
-        <w:szCs w:val="20"/>
-      </w:rPr>
-      <w:t xml:space="preserve">vsilvabrum@gmail.com; </w:t>
-    </w:r>
-    <w:r>
-      <w:rPr>
-        <w:rFonts w:ascii="Courier New" w:eastAsia="Courier New" w:hAnsi="Courier New" w:cs="Courier New"/>
-        <w:color w:val="000000"/>
-        <w:sz w:val="20"/>
-        <w:szCs w:val="20"/>
-        <w:vertAlign w:val="superscript"/>
-      </w:rPr>
-      <w:t>3</w:t>
-    </w:r>
-    <w:r>
-      <w:rPr>
-        <w:rFonts w:ascii="Courier New" w:eastAsia="Courier New" w:hAnsi="Courier New" w:cs="Courier New"/>
-        <w:color w:val="000000"/>
-        <w:sz w:val="20"/>
-        <w:szCs w:val="20"/>
-      </w:rPr>
-      <w:t xml:space="preserve">otaviano.sousa@prof.unibh.br; </w:t>
-    </w:r>
-    <w:r>
-      <w:rPr>
-        <w:rFonts w:ascii="Courier New" w:eastAsia="Courier New" w:hAnsi="Courier New" w:cs="Courier New"/>
-        <w:color w:val="000000"/>
-        <w:sz w:val="20"/>
-        <w:szCs w:val="20"/>
-        <w:vertAlign w:val="superscript"/>
-      </w:rPr>
-      <w:t>4</w:t>
-    </w:r>
-    <w:r>
-      <w:rPr>
-        <w:rFonts w:ascii="Courier New" w:eastAsia="Courier New" w:hAnsi="Courier New" w:cs="Courier New"/>
-        <w:color w:val="000000"/>
-        <w:sz w:val="20"/>
-        <w:szCs w:val="20"/>
-      </w:rPr>
-      <w:t xml:space="preserve">gustavo.fernandes@prof.unibh.br </w:t>
-    </w:r>
-  </w:p>
-  <w:p>
-    <w:pPr>
-      <w:pBdr>
-        <w:top w:val="nil"/>
-        <w:left w:val="nil"/>
-        <w:bottom w:val="nil"/>
-        <w:right w:val="nil"/>
-        <w:between w:val="nil"/>
-      </w:pBdr>
-      <w:spacing w:line="360" w:lineRule="auto"/>
-      <w:rPr>
-        <w:color w:val="000000"/>
-        <w:sz w:val="20"/>
-        <w:szCs w:val="20"/>
-      </w:rPr>
-    </w:pPr>
-  </w:p>
-  <w:p>
-    <w:pPr>
-      <w:pBdr>
-        <w:top w:val="nil"/>
-        <w:left w:val="nil"/>
-        <w:bottom w:val="nil"/>
-        <w:right w:val="nil"/>
-        <w:between w:val="nil"/>
-      </w:pBdr>
-      <w:spacing w:line="240" w:lineRule="auto"/>
-      <w:jc w:val="both"/>
-      <w:rPr>
-        <w:color w:val="000000"/>
-      </w:rPr>
-    </w:pPr>
-    <w:r>
-      <w:rPr>
-        <w:i/>
-        <w:smallCaps/>
-        <w:color w:val="000000"/>
-        <w:sz w:val="20"/>
-        <w:szCs w:val="20"/>
-      </w:rPr>
-      <w:t>Resumo</w:t>
-    </w:r>
-    <w:r>
-      <w:rPr>
-        <w:i/>
-        <w:color w:val="000000"/>
-        <w:sz w:val="20"/>
-        <w:szCs w:val="20"/>
-      </w:rPr>
-      <w:t xml:space="preserve">: Após ingresso no mercado de Traduções, foi possível notar a oportunidade para serem feitas melhorias referentes ao processo de precificação do serviço de tradução de documentos de texto. Este artigo irá trazer uma nova proposta para cálculos de orçamentos voltado para empresas prestadoras de serviço de tradução através de </w:t>
-    </w:r>
-    <w:proofErr w:type="spellStart"/>
-    <w:r>
-      <w:rPr>
-        <w:i/>
-        <w:color w:val="000000"/>
-        <w:sz w:val="20"/>
-        <w:szCs w:val="20"/>
-      </w:rPr>
-      <w:t>Machine</w:t>
-    </w:r>
-    <w:proofErr w:type="spellEnd"/>
-    <w:r>
-      <w:rPr>
-        <w:i/>
-        <w:color w:val="000000"/>
-        <w:sz w:val="20"/>
-        <w:szCs w:val="20"/>
-      </w:rPr>
-      <w:t xml:space="preserve"> Learning. </w:t>
-    </w:r>
-  </w:p>
-  <w:p>
-    <w:pPr>
-      <w:pBdr>
-        <w:top w:val="nil"/>
-        <w:left w:val="nil"/>
-        <w:bottom w:val="nil"/>
-        <w:right w:val="nil"/>
-        <w:between w:val="nil"/>
-      </w:pBdr>
-      <w:spacing w:line="240" w:lineRule="auto"/>
-      <w:jc w:val="both"/>
-      <w:rPr>
-        <w:color w:val="000000"/>
-        <w:lang w:val="en-US"/>
-      </w:rPr>
-    </w:pPr>
-    <w:r>
-      <w:rPr>
-        <w:i/>
-        <w:smallCaps/>
-        <w:color w:val="000000"/>
-        <w:sz w:val="20"/>
-        <w:szCs w:val="20"/>
-      </w:rPr>
-      <w:t>Palavras-chave</w:t>
-    </w:r>
-    <w:r>
-      <w:rPr>
-        <w:i/>
-        <w:color w:val="000000"/>
-        <w:sz w:val="20"/>
-        <w:szCs w:val="20"/>
-      </w:rPr>
-      <w:t xml:space="preserve">: Orçamento. </w:t>
-    </w:r>
-    <w:proofErr w:type="spellStart"/>
-    <w:r>
-      <w:rPr>
-        <w:i/>
-        <w:color w:val="000000"/>
-        <w:sz w:val="20"/>
-        <w:szCs w:val="20"/>
-      </w:rPr>
-      <w:t>Machine</w:t>
-    </w:r>
-    <w:proofErr w:type="spellEnd"/>
-    <w:r>
-      <w:rPr>
-        <w:i/>
-        <w:color w:val="000000"/>
-        <w:sz w:val="20"/>
-        <w:szCs w:val="20"/>
-      </w:rPr>
-      <w:t xml:space="preserve"> Learning. </w:t>
-    </w:r>
-    <w:r>
-      <w:rPr>
-        <w:i/>
-        <w:color w:val="000000"/>
-        <w:sz w:val="20"/>
-        <w:szCs w:val="20"/>
-        <w:lang w:val="en-US"/>
-      </w:rPr>
-      <w:t>Tradução.</w:t>
-    </w:r>
-  </w:p>
-  <w:p>
-    <w:pPr>
-      <w:pBdr>
-        <w:top w:val="nil"/>
-        <w:left w:val="nil"/>
-        <w:bottom w:val="nil"/>
-        <w:right w:val="nil"/>
-        <w:between w:val="nil"/>
-      </w:pBdr>
-      <w:spacing w:line="240" w:lineRule="auto"/>
-      <w:jc w:val="both"/>
-      <w:rPr>
-        <w:i/>
-        <w:color w:val="000000"/>
-        <w:sz w:val="20"/>
-        <w:szCs w:val="20"/>
-        <w:highlight w:val="white"/>
-        <w:lang w:val="en-US"/>
-      </w:rPr>
-    </w:pPr>
-  </w:p>
-  <w:p>
-    <w:pPr>
-      <w:pBdr>
-        <w:top w:val="nil"/>
-        <w:left w:val="nil"/>
-        <w:bottom w:val="nil"/>
-        <w:right w:val="nil"/>
-        <w:between w:val="nil"/>
-      </w:pBdr>
-      <w:shd w:val="clear" w:color="auto" w:fill="F8F9FA"/>
-      <w:tabs>
-        <w:tab w:val="left" w:pos="916"/>
-        <w:tab w:val="left" w:pos="1832"/>
-        <w:tab w:val="left" w:pos="2748"/>
-        <w:tab w:val="left" w:pos="3664"/>
-        <w:tab w:val="left" w:pos="4580"/>
-        <w:tab w:val="left" w:pos="5496"/>
-        <w:tab w:val="left" w:pos="6412"/>
-        <w:tab w:val="left" w:pos="7328"/>
-        <w:tab w:val="left" w:pos="8244"/>
-        <w:tab w:val="left" w:pos="9160"/>
-        <w:tab w:val="left" w:pos="10076"/>
-        <w:tab w:val="left" w:pos="10992"/>
-        <w:tab w:val="left" w:pos="11908"/>
-        <w:tab w:val="left" w:pos="12824"/>
-        <w:tab w:val="left" w:pos="13740"/>
-        <w:tab w:val="left" w:pos="14656"/>
-      </w:tabs>
-      <w:spacing w:line="240" w:lineRule="auto"/>
-      <w:rPr>
-        <w:color w:val="000000"/>
-        <w:lang w:val="en-US"/>
-      </w:rPr>
-    </w:pPr>
-    <w:r>
-      <w:rPr>
-        <w:i/>
-        <w:smallCaps/>
-        <w:color w:val="000000"/>
-        <w:sz w:val="20"/>
-        <w:szCs w:val="20"/>
-        <w:shd w:val="clear" w:color="auto" w:fill="F8F9FA"/>
-        <w:lang w:val="en-US"/>
-      </w:rPr>
-      <w:t>Abstract</w:t>
-    </w:r>
-    <w:r>
-      <w:rPr>
-        <w:i/>
-        <w:color w:val="000000"/>
-        <w:sz w:val="20"/>
-        <w:szCs w:val="20"/>
-        <w:shd w:val="clear" w:color="auto" w:fill="F8F9FA"/>
-        <w:lang w:val="en-US"/>
-      </w:rPr>
-      <w:t>: After entering the Translations market, it was possible to notice the opportunity to make improvements regarding the pricing process of the text document translation service. This article will bring a new proposal for budget calculations aimed at translation service providers through Machine Learning.</w:t>
-    </w:r>
-  </w:p>
-  <w:p>
-    <w:pPr>
-      <w:pBdr>
-        <w:top w:val="nil"/>
-        <w:left w:val="nil"/>
-        <w:bottom w:val="nil"/>
-        <w:right w:val="nil"/>
-        <w:between w:val="nil"/>
-      </w:pBdr>
-      <w:spacing w:line="240" w:lineRule="auto"/>
-      <w:jc w:val="both"/>
-      <w:rPr>
-        <w:color w:val="000000"/>
-        <w:lang w:val="en-US"/>
-      </w:rPr>
-    </w:pPr>
-    <w:r>
-      <w:rPr>
-        <w:i/>
-        <w:smallCaps/>
-        <w:color w:val="000000"/>
-        <w:sz w:val="20"/>
-        <w:szCs w:val="20"/>
-        <w:shd w:val="clear" w:color="auto" w:fill="F8F9FA"/>
-        <w:lang w:val="en-US"/>
-      </w:rPr>
-      <w:t>Keywords</w:t>
-    </w:r>
-    <w:r>
-      <w:rPr>
-        <w:i/>
-        <w:color w:val="000000"/>
-        <w:sz w:val="20"/>
-        <w:szCs w:val="20"/>
-        <w:shd w:val="clear" w:color="auto" w:fill="F8F9FA"/>
-        <w:lang w:val="en-US"/>
-      </w:rPr>
-      <w:t>: Budget. Machine Learning. Translation.</w:t>
-    </w:r>
-  </w:p>
-  <w:p>
-    <w:pPr>
-      <w:pBdr>
-        <w:top w:val="nil"/>
-        <w:left w:val="nil"/>
-        <w:bottom w:val="nil"/>
-        <w:right w:val="nil"/>
-        <w:between w:val="nil"/>
-      </w:pBdr>
-      <w:spacing w:line="240" w:lineRule="auto"/>
-      <w:jc w:val="both"/>
-      <w:rPr>
-        <w:i/>
-        <w:color w:val="000000"/>
-        <w:sz w:val="20"/>
-        <w:szCs w:val="20"/>
-        <w:lang w:val="en-US"/>
-      </w:rPr>
-    </w:pPr>
-  </w:p>
-  <w:p>
-    <w:pPr>
-      <w:pBdr>
-        <w:top w:val="nil"/>
-        <w:left w:val="nil"/>
-        <w:bottom w:val="nil"/>
-        <w:right w:val="nil"/>
-        <w:between w:val="nil"/>
-      </w:pBdr>
       <w:spacing w:before="120" w:line="360" w:lineRule="auto"/>
       <w:rPr>
         <w:color w:val="000000"/>
       </w:rPr>
     </w:pPr>
-    <w:r>
-      <w:rPr>
-        <w:b/>
-        <w:smallCaps/>
-        <w:color w:val="000000"/>
-        <w:sz w:val="24"/>
-        <w:szCs w:val="24"/>
-      </w:rPr>
-      <w:t>____________________________________________________________________________</w:t>
-    </w:r>
   </w:p>
 </w:hdr>
 </file>
@@ -14172,7 +12773,7 @@
       </w:pPr>
     </w:pPrDefault>
   </w:docDefaults>
-  <w:latentStyles w:defLockedState="0" w:defUIPriority="99" w:defSemiHidden="0" w:defUnhideWhenUsed="0" w:defQFormat="0" w:count="375">
+  <w:latentStyles w:defLockedState="0" w:defUIPriority="99" w:defSemiHidden="0" w:defUnhideWhenUsed="0" w:defQFormat="0" w:count="376">
     <w:lsdException w:name="Normal" w:uiPriority="0" w:qFormat="1"/>
     <w:lsdException w:name="heading 1" w:uiPriority="9" w:qFormat="1"/>
     <w:lsdException w:name="heading 2" w:semiHidden="1" w:uiPriority="9" w:unhideWhenUsed="1" w:qFormat="1"/>
@@ -14278,7 +12879,6 @@
     <w:lsdException w:name="HTML Sample" w:semiHidden="1" w:unhideWhenUsed="1"/>
     <w:lsdException w:name="HTML Typewriter" w:semiHidden="1" w:unhideWhenUsed="1"/>
     <w:lsdException w:name="HTML Variable" w:semiHidden="1" w:unhideWhenUsed="1"/>
-    <w:lsdException w:name="Normal Table" w:semiHidden="1" w:unhideWhenUsed="1"/>
     <w:lsdException w:name="annotation subject" w:semiHidden="1" w:unhideWhenUsed="1"/>
     <w:lsdException w:name="No List" w:semiHidden="1" w:unhideWhenUsed="1"/>
     <w:lsdException w:name="Outline List 1" w:semiHidden="1" w:unhideWhenUsed="1"/>
@@ -14325,10 +12925,8 @@
     <w:lsdException w:name="Table Subtle 2" w:semiHidden="1" w:unhideWhenUsed="1"/>
     <w:lsdException w:name="Table Web 1" w:semiHidden="1" w:unhideWhenUsed="1"/>
     <w:lsdException w:name="Table Web 2" w:semiHidden="1" w:unhideWhenUsed="1"/>
-    <w:lsdException w:name="Table Web 3" w:semiHidden="1" w:unhideWhenUsed="1"/>
     <w:lsdException w:name="Balloon Text" w:semiHidden="1" w:unhideWhenUsed="1"/>
     <w:lsdException w:name="Table Grid" w:uiPriority="39"/>
-    <w:lsdException w:name="Table Theme" w:semiHidden="1" w:unhideWhenUsed="1"/>
     <w:lsdException w:name="Placeholder Text" w:semiHidden="1"/>
     <w:lsdException w:name="No Spacing" w:uiPriority="1" w:qFormat="1"/>
     <w:lsdException w:name="Light Shading" w:uiPriority="60"/>
@@ -14548,14 +13146,21 @@
     <w:lsdException w:name="Smart Hyperlink" w:semiHidden="1" w:unhideWhenUsed="1"/>
     <w:lsdException w:name="Hashtag" w:semiHidden="1" w:unhideWhenUsed="1"/>
     <w:lsdException w:name="Unresolved Mention" w:semiHidden="1" w:unhideWhenUsed="1"/>
+    <w:lsdException w:name="Smart Link" w:semiHidden="1" w:unhideWhenUsed="1"/>
   </w:latentStyles>
   <w:style w:type="paragraph" w:default="1" w:styleId="Normal">
     <w:name w:val="Normal"/>
+    <w:rPr>
+      <w:noProof/>
+    </w:rPr>
   </w:style>
   <w:style w:type="paragraph" w:styleId="Ttulo1">
     <w:name w:val="heading 1"/>
     <w:basedOn w:val="Normal"/>
     <w:next w:val="Normal"/>
+    <w:link w:val="Ttulo1Char"/>
+    <w:uiPriority w:val="9"/>
+    <w:qFormat/>
     <w:pPr>
       <w:keepNext/>
       <w:keepLines/>
@@ -14794,6 +13399,19 @@
         <w:right w:w="100" w:type="dxa"/>
       </w:tblCellMar>
     </w:tblPr>
+  </w:style>
+  <w:style w:type="character" w:customStyle="1" w:styleId="Ttulo1Char">
+    <w:name w:val="Título 1 Char"/>
+    <w:basedOn w:val="Fontepargpadro"/>
+    <w:link w:val="Ttulo1"/>
+    <w:uiPriority w:val="9"/>
+    <w:rsid w:val="007E1581"/>
+    <w:rPr>
+      <w:noProof/>
+      <w:color w:val="000000"/>
+      <w:sz w:val="40"/>
+      <w:szCs w:val="40"/>
+    </w:rPr>
   </w:style>
 </w:styles>
 </file>
@@ -15116,4 +13734,16 @@
   </a:objectDefaults>
   <a:extraClrSchemeLst/>
 </a:theme>
+</file>
+
+<file path=customXml/item1.xml><?xml version="1.0" encoding="utf-8"?>
+<b:Sources xmlns:b="http://schemas.openxmlformats.org/officeDocument/2006/bibliography" xmlns="http://schemas.openxmlformats.org/officeDocument/2006/bibliography" SelectedStyle="\APASixthEditionOfficeOnline.xsl" StyleName="APA" Version="6"/>
+</file>
+
+<file path=customXml/itemProps1.xml><?xml version="1.0" encoding="utf-8"?>
+<ds:datastoreItem xmlns:ds="http://schemas.openxmlformats.org/officeDocument/2006/customXml" ds:itemID="{A18F4452-AEDE-4A82-BE45-EB22AA4EF9DF}">
+  <ds:schemaRefs>
+    <ds:schemaRef ds:uri="http://schemas.openxmlformats.org/officeDocument/2006/bibliography"/>
+  </ds:schemaRefs>
+</ds:datastoreItem>
 </file>
--- a/Artigo TCC - Nova proposta de metodologia para cálculo de orçamentos para serviços de tradução.docx
+++ b/Artigo TCC - Nova proposta de metodologia para cálculo de orçamentos para serviços de tradução.docx
@@ -823,8 +823,6 @@
         </w:rPr>
         <w:t>introdução</w:t>
       </w:r>
-      <w:bookmarkStart w:id="0" w:name="_GoBack"/>
-      <w:bookmarkEnd w:id="0"/>
     </w:p>
     <w:p>
       <w:pPr>
@@ -873,8 +871,8 @@
           <w:color w:val="000000"/>
         </w:rPr>
       </w:pPr>
-      <w:bookmarkStart w:id="1" w:name="_gjdgxs" w:colFirst="0" w:colLast="0"/>
-      <w:bookmarkEnd w:id="1"/>
+      <w:bookmarkStart w:id="0" w:name="_gjdgxs" w:colFirst="0" w:colLast="0"/>
+      <w:bookmarkEnd w:id="0"/>
       <w:r>
         <w:rPr>
           <w:color w:val="000000"/>
@@ -4156,8 +4154,8 @@
           <w:szCs w:val="24"/>
         </w:rPr>
       </w:pPr>
-      <w:bookmarkStart w:id="2" w:name="_30j0zll" w:colFirst="0" w:colLast="0"/>
-      <w:bookmarkEnd w:id="2"/>
+      <w:bookmarkStart w:id="1" w:name="_30j0zll" w:colFirst="0" w:colLast="0"/>
+      <w:bookmarkEnd w:id="1"/>
       <w:r>
         <w:rPr>
           <w:b/>
@@ -11192,15 +11190,7 @@
           <w:sz w:val="16"/>
           <w:szCs w:val="20"/>
         </w:rPr>
-        <w:t>2</w:t>
-      </w:r>
-      <w:r>
-        <w:rPr>
-          <w:i/>
-          <w:sz w:val="16"/>
-          <w:szCs w:val="20"/>
-        </w:rPr>
-        <w:t>5</w:t>
+        <w:t>25</w:t>
       </w:r>
       <w:r>
         <w:rPr>
@@ -11232,15 +11222,7 @@
           <w:sz w:val="16"/>
           <w:szCs w:val="20"/>
         </w:rPr>
-        <w:t>boxplot</w:t>
-      </w:r>
-      <w:r>
-        <w:rPr>
-          <w:i/>
-          <w:sz w:val="16"/>
-          <w:szCs w:val="20"/>
-        </w:rPr>
-        <w:t>.</w:t>
+        <w:t>boxplot.</w:t>
       </w:r>
     </w:p>
     <w:p>
@@ -11322,7 +11304,27 @@
           <w:szCs w:val="20"/>
           <w:lang w:val="en-US"/>
         </w:rPr>
-        <w:t xml:space="preserve">determinar um orçamento condizente com a dificuldade que o arquivo trará e com o tempo que  o tradutor gastará na manipulação deste document. </w:t>
+        <w:t>determinar um orçamento condizente com a dificuldade que o arquivo trará e com o tempo que  o tradutor gastará na manipulação deste document</w:t>
+      </w:r>
+      <w:r>
+        <w:rPr>
+          <w:color w:val="000000"/>
+          <w:sz w:val="20"/>
+          <w:szCs w:val="20"/>
+          <w:lang w:val="en-US"/>
+        </w:rPr>
+        <w:t>o</w:t>
+      </w:r>
+      <w:bookmarkStart w:id="2" w:name="_GoBack"/>
+      <w:bookmarkEnd w:id="2"/>
+      <w:r>
+        <w:rPr>
+          <w:color w:val="000000"/>
+          <w:sz w:val="20"/>
+          <w:szCs w:val="20"/>
+          <w:lang w:val="en-US"/>
+        </w:rPr>
+        <w:t xml:space="preserve">. </w:t>
       </w:r>
     </w:p>
     <w:p>
@@ -12879,6 +12881,7 @@
     <w:lsdException w:name="HTML Sample" w:semiHidden="1" w:unhideWhenUsed="1"/>
     <w:lsdException w:name="HTML Typewriter" w:semiHidden="1" w:unhideWhenUsed="1"/>
     <w:lsdException w:name="HTML Variable" w:semiHidden="1" w:unhideWhenUsed="1"/>
+    <w:lsdException w:name="Normal Table" w:semiHidden="1" w:unhideWhenUsed="1"/>
     <w:lsdException w:name="annotation subject" w:semiHidden="1" w:unhideWhenUsed="1"/>
     <w:lsdException w:name="No List" w:semiHidden="1" w:unhideWhenUsed="1"/>
     <w:lsdException w:name="Outline List 1" w:semiHidden="1" w:unhideWhenUsed="1"/>
@@ -12925,8 +12928,10 @@
     <w:lsdException w:name="Table Subtle 2" w:semiHidden="1" w:unhideWhenUsed="1"/>
     <w:lsdException w:name="Table Web 1" w:semiHidden="1" w:unhideWhenUsed="1"/>
     <w:lsdException w:name="Table Web 2" w:semiHidden="1" w:unhideWhenUsed="1"/>
+    <w:lsdException w:name="Table Web 3" w:semiHidden="1" w:unhideWhenUsed="1"/>
     <w:lsdException w:name="Balloon Text" w:semiHidden="1" w:unhideWhenUsed="1"/>
     <w:lsdException w:name="Table Grid" w:uiPriority="39"/>
+    <w:lsdException w:name="Table Theme" w:semiHidden="1" w:unhideWhenUsed="1"/>
     <w:lsdException w:name="Placeholder Text" w:semiHidden="1"/>
     <w:lsdException w:name="No Spacing" w:uiPriority="1" w:qFormat="1"/>
     <w:lsdException w:name="Light Shading" w:uiPriority="60"/>
@@ -13741,7 +13746,7 @@
 </file>
 
 <file path=customXml/itemProps1.xml><?xml version="1.0" encoding="utf-8"?>
-<ds:datastoreItem xmlns:ds="http://schemas.openxmlformats.org/officeDocument/2006/customXml" ds:itemID="{A18F4452-AEDE-4A82-BE45-EB22AA4EF9DF}">
+<ds:datastoreItem xmlns:ds="http://schemas.openxmlformats.org/officeDocument/2006/customXml" ds:itemID="{F2BCF26B-6A59-4F55-9B38-9B22AA403875}">
   <ds:schemaRefs>
     <ds:schemaRef ds:uri="http://schemas.openxmlformats.org/officeDocument/2006/bibliography"/>
   </ds:schemaRefs>
